--- a/Програмная инженерия/Лабораторная работа №5/Лабораторная работа 5.docx
+++ b/Програмная инженерия/Лабораторная работа №5/Лабораторная работа 5.docx
@@ -18,43 +18,7 @@
           <w:bCs/>
           <w:sz w:val="24"/>
         </w:rPr>
-        <w:t>МИНИСТЕРСТВО НАУКИ</w:t>
-      </w:r>
-      <w:r>
-        <w:rPr>
-          <w:rFonts w:eastAsia="Times New Roman"/>
-          <w:b/>
-          <w:bCs/>
-          <w:sz w:val="24"/>
-        </w:rPr>
-        <w:t xml:space="preserve"> </w:t>
-      </w:r>
-      <w:r>
-        <w:rPr>
-          <w:rFonts w:eastAsia="Times New Roman"/>
-          <w:b/>
-          <w:bCs/>
-          <w:sz w:val="24"/>
-        </w:rPr>
-        <w:t>И</w:t>
-      </w:r>
-      <w:r>
-        <w:rPr>
-          <w:rFonts w:eastAsia="Times New Roman"/>
-          <w:b/>
-          <w:bCs/>
-          <w:sz w:val="24"/>
-        </w:rPr>
-        <w:t xml:space="preserve"> </w:t>
-      </w:r>
-      <w:r>
-        <w:rPr>
-          <w:rFonts w:eastAsia="Times New Roman"/>
-          <w:b/>
-          <w:bCs/>
-          <w:sz w:val="24"/>
-        </w:rPr>
-        <w:t>ВЫСШЕГО ОБРАЗОВАНИЯ</w:t>
+        <w:t>МИНИСТЕРСТВО НАУКИ И ВЫСШЕГО ОБРАЗОВАНИЯ</w:t>
       </w:r>
     </w:p>
     <w:p>
@@ -208,12 +172,6 @@
           <w:sz w:val="24"/>
         </w:rPr>
         <w:br/>
-      </w:r>
-      <w:r>
-        <w:rPr>
-          <w:rFonts w:eastAsia="Times New Roman"/>
-          <w:sz w:val="24"/>
-        </w:rPr>
         <w:t xml:space="preserve">ПО ДИСЦИПЛИНЕ </w:t>
       </w:r>
     </w:p>
@@ -231,21 +189,7 @@
           <w:rFonts w:eastAsia="Times New Roman"/>
           <w:sz w:val="24"/>
         </w:rPr>
-        <w:t xml:space="preserve"> «</w:t>
-      </w:r>
-      <w:r>
-        <w:rPr>
-          <w:rFonts w:eastAsia="Times New Roman"/>
-          <w:sz w:val="24"/>
-        </w:rPr>
-        <w:t>Программная инженерия</w:t>
-      </w:r>
-      <w:r>
-        <w:rPr>
-          <w:rFonts w:eastAsia="Times New Roman"/>
-          <w:sz w:val="24"/>
-        </w:rPr>
-        <w:t>»</w:t>
+        <w:t xml:space="preserve"> «Программная инженерия»</w:t>
       </w:r>
     </w:p>
     <w:p>
@@ -359,8 +303,7 @@
       <w:r>
         <w:rPr>
           <w:rFonts w:eastAsia="Times New Roman"/>
-          <w:sz w:val="32"/>
-          <w:szCs w:val="32"/>
+          <w:sz w:val="24"/>
           <w:u w:val="single"/>
         </w:rPr>
         <w:t>«</w:t>
@@ -368,26 +311,15 @@
       <w:r>
         <w:rPr>
           <w:rFonts w:eastAsia="Times New Roman"/>
-          <w:sz w:val="32"/>
-          <w:szCs w:val="32"/>
+          <w:sz w:val="24"/>
           <w:u w:val="single"/>
         </w:rPr>
-        <w:t>Техническое задание</w:t>
-      </w:r>
-      <w:r>
-        <w:rPr>
-          <w:rFonts w:eastAsia="Times New Roman"/>
-          <w:sz w:val="32"/>
-          <w:szCs w:val="32"/>
-          <w:u w:val="single"/>
-        </w:rPr>
-        <w:t xml:space="preserve"> – создание спецификации требований</w:t>
-      </w:r>
-      <w:r>
-        <w:rPr>
-          <w:rFonts w:eastAsia="Times New Roman"/>
-          <w:sz w:val="32"/>
-          <w:szCs w:val="32"/>
+        <w:t>Техническое задание – создание спецификации требований</w:t>
+      </w:r>
+      <w:r>
+        <w:rPr>
+          <w:rFonts w:eastAsia="Times New Roman"/>
+          <w:sz w:val="24"/>
           <w:u w:val="single"/>
         </w:rPr>
         <w:t>»</w:t>
@@ -537,33 +469,37 @@
           <w:sz w:val="24"/>
         </w:rPr>
       </w:pPr>
-      <w:r>
-        <w:rPr>
-          <w:rFonts w:eastAsia="Times New Roman"/>
-          <w:sz w:val="24"/>
-        </w:rPr>
-        <w:t>Преподаватель</w:t>
-      </w:r>
-      <w:r>
-        <w:rPr>
-          <w:rFonts w:eastAsia="Times New Roman"/>
-          <w:sz w:val="24"/>
-        </w:rPr>
-        <w:t xml:space="preserve">:  ____________________ / </w:t>
-      </w:r>
-      <w:r>
-        <w:rPr>
-          <w:rFonts w:eastAsia="Times New Roman"/>
-          <w:sz w:val="24"/>
-        </w:rPr>
-        <w:t>Будылина Евгения Александровна</w:t>
-      </w:r>
-      <w:r>
-        <w:rPr>
-          <w:rFonts w:eastAsia="Times New Roman"/>
-          <w:sz w:val="24"/>
-        </w:rPr>
-        <w:t xml:space="preserve"> / </w:t>
+      <w:proofErr w:type="gramStart"/>
+      <w:r>
+        <w:rPr>
+          <w:rFonts w:eastAsia="Times New Roman"/>
+          <w:sz w:val="24"/>
+        </w:rPr>
+        <w:t>Преподаватель:  _</w:t>
+      </w:r>
+      <w:proofErr w:type="gramEnd"/>
+      <w:r>
+        <w:rPr>
+          <w:rFonts w:eastAsia="Times New Roman"/>
+          <w:sz w:val="24"/>
+        </w:rPr>
+        <w:t xml:space="preserve">___________________ / </w:t>
+      </w:r>
+      <w:proofErr w:type="spellStart"/>
+      <w:r>
+        <w:rPr>
+          <w:rFonts w:eastAsia="Times New Roman"/>
+          <w:sz w:val="24"/>
+        </w:rPr>
+        <w:t>Будылина</w:t>
+      </w:r>
+      <w:proofErr w:type="spellEnd"/>
+      <w:r>
+        <w:rPr>
+          <w:rFonts w:eastAsia="Times New Roman"/>
+          <w:sz w:val="24"/>
+        </w:rPr>
+        <w:t xml:space="preserve"> Евгения Александровна / </w:t>
       </w:r>
       <w:r>
         <w:rPr>
@@ -626,40 +562,42 @@
           <w:sz w:val="24"/>
         </w:rPr>
       </w:pPr>
-      <w:r>
-        <w:rPr>
-          <w:rFonts w:eastAsia="Times New Roman"/>
-          <w:sz w:val="24"/>
-        </w:rPr>
-        <w:t xml:space="preserve">Студент:                 __________________ / </w:t>
-      </w:r>
-      <w:r>
-        <w:rPr>
-          <w:rFonts w:eastAsia="Times New Roman"/>
-          <w:sz w:val="24"/>
-        </w:rPr>
-        <w:t>Гайдучик Александр Валерьевич</w:t>
-      </w:r>
-      <w:r>
-        <w:rPr>
-          <w:rFonts w:eastAsia="Times New Roman"/>
-          <w:sz w:val="24"/>
-        </w:rPr>
-        <w:t>,</w:t>
-      </w:r>
-      <w:r>
-        <w:rPr>
-          <w:rFonts w:eastAsia="Times New Roman"/>
-          <w:sz w:val="24"/>
-        </w:rPr>
-        <w:t xml:space="preserve"> 181-323</w:t>
-      </w:r>
-      <w:r>
-        <w:rPr>
-          <w:rFonts w:eastAsia="Times New Roman"/>
-          <w:sz w:val="24"/>
-        </w:rPr>
-        <w:t xml:space="preserve"> / </w:t>
+      <w:proofErr w:type="gramStart"/>
+      <w:r>
+        <w:rPr>
+          <w:rFonts w:eastAsia="Times New Roman"/>
+          <w:sz w:val="24"/>
+        </w:rPr>
+        <w:t>Студент:   </w:t>
+      </w:r>
+      <w:proofErr w:type="gramEnd"/>
+      <w:r>
+        <w:rPr>
+          <w:rFonts w:eastAsia="Times New Roman"/>
+          <w:sz w:val="24"/>
+        </w:rPr>
+        <w:t xml:space="preserve">              __________________ / Гайдучик Александр Валерьевич, </w:t>
+      </w:r>
+      <w:r>
+        <w:rPr>
+          <w:rFonts w:eastAsia="Times New Roman"/>
+          <w:sz w:val="24"/>
+        </w:rPr>
+        <w:t xml:space="preserve">          </w:t>
+      </w:r>
+      <w:r>
+        <w:rPr>
+          <w:rFonts w:eastAsia="Times New Roman"/>
+          <w:sz w:val="24"/>
+        </w:rPr>
+        <w:t xml:space="preserve">181-323 / </w:t>
+      </w:r>
+      <w:r>
+        <w:rPr>
+          <w:rFonts w:eastAsia="Times New Roman"/>
+          <w:sz w:val="24"/>
+        </w:rPr>
+        <w:t xml:space="preserve"> </w:t>
       </w:r>
     </w:p>
     <w:p>
@@ -690,6 +628,20 @@
       <w:r>
         <w:rPr>
           <w:rFonts w:eastAsia="Times New Roman"/>
+          <w:sz w:val="24"/>
+        </w:rPr>
+        <w:tab/>
+      </w:r>
+      <w:r>
+        <w:rPr>
+          <w:rFonts w:eastAsia="Times New Roman"/>
+          <w:sz w:val="24"/>
+        </w:rPr>
+        <w:tab/>
+      </w:r>
+      <w:r>
+        <w:rPr>
+          <w:rFonts w:eastAsia="Times New Roman"/>
           <w:i/>
           <w:iCs/>
           <w:sz w:val="24"/>
@@ -724,7 +676,7 @@
           <w:rFonts w:eastAsia="Times New Roman"/>
           <w:i/>
           <w:iCs/>
-          <w:sz w:val="24"/>
+          <w:szCs w:val="28"/>
         </w:rPr>
       </w:pPr>
     </w:p>
@@ -735,7 +687,7 @@
           <w:rFonts w:eastAsia="Times New Roman"/>
           <w:i/>
           <w:iCs/>
-          <w:sz w:val="24"/>
+          <w:szCs w:val="28"/>
         </w:rPr>
       </w:pPr>
     </w:p>
@@ -744,7 +696,7 @@
         <w:ind w:left="-567"/>
         <w:rPr>
           <w:rFonts w:eastAsia="Times New Roman"/>
-          <w:sz w:val="24"/>
+          <w:szCs w:val="28"/>
         </w:rPr>
       </w:pPr>
     </w:p>
@@ -754,120 +706,104 @@
         <w:jc w:val="center"/>
         <w:rPr>
           <w:rFonts w:eastAsia="Times New Roman"/>
-          <w:sz w:val="24"/>
-        </w:rPr>
-      </w:pPr>
-      <w:r>
-        <w:rPr>
-          <w:rFonts w:eastAsia="Times New Roman"/>
-          <w:sz w:val="24"/>
+          <w:szCs w:val="28"/>
+        </w:rPr>
+      </w:pPr>
+      <w:r>
+        <w:rPr>
+          <w:rFonts w:eastAsia="Times New Roman"/>
+          <w:szCs w:val="28"/>
         </w:rPr>
         <w:t xml:space="preserve"> </w:t>
       </w:r>
     </w:p>
     <w:p>
       <w:pPr>
-        <w:spacing w:after="240"/>
         <w:ind w:left="-567"/>
-        <w:rPr>
-          <w:rFonts w:eastAsia="Times New Roman"/>
-          <w:sz w:val="24"/>
-        </w:rPr>
-      </w:pPr>
-    </w:p>
-    <w:p>
-      <w:pPr>
-        <w:rPr>
-          <w:rFonts w:eastAsia="Times New Roman"/>
-          <w:sz w:val="24"/>
-        </w:rPr>
-      </w:pPr>
-    </w:p>
-    <w:p>
-      <w:pPr>
-        <w:rPr>
-          <w:rFonts w:eastAsia="Times New Roman"/>
-          <w:sz w:val="24"/>
-        </w:rPr>
-      </w:pPr>
-    </w:p>
-    <w:p>
-      <w:pPr>
-        <w:rPr>
-          <w:rFonts w:eastAsia="Times New Roman"/>
-          <w:sz w:val="24"/>
-        </w:rPr>
-      </w:pPr>
-    </w:p>
-    <w:p>
-      <w:pPr>
-        <w:rPr>
-          <w:rFonts w:eastAsia="Times New Roman"/>
-          <w:sz w:val="24"/>
-        </w:rPr>
-      </w:pPr>
-    </w:p>
-    <w:p>
-      <w:pPr>
-        <w:rPr>
-          <w:rFonts w:eastAsia="Times New Roman"/>
-          <w:sz w:val="24"/>
-        </w:rPr>
-      </w:pPr>
-    </w:p>
-    <w:p>
-      <w:pPr>
-        <w:rPr>
-          <w:rFonts w:eastAsia="Times New Roman"/>
-          <w:sz w:val="24"/>
-        </w:rPr>
-      </w:pPr>
-    </w:p>
-    <w:p>
-      <w:pPr>
-        <w:rPr>
-          <w:rFonts w:eastAsia="Times New Roman"/>
-          <w:sz w:val="24"/>
-        </w:rPr>
-      </w:pPr>
-    </w:p>
-    <w:p>
-      <w:pPr>
-        <w:rPr>
-          <w:rFonts w:eastAsia="Times New Roman"/>
-          <w:sz w:val="24"/>
-        </w:rPr>
-      </w:pPr>
-    </w:p>
-    <w:p>
-      <w:pPr>
-        <w:rPr>
-          <w:rFonts w:eastAsia="Times New Roman"/>
-          <w:sz w:val="24"/>
-        </w:rPr>
-      </w:pPr>
-    </w:p>
-    <w:p>
-      <w:pPr>
-        <w:rPr>
-          <w:rFonts w:eastAsia="Times New Roman"/>
-          <w:sz w:val="24"/>
-        </w:rPr>
-      </w:pPr>
-    </w:p>
-    <w:p>
-      <w:pPr>
-        <w:rPr>
-          <w:rFonts w:eastAsia="Times New Roman"/>
-          <w:sz w:val="24"/>
-        </w:rPr>
-      </w:pPr>
-    </w:p>
-    <w:p>
-      <w:pPr>
-        <w:rPr>
-          <w:rFonts w:eastAsia="Times New Roman"/>
-          <w:sz w:val="24"/>
+        <w:jc w:val="center"/>
+        <w:rPr>
+          <w:rFonts w:eastAsia="Times New Roman"/>
+          <w:szCs w:val="28"/>
+        </w:rPr>
+      </w:pPr>
+    </w:p>
+    <w:p>
+      <w:pPr>
+        <w:rPr>
+          <w:rFonts w:eastAsia="Times New Roman"/>
+          <w:szCs w:val="28"/>
+        </w:rPr>
+      </w:pPr>
+    </w:p>
+    <w:p>
+      <w:pPr>
+        <w:rPr>
+          <w:rFonts w:eastAsia="Times New Roman"/>
+          <w:szCs w:val="28"/>
+        </w:rPr>
+      </w:pPr>
+    </w:p>
+    <w:p>
+      <w:pPr>
+        <w:rPr>
+          <w:rFonts w:eastAsia="Times New Roman"/>
+          <w:szCs w:val="28"/>
+        </w:rPr>
+      </w:pPr>
+    </w:p>
+    <w:p>
+      <w:pPr>
+        <w:rPr>
+          <w:rFonts w:eastAsia="Times New Roman"/>
+          <w:szCs w:val="28"/>
+        </w:rPr>
+      </w:pPr>
+    </w:p>
+    <w:p>
+      <w:pPr>
+        <w:rPr>
+          <w:rFonts w:eastAsia="Times New Roman"/>
+          <w:szCs w:val="28"/>
+        </w:rPr>
+      </w:pPr>
+    </w:p>
+    <w:p>
+      <w:pPr>
+        <w:rPr>
+          <w:rFonts w:eastAsia="Times New Roman"/>
+          <w:szCs w:val="28"/>
+        </w:rPr>
+      </w:pPr>
+    </w:p>
+    <w:p>
+      <w:pPr>
+        <w:rPr>
+          <w:rFonts w:eastAsia="Times New Roman"/>
+          <w:szCs w:val="28"/>
+        </w:rPr>
+      </w:pPr>
+    </w:p>
+    <w:p>
+      <w:pPr>
+        <w:rPr>
+          <w:rFonts w:eastAsia="Times New Roman"/>
+          <w:szCs w:val="28"/>
+        </w:rPr>
+      </w:pPr>
+    </w:p>
+    <w:p>
+      <w:pPr>
+        <w:rPr>
+          <w:rFonts w:eastAsia="Times New Roman"/>
+          <w:szCs w:val="28"/>
+        </w:rPr>
+      </w:pPr>
+    </w:p>
+    <w:p>
+      <w:pPr>
+        <w:rPr>
+          <w:rFonts w:eastAsia="Times New Roman"/>
+          <w:szCs w:val="28"/>
         </w:rPr>
       </w:pPr>
     </w:p>
@@ -878,40 +814,55 @@
         <w:jc w:val="center"/>
         <w:rPr>
           <w:rFonts w:eastAsia="Times New Roman"/>
-          <w:sz w:val="24"/>
-        </w:rPr>
-      </w:pPr>
-      <w:r>
-        <w:rPr>
-          <w:rFonts w:eastAsia="Times New Roman"/>
-          <w:sz w:val="24"/>
-        </w:rPr>
-        <w:t>Москва, 20</w:t>
-      </w:r>
-      <w:r>
-        <w:rPr>
-          <w:rFonts w:eastAsia="Times New Roman"/>
-          <w:sz w:val="24"/>
-        </w:rPr>
-        <w:t>20</w:t>
-      </w:r>
-    </w:p>
-    <w:p>
-      <w:pPr>
-        <w:spacing w:line="360" w:lineRule="auto"/>
-        <w:rPr>
-          <w:rFonts w:eastAsia="Calibri"/>
-          <w:szCs w:val="28"/>
-        </w:rPr>
-      </w:pPr>
-      <w:r>
+          <w:szCs w:val="28"/>
+        </w:rPr>
+      </w:pPr>
+      <w:r>
+        <w:rPr>
+          <w:rFonts w:eastAsia="Times New Roman"/>
+          <w:szCs w:val="28"/>
+        </w:rPr>
+        <w:t>Москва, 2020</w:t>
+      </w:r>
+    </w:p>
+    <w:p>
+      <w:pPr>
+        <w:spacing w:line="276" w:lineRule="auto"/>
+        <w:ind w:right="120"/>
+        <w:jc w:val="center"/>
+        <w:rPr>
+          <w:rFonts w:eastAsia="Times New Roman"/>
+          <w:szCs w:val="28"/>
+          <w:lang w:val="en-US"/>
+        </w:rPr>
+      </w:pPr>
+    </w:p>
+    <w:p>
+      <w:pPr>
+        <w:spacing w:line="360" w:lineRule="auto"/>
         <w:rPr>
           <w:rFonts w:eastAsia="Calibri"/>
           <w:i/>
           <w:iCs/>
           <w:szCs w:val="28"/>
         </w:rPr>
-        <w:lastRenderedPageBreak/>
+      </w:pPr>
+    </w:p>
+    <w:p>
+      <w:pPr>
+        <w:spacing w:line="360" w:lineRule="auto"/>
+        <w:rPr>
+          <w:rFonts w:eastAsia="Calibri"/>
+          <w:szCs w:val="28"/>
+        </w:rPr>
+      </w:pPr>
+      <w:r>
+        <w:rPr>
+          <w:rFonts w:eastAsia="Calibri"/>
+          <w:i/>
+          <w:iCs/>
+          <w:szCs w:val="28"/>
+        </w:rPr>
         <w:t>УТВЕРЖДАЮ</w:t>
       </w:r>
     </w:p>
@@ -960,7 +911,23 @@
           <w:rFonts w:eastAsia="Calibri"/>
           <w:szCs w:val="28"/>
         </w:rPr>
-        <w:t>«__»_____________2020 г.</w:t>
+        <w:t>«_</w:t>
+      </w:r>
+      <w:proofErr w:type="gramStart"/>
+      <w:r>
+        <w:rPr>
+          <w:rFonts w:eastAsia="Calibri"/>
+          <w:szCs w:val="28"/>
+        </w:rPr>
+        <w:t>_»_</w:t>
+      </w:r>
+      <w:proofErr w:type="gramEnd"/>
+      <w:r>
+        <w:rPr>
+          <w:rFonts w:eastAsia="Calibri"/>
+          <w:szCs w:val="28"/>
+        </w:rPr>
+        <w:t>____________2020 г.</w:t>
       </w:r>
     </w:p>
     <w:p>
@@ -1041,14 +1008,16 @@
         <w:rPr>
           <w:szCs w:val="28"/>
         </w:rPr>
-        <w:t>«</w:t>
-      </w:r>
-      <w:r>
-        <w:rPr>
-          <w:szCs w:val="28"/>
-        </w:rPr>
-        <w:t>Ковер Рековер</w:t>
-      </w:r>
+        <w:t xml:space="preserve">«Ковер </w:t>
+      </w:r>
+      <w:proofErr w:type="spellStart"/>
+      <w:r>
+        <w:rPr>
+          <w:szCs w:val="28"/>
+        </w:rPr>
+        <w:t>Рековер</w:t>
+      </w:r>
+      <w:proofErr w:type="spellEnd"/>
       <w:r>
         <w:rPr>
           <w:szCs w:val="28"/>
@@ -1207,71 +1176,740 @@
           <w:rFonts w:eastAsia="Calibri"/>
           <w:szCs w:val="28"/>
         </w:rPr>
-        <w:t>___________________</w:t>
-      </w:r>
-      <w:r>
-        <w:rPr>
-          <w:rFonts w:eastAsia="Calibri"/>
-          <w:szCs w:val="28"/>
-        </w:rPr>
-        <w:t xml:space="preserve"> Д</w:t>
-      </w:r>
-      <w:r>
-        <w:rPr>
-          <w:rFonts w:eastAsia="Calibri"/>
-          <w:szCs w:val="28"/>
-        </w:rPr>
-        <w:t>олжность</w:t>
-      </w:r>
-      <w:r>
-        <w:rPr>
-          <w:rFonts w:eastAsia="Calibri"/>
-          <w:szCs w:val="28"/>
-        </w:rPr>
-        <w:t xml:space="preserve">                </w:t>
-      </w:r>
-      <w:r>
-        <w:rPr>
-          <w:rFonts w:eastAsia="Calibri"/>
-          <w:szCs w:val="28"/>
-        </w:rPr>
-        <w:t xml:space="preserve"> __________________</w:t>
-      </w:r>
-      <w:r>
-        <w:rPr>
-          <w:rFonts w:eastAsia="Calibri"/>
-          <w:szCs w:val="28"/>
-        </w:rPr>
-        <w:t xml:space="preserve"> Д</w:t>
-      </w:r>
-      <w:r>
-        <w:rPr>
-          <w:rFonts w:eastAsia="Calibri"/>
-          <w:szCs w:val="28"/>
-        </w:rPr>
-        <w:t>олжность</w:t>
-      </w:r>
-    </w:p>
-    <w:p>
-      <w:pPr>
-        <w:spacing w:line="360" w:lineRule="auto"/>
-        <w:rPr>
-          <w:rFonts w:eastAsia="Calibri"/>
-          <w:szCs w:val="28"/>
-        </w:rPr>
-      </w:pPr>
-      <w:r>
-        <w:rPr>
-          <w:rFonts w:eastAsia="Calibri"/>
-          <w:szCs w:val="28"/>
-        </w:rPr>
-        <w:t>___________________</w:t>
-      </w:r>
-      <w:r>
-        <w:rPr>
-          <w:rFonts w:eastAsia="Calibri"/>
-          <w:szCs w:val="28"/>
-        </w:rPr>
+        <w:t xml:space="preserve">___________________ Должность                 __________________ </w:t>
+      </w:r>
+      <w:proofErr w:type="spellStart"/>
+      <w:r>
+        <w:rPr>
+          <w:rFonts w:eastAsia="Calibri"/>
+          <w:szCs w:val="28"/>
+        </w:rPr>
+        <w:t>Должность</w:t>
+      </w:r>
+      <w:proofErr w:type="spellEnd"/>
+    </w:p>
+    <w:p>
+      <w:pPr>
+        <w:spacing w:line="360" w:lineRule="auto"/>
+        <w:rPr>
+          <w:rFonts w:eastAsia="Calibri"/>
+          <w:szCs w:val="28"/>
+        </w:rPr>
+      </w:pPr>
+      <w:r>
+        <w:rPr>
+          <w:rFonts w:eastAsia="Calibri"/>
+          <w:szCs w:val="28"/>
+        </w:rPr>
+        <w:t>___________________ Ф.И.О.                        ___________________Ф.И.О.</w:t>
+      </w:r>
+    </w:p>
+    <w:p>
+      <w:pPr>
+        <w:spacing w:line="360" w:lineRule="auto"/>
+        <w:rPr>
+          <w:rFonts w:eastAsia="Calibri"/>
+          <w:szCs w:val="28"/>
+        </w:rPr>
+      </w:pPr>
+      <w:r>
+        <w:rPr>
+          <w:rFonts w:eastAsia="Calibri"/>
+          <w:szCs w:val="28"/>
+        </w:rPr>
+        <w:t xml:space="preserve">«___» _______________ 2020 г.                     «__» _______________ 2020 г.     </w:t>
+      </w:r>
+    </w:p>
+    <w:p>
+      <w:pPr>
+        <w:spacing w:line="360" w:lineRule="auto"/>
+        <w:rPr>
+          <w:rFonts w:eastAsia="Calibri"/>
+          <w:szCs w:val="28"/>
+        </w:rPr>
+      </w:pPr>
+    </w:p>
+    <w:p>
+      <w:pPr>
+        <w:spacing w:line="360" w:lineRule="auto"/>
+        <w:rPr>
+          <w:rFonts w:eastAsia="Calibri"/>
+          <w:szCs w:val="28"/>
+        </w:rPr>
+      </w:pPr>
+    </w:p>
+    <w:p>
+      <w:pPr>
+        <w:spacing w:line="360" w:lineRule="auto"/>
+        <w:rPr>
+          <w:rFonts w:eastAsia="Calibri"/>
+          <w:szCs w:val="28"/>
+        </w:rPr>
+      </w:pPr>
+    </w:p>
+    <w:p>
+      <w:pPr>
+        <w:spacing w:line="360" w:lineRule="auto"/>
+        <w:rPr>
+          <w:rFonts w:eastAsia="Calibri"/>
+          <w:szCs w:val="28"/>
+        </w:rPr>
+      </w:pPr>
+    </w:p>
+    <w:p>
+      <w:pPr>
+        <w:spacing w:line="360" w:lineRule="auto"/>
+        <w:rPr>
+          <w:rFonts w:eastAsia="Calibri"/>
+          <w:szCs w:val="28"/>
+        </w:rPr>
+      </w:pPr>
+    </w:p>
+    <w:p>
+      <w:pPr>
+        <w:spacing w:line="360" w:lineRule="auto"/>
+        <w:jc w:val="center"/>
+        <w:rPr>
+          <w:rFonts w:eastAsia="Calibri"/>
+          <w:szCs w:val="28"/>
+        </w:rPr>
+      </w:pPr>
+      <w:r>
+        <w:rPr>
+          <w:rFonts w:eastAsia="Calibri"/>
+          <w:szCs w:val="28"/>
+        </w:rPr>
+        <w:t>Москва, 2020</w:t>
+      </w:r>
+    </w:p>
+    <w:p>
+      <w:pPr>
+        <w:spacing w:line="360" w:lineRule="auto"/>
+        <w:jc w:val="center"/>
+        <w:rPr>
+          <w:rFonts w:eastAsia="Calibri"/>
+          <w:szCs w:val="28"/>
+        </w:rPr>
+      </w:pPr>
+      <w:r>
+        <w:rPr>
+          <w:rFonts w:eastAsia="Calibri"/>
+          <w:szCs w:val="28"/>
+        </w:rPr>
+        <w:lastRenderedPageBreak/>
+        <w:t>Оглавление</w:t>
+      </w:r>
+    </w:p>
+    <w:p>
+      <w:pPr>
+        <w:pStyle w:val="a3"/>
+        <w:numPr>
+          <w:ilvl w:val="0"/>
+          <w:numId w:val="7"/>
+        </w:numPr>
+        <w:spacing w:line="360" w:lineRule="auto"/>
+        <w:rPr>
+          <w:rFonts w:eastAsia="Calibri"/>
+          <w:szCs w:val="28"/>
+        </w:rPr>
+      </w:pPr>
+      <w:r>
+        <w:rPr>
+          <w:rFonts w:eastAsia="Calibri"/>
+          <w:szCs w:val="28"/>
+        </w:rPr>
+        <w:t xml:space="preserve">Общие сведения      </w:t>
+      </w:r>
+      <w:bookmarkStart w:id="0" w:name="_GoBack"/>
+      <w:bookmarkEnd w:id="0"/>
+      <w:r>
+        <w:rPr>
+          <w:rFonts w:eastAsia="Calibri"/>
+          <w:szCs w:val="28"/>
+        </w:rPr>
+        <w:t xml:space="preserve">                                                                   </w:t>
+      </w:r>
+      <w:r>
+        <w:rPr>
+          <w:rFonts w:eastAsia="Calibri"/>
+          <w:szCs w:val="28"/>
+        </w:rPr>
+        <w:tab/>
+      </w:r>
+      <w:r>
+        <w:rPr>
+          <w:rFonts w:eastAsia="Calibri"/>
+          <w:szCs w:val="28"/>
+          <w:lang w:val="en-US"/>
+        </w:rPr>
+        <w:t xml:space="preserve">        </w:t>
+      </w:r>
+      <w:r>
+        <w:rPr>
+          <w:rFonts w:eastAsia="Calibri"/>
+          <w:szCs w:val="28"/>
+        </w:rPr>
+        <w:t xml:space="preserve">  </w:t>
+      </w:r>
+      <w:r>
+        <w:rPr>
+          <w:rFonts w:eastAsia="Calibri"/>
+          <w:szCs w:val="28"/>
+        </w:rPr>
+        <w:t>3</w:t>
+      </w:r>
+    </w:p>
+    <w:p>
+      <w:pPr>
+        <w:pStyle w:val="a3"/>
+        <w:spacing w:line="360" w:lineRule="auto"/>
+        <w:rPr>
+          <w:rFonts w:eastAsia="Calibri"/>
+          <w:szCs w:val="28"/>
+        </w:rPr>
+      </w:pPr>
+      <w:r>
+        <w:rPr>
+          <w:rFonts w:eastAsia="Calibri"/>
+          <w:szCs w:val="28"/>
+        </w:rPr>
+        <w:t>1.1 Назначение Документа</w:t>
+      </w:r>
+      <w:r>
+        <w:rPr>
+          <w:rFonts w:eastAsia="Calibri"/>
+          <w:szCs w:val="28"/>
+        </w:rPr>
+        <w:tab/>
+      </w:r>
+      <w:r>
+        <w:rPr>
+          <w:rFonts w:eastAsia="Calibri"/>
+          <w:szCs w:val="28"/>
+        </w:rPr>
+        <w:tab/>
+      </w:r>
+      <w:r>
+        <w:rPr>
+          <w:rFonts w:eastAsia="Calibri"/>
+          <w:szCs w:val="28"/>
+        </w:rPr>
+        <w:tab/>
+      </w:r>
+      <w:r>
+        <w:rPr>
+          <w:rFonts w:eastAsia="Calibri"/>
+          <w:szCs w:val="28"/>
+        </w:rPr>
+        <w:tab/>
+      </w:r>
+      <w:r>
+        <w:rPr>
+          <w:rFonts w:eastAsia="Calibri"/>
+          <w:szCs w:val="28"/>
+        </w:rPr>
+        <w:tab/>
+      </w:r>
+      <w:r>
+        <w:rPr>
+          <w:rFonts w:eastAsia="Calibri"/>
+          <w:szCs w:val="28"/>
+        </w:rPr>
+        <w:tab/>
+      </w:r>
+      <w:r>
+        <w:rPr>
+          <w:rFonts w:eastAsia="Calibri"/>
+          <w:szCs w:val="28"/>
+        </w:rPr>
+        <w:tab/>
+      </w:r>
+      <w:r>
+        <w:rPr>
+          <w:rFonts w:eastAsia="Calibri"/>
+          <w:szCs w:val="28"/>
+        </w:rPr>
+        <w:t xml:space="preserve">  </w:t>
+      </w:r>
+      <w:r>
+        <w:rPr>
+          <w:rFonts w:eastAsia="Calibri"/>
+          <w:szCs w:val="28"/>
+          <w:lang w:val="en-US"/>
+        </w:rPr>
+        <w:t xml:space="preserve">      </w:t>
+      </w:r>
+      <w:r>
+        <w:rPr>
+          <w:rFonts w:eastAsia="Calibri"/>
+          <w:szCs w:val="28"/>
+        </w:rPr>
+        <w:t xml:space="preserve">  3</w:t>
+      </w:r>
+    </w:p>
+    <w:p>
+      <w:pPr>
+        <w:pStyle w:val="a3"/>
+        <w:spacing w:line="360" w:lineRule="auto"/>
+        <w:rPr>
+          <w:rFonts w:eastAsia="Calibri"/>
+          <w:szCs w:val="28"/>
+        </w:rPr>
+      </w:pPr>
+      <w:r>
+        <w:rPr>
+          <w:rFonts w:eastAsia="Calibri"/>
+          <w:szCs w:val="28"/>
+        </w:rPr>
+        <w:t>1.2 Наименования заказчика и исполнителя</w:t>
+      </w:r>
+      <w:r>
+        <w:rPr>
+          <w:rFonts w:eastAsia="Calibri"/>
+          <w:szCs w:val="28"/>
+        </w:rPr>
+        <w:tab/>
+      </w:r>
+      <w:r>
+        <w:rPr>
+          <w:rFonts w:eastAsia="Calibri"/>
+          <w:szCs w:val="28"/>
+        </w:rPr>
+        <w:tab/>
+      </w:r>
+      <w:r>
+        <w:rPr>
+          <w:rFonts w:eastAsia="Calibri"/>
+          <w:szCs w:val="28"/>
+        </w:rPr>
+        <w:tab/>
+        <w:t xml:space="preserve">  </w:t>
+      </w:r>
+      <w:r>
+        <w:rPr>
+          <w:rFonts w:eastAsia="Calibri"/>
+          <w:szCs w:val="28"/>
+        </w:rPr>
+        <w:t xml:space="preserve">                  3</w:t>
+      </w:r>
+    </w:p>
+    <w:p>
+      <w:pPr>
+        <w:pStyle w:val="a3"/>
+        <w:spacing w:line="360" w:lineRule="auto"/>
+        <w:rPr>
+          <w:rFonts w:eastAsia="Calibri"/>
+          <w:szCs w:val="28"/>
+        </w:rPr>
+      </w:pPr>
+      <w:r>
+        <w:rPr>
+          <w:rFonts w:eastAsia="Calibri"/>
+          <w:szCs w:val="28"/>
+        </w:rPr>
+        <w:t>1.3 Плановые сроки начала и окончания работ по созданию сайта</w:t>
+      </w:r>
+      <w:r>
+        <w:rPr>
+          <w:rFonts w:eastAsia="Calibri"/>
+          <w:szCs w:val="28"/>
+        </w:rPr>
+        <w:t xml:space="preserve">         3</w:t>
+      </w:r>
+    </w:p>
+    <w:p>
+      <w:pPr>
+        <w:pStyle w:val="a3"/>
+        <w:spacing w:line="360" w:lineRule="auto"/>
+        <w:rPr>
+          <w:rFonts w:eastAsia="Calibri"/>
+          <w:szCs w:val="28"/>
+        </w:rPr>
+      </w:pPr>
+      <w:r>
+        <w:rPr>
+          <w:rFonts w:eastAsia="Calibri"/>
+          <w:szCs w:val="28"/>
+        </w:rPr>
+        <w:t>1.4 Порядок оформления и предъявления заказчику результатов работ</w:t>
+      </w:r>
+      <w:r>
+        <w:rPr>
+          <w:rFonts w:eastAsia="Calibri"/>
+          <w:szCs w:val="28"/>
+        </w:rPr>
+        <w:t xml:space="preserve"> 3</w:t>
+      </w:r>
+    </w:p>
+    <w:p>
+      <w:pPr>
+        <w:spacing w:line="360" w:lineRule="auto"/>
+        <w:rPr>
+          <w:rFonts w:eastAsia="Calibri"/>
+          <w:szCs w:val="28"/>
+        </w:rPr>
+      </w:pPr>
+      <w:r>
+        <w:rPr>
+          <w:rFonts w:eastAsia="Calibri"/>
+          <w:szCs w:val="28"/>
+        </w:rPr>
+        <w:t xml:space="preserve">    2. </w:t>
+      </w:r>
+      <w:r>
+        <w:rPr>
+          <w:rFonts w:eastAsia="Calibri"/>
+          <w:szCs w:val="28"/>
+        </w:rPr>
+        <w:t>Назначение и цели разработки сайта</w:t>
+      </w:r>
+      <w:r>
+        <w:rPr>
+          <w:rFonts w:eastAsia="Calibri"/>
+          <w:szCs w:val="28"/>
+        </w:rPr>
+        <w:t xml:space="preserve">                                                             3</w:t>
+      </w:r>
+    </w:p>
+    <w:p>
+      <w:pPr>
+        <w:spacing w:line="360" w:lineRule="auto"/>
+        <w:rPr>
+          <w:rFonts w:eastAsia="Calibri"/>
+          <w:szCs w:val="28"/>
+        </w:rPr>
+      </w:pPr>
+      <w:r>
+        <w:rPr>
+          <w:rFonts w:eastAsia="Calibri"/>
+          <w:szCs w:val="28"/>
+        </w:rPr>
+        <w:tab/>
+        <w:t>2.1 Назначение веб-сайта</w:t>
+      </w:r>
+      <w:r>
+        <w:rPr>
+          <w:rFonts w:eastAsia="Calibri"/>
+          <w:szCs w:val="28"/>
+        </w:rPr>
+        <w:t xml:space="preserve">                                                                              3</w:t>
+      </w:r>
+    </w:p>
+    <w:p>
+      <w:pPr>
+        <w:spacing w:line="360" w:lineRule="auto"/>
+        <w:rPr>
+          <w:rFonts w:eastAsia="Calibri"/>
+          <w:szCs w:val="28"/>
+        </w:rPr>
+      </w:pPr>
+      <w:r>
+        <w:rPr>
+          <w:rFonts w:eastAsia="Calibri"/>
+          <w:szCs w:val="28"/>
+        </w:rPr>
+        <w:tab/>
+        <w:t>2.2 Цели веб-сайта</w:t>
+      </w:r>
+      <w:r>
+        <w:rPr>
+          <w:rFonts w:eastAsia="Calibri"/>
+          <w:szCs w:val="28"/>
+        </w:rPr>
+        <w:t xml:space="preserve">                                                                                         3</w:t>
+      </w:r>
+    </w:p>
+    <w:p>
+      <w:pPr>
+        <w:spacing w:line="360" w:lineRule="auto"/>
+        <w:rPr>
+          <w:rFonts w:eastAsia="Calibri"/>
+          <w:szCs w:val="28"/>
+        </w:rPr>
+      </w:pPr>
+      <w:r>
+        <w:rPr>
+          <w:rFonts w:eastAsia="Calibri"/>
+          <w:szCs w:val="28"/>
+        </w:rPr>
+        <w:t xml:space="preserve">    3. Требования к веб-сайту</w:t>
+      </w:r>
+      <w:r>
+        <w:rPr>
+          <w:rFonts w:eastAsia="Calibri"/>
+          <w:szCs w:val="28"/>
+        </w:rPr>
+        <w:t xml:space="preserve">                                                                                  4</w:t>
+      </w:r>
+    </w:p>
+    <w:p>
+      <w:pPr>
+        <w:spacing w:line="360" w:lineRule="auto"/>
+        <w:rPr>
+          <w:rFonts w:eastAsia="Calibri"/>
+          <w:szCs w:val="28"/>
+        </w:rPr>
+      </w:pPr>
+      <w:r>
+        <w:rPr>
+          <w:rFonts w:eastAsia="Calibri"/>
+          <w:szCs w:val="28"/>
+        </w:rPr>
+        <w:tab/>
+        <w:t>3.1 Общие требования к веб-сайту</w:t>
+      </w:r>
+      <w:r>
+        <w:rPr>
+          <w:rFonts w:eastAsia="Calibri"/>
+          <w:szCs w:val="28"/>
+        </w:rPr>
+        <w:t xml:space="preserve">                                                              4</w:t>
+      </w:r>
+    </w:p>
+    <w:p>
+      <w:pPr>
+        <w:spacing w:line="360" w:lineRule="auto"/>
+        <w:rPr>
+          <w:rFonts w:eastAsia="Calibri"/>
+          <w:szCs w:val="28"/>
+        </w:rPr>
+      </w:pPr>
+      <w:r>
+        <w:rPr>
+          <w:rFonts w:eastAsia="Calibri"/>
+          <w:szCs w:val="28"/>
+        </w:rPr>
+        <w:tab/>
+      </w:r>
+      <w:r>
+        <w:rPr>
+          <w:rFonts w:eastAsia="Calibri"/>
+          <w:szCs w:val="28"/>
+        </w:rPr>
+        <w:tab/>
+        <w:t>3.1.1 Структура базы данных и функционал</w:t>
+      </w:r>
+      <w:r>
+        <w:rPr>
+          <w:rFonts w:eastAsia="Calibri"/>
+          <w:szCs w:val="28"/>
+        </w:rPr>
+        <w:t xml:space="preserve">                                    4</w:t>
+      </w:r>
+    </w:p>
+    <w:p>
+      <w:pPr>
+        <w:spacing w:line="360" w:lineRule="auto"/>
+        <w:rPr>
+          <w:rFonts w:eastAsia="Calibri"/>
+          <w:szCs w:val="28"/>
+        </w:rPr>
+      </w:pPr>
+      <w:r>
+        <w:rPr>
+          <w:rFonts w:eastAsia="Calibri"/>
+          <w:szCs w:val="28"/>
+        </w:rPr>
+        <w:tab/>
+      </w:r>
+      <w:r>
+        <w:rPr>
+          <w:rFonts w:eastAsia="Calibri"/>
+          <w:szCs w:val="28"/>
+        </w:rPr>
+        <w:tab/>
+        <w:t>3.1.2 Требования к безопасности</w:t>
+      </w:r>
+      <w:r>
+        <w:rPr>
+          <w:rFonts w:eastAsia="Calibri"/>
+          <w:szCs w:val="28"/>
+        </w:rPr>
+        <w:t xml:space="preserve">                                                       4</w:t>
+      </w:r>
+    </w:p>
+    <w:p>
+      <w:pPr>
+        <w:spacing w:line="360" w:lineRule="auto"/>
+        <w:rPr>
+          <w:rFonts w:eastAsia="Calibri"/>
+          <w:szCs w:val="28"/>
+        </w:rPr>
+      </w:pPr>
+      <w:r>
+        <w:rPr>
+          <w:rFonts w:eastAsia="Calibri"/>
+          <w:szCs w:val="28"/>
+        </w:rPr>
+        <w:tab/>
+      </w:r>
+      <w:r>
+        <w:rPr>
+          <w:rFonts w:eastAsia="Calibri"/>
+          <w:szCs w:val="28"/>
+        </w:rPr>
+        <w:tab/>
+        <w:t xml:space="preserve">3.1.3 </w:t>
+      </w:r>
+      <w:r>
+        <w:rPr>
+          <w:rFonts w:eastAsia="Calibri"/>
+          <w:szCs w:val="28"/>
+        </w:rPr>
+        <w:t>Требование к защите от несанкционированного доступа</w:t>
+      </w:r>
+      <w:r>
+        <w:rPr>
+          <w:rFonts w:eastAsia="Calibri"/>
+          <w:szCs w:val="28"/>
+        </w:rPr>
+        <w:t xml:space="preserve">      4</w:t>
+      </w:r>
+    </w:p>
+    <w:p>
+      <w:pPr>
+        <w:spacing w:line="360" w:lineRule="auto"/>
+        <w:ind w:left="709" w:hanging="709"/>
+        <w:rPr>
+          <w:rFonts w:eastAsia="Calibri"/>
+          <w:szCs w:val="28"/>
+        </w:rPr>
+      </w:pPr>
+      <w:r>
+        <w:rPr>
+          <w:rFonts w:eastAsia="Calibri"/>
+          <w:szCs w:val="28"/>
+        </w:rPr>
+        <w:tab/>
+      </w:r>
+      <w:r>
+        <w:rPr>
+          <w:rFonts w:eastAsia="Calibri"/>
+          <w:szCs w:val="28"/>
+        </w:rPr>
+        <w:tab/>
+        <w:t xml:space="preserve">3.1.4 </w:t>
+      </w:r>
+      <w:r>
+        <w:rPr>
+          <w:rFonts w:eastAsia="Calibri"/>
+          <w:szCs w:val="28"/>
+        </w:rPr>
+        <w:t>Требования к задачам (функциям), выполняемым веб-сайтом</w:t>
+      </w:r>
+      <w:r>
+        <w:rPr>
+          <w:rFonts w:eastAsia="Calibri"/>
+          <w:szCs w:val="28"/>
+        </w:rPr>
+        <w:t xml:space="preserve">                                                                                                            4</w:t>
+      </w:r>
+    </w:p>
+    <w:p>
+      <w:pPr>
+        <w:spacing w:line="360" w:lineRule="auto"/>
+        <w:ind w:left="709" w:hanging="709"/>
+        <w:rPr>
+          <w:rFonts w:eastAsia="Calibri"/>
+          <w:szCs w:val="28"/>
+        </w:rPr>
+      </w:pPr>
+      <w:r>
+        <w:rPr>
+          <w:rFonts w:eastAsia="Calibri"/>
+          <w:szCs w:val="28"/>
+        </w:rPr>
+        <w:tab/>
+        <w:t xml:space="preserve">3.2 </w:t>
+      </w:r>
+      <w:r>
+        <w:rPr>
+          <w:rFonts w:eastAsia="Calibri"/>
+          <w:szCs w:val="28"/>
+        </w:rPr>
+        <w:t>Требование к структуре веб-сайта</w:t>
+      </w:r>
+      <w:r>
+        <w:rPr>
+          <w:rFonts w:eastAsia="Calibri"/>
+          <w:szCs w:val="28"/>
+        </w:rPr>
+        <w:t xml:space="preserve">                                                        6</w:t>
+      </w:r>
+    </w:p>
+    <w:p>
+      <w:pPr>
+        <w:spacing w:line="360" w:lineRule="auto"/>
+        <w:ind w:left="709" w:hanging="709"/>
+        <w:rPr>
+          <w:rFonts w:eastAsia="Calibri"/>
+          <w:szCs w:val="28"/>
+        </w:rPr>
+      </w:pPr>
+      <w:r>
+        <w:rPr>
+          <w:rFonts w:eastAsia="Calibri"/>
+          <w:szCs w:val="28"/>
+        </w:rPr>
+        <w:tab/>
+        <w:t xml:space="preserve">3.3 </w:t>
+      </w:r>
+      <w:r>
+        <w:rPr>
+          <w:rFonts w:eastAsia="Calibri"/>
+          <w:szCs w:val="28"/>
+        </w:rPr>
+        <w:t>Требование к пользователям и администрации</w:t>
+      </w:r>
+      <w:r>
+        <w:rPr>
+          <w:rFonts w:eastAsia="Calibri"/>
+          <w:szCs w:val="28"/>
+        </w:rPr>
+        <w:t xml:space="preserve">                                   6</w:t>
+      </w:r>
+    </w:p>
+    <w:p>
+      <w:pPr>
+        <w:spacing w:line="360" w:lineRule="auto"/>
+        <w:ind w:left="709" w:hanging="709"/>
+        <w:rPr>
+          <w:rFonts w:eastAsia="Calibri"/>
+          <w:szCs w:val="28"/>
+        </w:rPr>
+      </w:pPr>
+      <w:r>
+        <w:rPr>
+          <w:rFonts w:eastAsia="Calibri"/>
+          <w:szCs w:val="28"/>
+        </w:rPr>
+        <w:t xml:space="preserve">   4. Состав и содержание работ</w:t>
+      </w:r>
+      <w:r>
+        <w:rPr>
+          <w:rFonts w:eastAsia="Calibri"/>
+          <w:szCs w:val="28"/>
+        </w:rPr>
+        <w:t xml:space="preserve">                                                                             7</w:t>
+      </w:r>
+    </w:p>
+    <w:p>
+      <w:pPr>
+        <w:spacing w:line="360" w:lineRule="auto"/>
+        <w:ind w:left="709" w:hanging="709"/>
+        <w:rPr>
+          <w:rFonts w:eastAsia="Calibri"/>
+          <w:szCs w:val="28"/>
+        </w:rPr>
+      </w:pPr>
+      <w:r>
+        <w:rPr>
+          <w:rFonts w:eastAsia="Calibri"/>
+          <w:szCs w:val="28"/>
+        </w:rPr>
+        <w:t xml:space="preserve">   5.</w:t>
+      </w:r>
+      <w:r>
         <w:t xml:space="preserve"> </w:t>
       </w:r>
       <w:r>
@@ -1279,262 +1917,168 @@
           <w:rFonts w:eastAsia="Calibri"/>
           <w:szCs w:val="28"/>
         </w:rPr>
-        <w:t>Ф</w:t>
-      </w:r>
-      <w:r>
-        <w:rPr>
-          <w:rFonts w:eastAsia="Calibri"/>
-          <w:szCs w:val="28"/>
-        </w:rPr>
-        <w:t>.</w:t>
-      </w:r>
-      <w:r>
-        <w:rPr>
-          <w:rFonts w:eastAsia="Calibri"/>
-          <w:szCs w:val="28"/>
-        </w:rPr>
-        <w:t>И</w:t>
-      </w:r>
-      <w:r>
-        <w:rPr>
-          <w:rFonts w:eastAsia="Calibri"/>
-          <w:szCs w:val="28"/>
-        </w:rPr>
-        <w:t>.</w:t>
-      </w:r>
-      <w:r>
-        <w:rPr>
-          <w:rFonts w:eastAsia="Calibri"/>
-          <w:szCs w:val="28"/>
-        </w:rPr>
-        <w:t>О</w:t>
-      </w:r>
-      <w:r>
-        <w:rPr>
-          <w:rFonts w:eastAsia="Calibri"/>
-          <w:szCs w:val="28"/>
-        </w:rPr>
-        <w:t>.</w:t>
-      </w:r>
-      <w:r>
-        <w:rPr>
-          <w:rFonts w:eastAsia="Calibri"/>
-          <w:szCs w:val="28"/>
-        </w:rPr>
-        <w:t xml:space="preserve"> </w:t>
-      </w:r>
-      <w:r>
-        <w:rPr>
-          <w:rFonts w:eastAsia="Calibri"/>
-          <w:szCs w:val="28"/>
-        </w:rPr>
-        <w:t xml:space="preserve">                       </w:t>
-      </w:r>
-      <w:r>
-        <w:rPr>
-          <w:rFonts w:eastAsia="Calibri"/>
-          <w:szCs w:val="28"/>
-        </w:rPr>
-        <w:t>___________________Ф</w:t>
-      </w:r>
-      <w:r>
-        <w:rPr>
-          <w:rFonts w:eastAsia="Calibri"/>
-          <w:szCs w:val="28"/>
-        </w:rPr>
-        <w:t>.</w:t>
-      </w:r>
-      <w:r>
-        <w:rPr>
-          <w:rFonts w:eastAsia="Calibri"/>
-          <w:szCs w:val="28"/>
-        </w:rPr>
-        <w:t>И</w:t>
-      </w:r>
-      <w:r>
-        <w:rPr>
-          <w:rFonts w:eastAsia="Calibri"/>
-          <w:szCs w:val="28"/>
-        </w:rPr>
-        <w:t>.</w:t>
-      </w:r>
-      <w:r>
-        <w:rPr>
-          <w:rFonts w:eastAsia="Calibri"/>
-          <w:szCs w:val="28"/>
-        </w:rPr>
-        <w:t>О</w:t>
-      </w:r>
-      <w:r>
-        <w:rPr>
-          <w:rFonts w:eastAsia="Calibri"/>
-          <w:szCs w:val="28"/>
-        </w:rPr>
-        <w:t>.</w:t>
-      </w:r>
-    </w:p>
-    <w:p>
-      <w:pPr>
-        <w:spacing w:line="360" w:lineRule="auto"/>
-        <w:rPr>
-          <w:rFonts w:eastAsia="Calibri"/>
-          <w:szCs w:val="28"/>
-        </w:rPr>
-      </w:pPr>
-      <w:r>
-        <w:rPr>
-          <w:rFonts w:eastAsia="Calibri"/>
-          <w:szCs w:val="28"/>
-        </w:rPr>
-        <w:t>«</w:t>
-      </w:r>
-      <w:r>
-        <w:rPr>
-          <w:rFonts w:eastAsia="Calibri"/>
-          <w:szCs w:val="28"/>
-        </w:rPr>
-        <w:t>_</w:t>
-      </w:r>
-      <w:r>
-        <w:rPr>
-          <w:rFonts w:eastAsia="Calibri"/>
-          <w:szCs w:val="28"/>
-        </w:rPr>
-        <w:t>__»</w:t>
-      </w:r>
-      <w:r>
-        <w:rPr>
-          <w:rFonts w:eastAsia="Calibri"/>
-          <w:szCs w:val="28"/>
-        </w:rPr>
-        <w:t xml:space="preserve"> </w:t>
-      </w:r>
-      <w:r>
-        <w:rPr>
-          <w:rFonts w:eastAsia="Calibri"/>
-          <w:szCs w:val="28"/>
-        </w:rPr>
-        <w:t>_______________</w:t>
-      </w:r>
-      <w:r>
-        <w:rPr>
-          <w:rFonts w:eastAsia="Calibri"/>
-          <w:szCs w:val="28"/>
-        </w:rPr>
-        <w:t xml:space="preserve"> </w:t>
-      </w:r>
-      <w:r>
-        <w:rPr>
-          <w:rFonts w:eastAsia="Calibri"/>
-          <w:szCs w:val="28"/>
-        </w:rPr>
-        <w:t xml:space="preserve">2020 г.     </w:t>
-      </w:r>
-      <w:r>
-        <w:rPr>
-          <w:rFonts w:eastAsia="Calibri"/>
-          <w:szCs w:val="28"/>
-        </w:rPr>
-        <w:t xml:space="preserve">                </w:t>
-      </w:r>
-      <w:r>
-        <w:rPr>
-          <w:rFonts w:eastAsia="Calibri"/>
-          <w:szCs w:val="28"/>
-        </w:rPr>
-        <w:t>«__»</w:t>
-      </w:r>
-      <w:r>
-        <w:rPr>
-          <w:rFonts w:eastAsia="Calibri"/>
-          <w:szCs w:val="28"/>
-        </w:rPr>
-        <w:t xml:space="preserve"> </w:t>
-      </w:r>
-      <w:r>
-        <w:rPr>
-          <w:rFonts w:eastAsia="Calibri"/>
-          <w:szCs w:val="28"/>
-        </w:rPr>
-        <w:t>_______________</w:t>
-      </w:r>
-      <w:r>
-        <w:rPr>
-          <w:rFonts w:eastAsia="Calibri"/>
-          <w:szCs w:val="28"/>
-        </w:rPr>
-        <w:t xml:space="preserve"> </w:t>
-      </w:r>
-      <w:r>
-        <w:rPr>
-          <w:rFonts w:eastAsia="Calibri"/>
-          <w:szCs w:val="28"/>
-        </w:rPr>
-        <w:t xml:space="preserve">2020 г.     </w:t>
-      </w:r>
-    </w:p>
-    <w:p>
-      <w:pPr>
-        <w:spacing w:line="360" w:lineRule="auto"/>
-        <w:rPr>
-          <w:rFonts w:eastAsia="Calibri"/>
-          <w:szCs w:val="28"/>
-        </w:rPr>
-      </w:pPr>
-    </w:p>
-    <w:p>
-      <w:pPr>
-        <w:spacing w:line="360" w:lineRule="auto"/>
-        <w:rPr>
-          <w:rFonts w:eastAsia="Calibri"/>
-          <w:szCs w:val="28"/>
-        </w:rPr>
-      </w:pPr>
-    </w:p>
-    <w:p>
-      <w:pPr>
-        <w:spacing w:line="360" w:lineRule="auto"/>
-        <w:rPr>
-          <w:rFonts w:eastAsia="Calibri"/>
-          <w:szCs w:val="28"/>
-        </w:rPr>
-      </w:pPr>
-    </w:p>
-    <w:p>
-      <w:pPr>
-        <w:spacing w:line="360" w:lineRule="auto"/>
-        <w:rPr>
-          <w:rFonts w:eastAsia="Calibri"/>
-          <w:szCs w:val="28"/>
-        </w:rPr>
-      </w:pPr>
-    </w:p>
-    <w:p>
-      <w:pPr>
-        <w:spacing w:line="360" w:lineRule="auto"/>
-        <w:rPr>
-          <w:rFonts w:eastAsia="Calibri"/>
-          <w:szCs w:val="28"/>
-        </w:rPr>
-      </w:pPr>
-    </w:p>
-    <w:p>
-      <w:pPr>
-        <w:spacing w:line="360" w:lineRule="auto"/>
-        <w:rPr>
-          <w:rFonts w:eastAsia="Calibri"/>
-          <w:szCs w:val="28"/>
-        </w:rPr>
-      </w:pPr>
-    </w:p>
-    <w:p>
-      <w:pPr>
-        <w:spacing w:line="360" w:lineRule="auto"/>
-        <w:rPr>
-          <w:rFonts w:eastAsia="Calibri"/>
-          <w:szCs w:val="28"/>
-        </w:rPr>
-      </w:pPr>
+        <w:t>Порядок контроля и приёмки веб-сайта</w:t>
+      </w:r>
+      <w:r>
+        <w:rPr>
+          <w:rFonts w:eastAsia="Calibri"/>
+          <w:szCs w:val="28"/>
+        </w:rPr>
+        <w:t xml:space="preserve">                                                        7</w:t>
+      </w:r>
+    </w:p>
+    <w:p>
+      <w:pPr>
+        <w:spacing w:line="360" w:lineRule="auto"/>
+        <w:ind w:left="709" w:hanging="709"/>
+        <w:rPr>
+          <w:rFonts w:eastAsia="Calibri"/>
+          <w:szCs w:val="28"/>
+        </w:rPr>
+      </w:pPr>
+      <w:r>
+        <w:rPr>
+          <w:rFonts w:eastAsia="Calibri"/>
+          <w:szCs w:val="28"/>
+        </w:rPr>
+        <w:tab/>
+        <w:t xml:space="preserve">5.1 </w:t>
+      </w:r>
+      <w:r>
+        <w:rPr>
+          <w:rFonts w:eastAsia="Calibri"/>
+          <w:szCs w:val="28"/>
+        </w:rPr>
+        <w:t>Порядок предварительных испытаний веб-сайта</w:t>
+      </w:r>
+      <w:r>
+        <w:rPr>
+          <w:rFonts w:eastAsia="Calibri"/>
+          <w:szCs w:val="28"/>
+        </w:rPr>
+        <w:t xml:space="preserve">                                7</w:t>
+      </w:r>
+    </w:p>
+    <w:p>
+      <w:pPr>
+        <w:spacing w:line="360" w:lineRule="auto"/>
+        <w:ind w:left="709" w:hanging="709"/>
+        <w:rPr>
+          <w:rFonts w:eastAsia="Calibri"/>
+          <w:szCs w:val="28"/>
+        </w:rPr>
+      </w:pPr>
+      <w:r>
+        <w:rPr>
+          <w:rFonts w:eastAsia="Calibri"/>
+          <w:szCs w:val="28"/>
+        </w:rPr>
+        <w:tab/>
+        <w:t xml:space="preserve">5.2 </w:t>
+      </w:r>
+      <w:r>
+        <w:rPr>
+          <w:rFonts w:eastAsia="Calibri"/>
+          <w:szCs w:val="28"/>
+        </w:rPr>
+        <w:t>Порядок опытной эксплуатации веб-сайта</w:t>
+      </w:r>
+      <w:r>
+        <w:rPr>
+          <w:rFonts w:eastAsia="Calibri"/>
+          <w:szCs w:val="28"/>
+        </w:rPr>
+        <w:t xml:space="preserve">                                          7</w:t>
+      </w:r>
+    </w:p>
+    <w:p>
+      <w:pPr>
+        <w:spacing w:line="360" w:lineRule="auto"/>
+        <w:ind w:left="709" w:hanging="709"/>
+        <w:rPr>
+          <w:rFonts w:eastAsia="Calibri"/>
+          <w:szCs w:val="28"/>
+        </w:rPr>
+      </w:pPr>
+      <w:r>
+        <w:rPr>
+          <w:rFonts w:eastAsia="Calibri"/>
+          <w:szCs w:val="28"/>
+        </w:rPr>
+        <w:tab/>
+        <w:t xml:space="preserve">5.3 </w:t>
+      </w:r>
+      <w:r>
+        <w:rPr>
+          <w:rFonts w:eastAsia="Calibri"/>
+          <w:szCs w:val="28"/>
+        </w:rPr>
+        <w:t>Общие требования к приёмке сайта</w:t>
+      </w:r>
+      <w:r>
+        <w:rPr>
+          <w:rFonts w:eastAsia="Calibri"/>
+          <w:szCs w:val="28"/>
+        </w:rPr>
+        <w:t xml:space="preserve">                                                      8</w:t>
+      </w:r>
+    </w:p>
+    <w:p>
+      <w:pPr>
+        <w:spacing w:line="360" w:lineRule="auto"/>
+        <w:ind w:left="709" w:hanging="709"/>
+        <w:rPr>
+          <w:rFonts w:eastAsia="Calibri"/>
+          <w:szCs w:val="28"/>
+        </w:rPr>
+      </w:pPr>
+      <w:r>
+        <w:rPr>
+          <w:rFonts w:eastAsia="Calibri"/>
+          <w:szCs w:val="28"/>
+        </w:rPr>
+        <w:t xml:space="preserve">   </w:t>
+      </w:r>
+    </w:p>
+    <w:p>
+      <w:pPr>
+        <w:spacing w:line="360" w:lineRule="auto"/>
+        <w:ind w:left="709" w:hanging="709"/>
+        <w:rPr>
+          <w:rFonts w:eastAsia="Calibri"/>
+          <w:szCs w:val="28"/>
+        </w:rPr>
+      </w:pPr>
+      <w:r>
+        <w:rPr>
+          <w:rFonts w:eastAsia="Calibri"/>
+          <w:szCs w:val="28"/>
+        </w:rPr>
+        <w:tab/>
+      </w:r>
+    </w:p>
+    <w:p>
+      <w:pPr>
+        <w:spacing w:line="360" w:lineRule="auto"/>
+        <w:rPr>
+          <w:rFonts w:eastAsia="Calibri"/>
+          <w:szCs w:val="28"/>
+        </w:rPr>
+      </w:pPr>
+      <w:r>
+        <w:rPr>
+          <w:rFonts w:eastAsia="Calibri"/>
+          <w:szCs w:val="28"/>
+        </w:rPr>
+        <w:tab/>
+      </w:r>
+      <w:r>
+        <w:rPr>
+          <w:rFonts w:eastAsia="Calibri"/>
+          <w:szCs w:val="28"/>
+        </w:rPr>
+        <w:tab/>
+      </w:r>
     </w:p>
     <w:p>
       <w:pPr>
@@ -1545,34 +2089,36 @@
           <w:szCs w:val="28"/>
         </w:rPr>
       </w:pPr>
-      <w:r>
-        <w:rPr>
-          <w:rFonts w:eastAsia="Calibri"/>
-          <w:szCs w:val="28"/>
-        </w:rPr>
-        <w:t>Москва</w:t>
-      </w:r>
-      <w:r>
-        <w:rPr>
-          <w:rFonts w:eastAsia="Calibri"/>
-          <w:szCs w:val="28"/>
-        </w:rPr>
-        <w:t>,</w:t>
-      </w:r>
-      <w:r>
-        <w:rPr>
-          <w:rFonts w:eastAsia="Calibri"/>
-          <w:szCs w:val="28"/>
-        </w:rPr>
-        <w:t xml:space="preserve"> </w:t>
-      </w:r>
-      <w:r>
-        <w:rPr>
-          <w:rFonts w:eastAsia="Calibri"/>
-          <w:szCs w:val="28"/>
-        </w:rPr>
-        <w:t>2020</w:t>
-      </w:r>
+    </w:p>
+    <w:p>
+      <w:pPr>
+        <w:spacing w:line="360" w:lineRule="auto"/>
+        <w:jc w:val="center"/>
+        <w:rPr>
+          <w:rFonts w:eastAsia="Calibri"/>
+          <w:szCs w:val="28"/>
+        </w:rPr>
+      </w:pPr>
+    </w:p>
+    <w:p>
+      <w:pPr>
+        <w:spacing w:line="360" w:lineRule="auto"/>
+        <w:jc w:val="center"/>
+        <w:rPr>
+          <w:rFonts w:eastAsia="Calibri"/>
+          <w:szCs w:val="28"/>
+        </w:rPr>
+      </w:pPr>
+    </w:p>
+    <w:p>
+      <w:pPr>
+        <w:spacing w:line="360" w:lineRule="auto"/>
+        <w:jc w:val="center"/>
+        <w:rPr>
+          <w:rFonts w:eastAsia="Calibri"/>
+          <w:szCs w:val="28"/>
+        </w:rPr>
+      </w:pPr>
     </w:p>
     <w:p>
       <w:pPr>
@@ -1582,7 +2128,7 @@
           <w:numId w:val="3"/>
         </w:numPr>
         <w:spacing w:after="160" w:line="360" w:lineRule="auto"/>
-        <w:ind w:left="426"/>
+        <w:ind w:left="567" w:hanging="567"/>
         <w:rPr>
           <w:bCs/>
           <w:szCs w:val="28"/>
@@ -1605,7 +2151,7 @@
           <w:numId w:val="3"/>
         </w:numPr>
         <w:spacing w:after="160" w:line="360" w:lineRule="auto"/>
-        <w:ind w:left="709"/>
+        <w:ind w:left="567" w:hanging="567"/>
         <w:rPr>
           <w:bCs/>
           <w:szCs w:val="28"/>
@@ -1623,18 +2169,32 @@
       <w:pPr>
         <w:pStyle w:val="a3"/>
         <w:spacing w:line="360" w:lineRule="auto"/>
-        <w:ind w:left="709"/>
-        <w:rPr>
-          <w:bCs/>
-          <w:szCs w:val="28"/>
-        </w:rPr>
-      </w:pPr>
-      <w:r>
-        <w:rPr>
-          <w:bCs/>
-          <w:szCs w:val="28"/>
-        </w:rPr>
-        <w:t>Настоящее техническое задание определяет требования и порядок разработки интернет-магазина.</w:t>
+        <w:ind w:left="567" w:firstLine="141"/>
+        <w:rPr>
+          <w:bCs/>
+          <w:szCs w:val="28"/>
+        </w:rPr>
+      </w:pPr>
+      <w:r>
+        <w:rPr>
+          <w:bCs/>
+          <w:szCs w:val="28"/>
+        </w:rPr>
+        <w:t>Настоящее техническое задание определяет требования и порядок разработки</w:t>
+      </w:r>
+      <w:r>
+        <w:rPr>
+          <w:bCs/>
+          <w:szCs w:val="28"/>
+        </w:rPr>
+        <w:t xml:space="preserve"> </w:t>
+      </w:r>
+      <w:r>
+        <w:rPr>
+          <w:bCs/>
+          <w:szCs w:val="28"/>
+        </w:rPr>
+        <w:t>интернет-магазина.</w:t>
       </w:r>
     </w:p>
     <w:p>
@@ -1645,7 +2205,7 @@
           <w:numId w:val="3"/>
         </w:numPr>
         <w:spacing w:after="160" w:line="360" w:lineRule="auto"/>
-        <w:ind w:left="709"/>
+        <w:ind w:left="567" w:hanging="567"/>
         <w:rPr>
           <w:bCs/>
           <w:szCs w:val="28"/>
@@ -1663,50 +2223,100 @@
       <w:pPr>
         <w:pStyle w:val="a3"/>
         <w:spacing w:line="360" w:lineRule="auto"/>
-        <w:ind w:left="709"/>
-        <w:rPr>
-          <w:bCs/>
-          <w:szCs w:val="28"/>
-        </w:rPr>
-      </w:pPr>
-      <w:r>
-        <w:rPr>
-          <w:bCs/>
-          <w:szCs w:val="28"/>
-        </w:rPr>
-        <w:t xml:space="preserve">Заказчик: </w:t>
-      </w:r>
-      <w:r>
-        <w:rPr>
-          <w:bCs/>
-          <w:szCs w:val="28"/>
-        </w:rPr>
-        <w:t>«Ковер-Рековер» ООО «БемельвеЧек Руссия»</w:t>
+        <w:ind w:left="1275" w:hanging="567"/>
+        <w:rPr>
+          <w:bCs/>
+          <w:szCs w:val="28"/>
+        </w:rPr>
+      </w:pPr>
+      <w:r>
+        <w:rPr>
+          <w:bCs/>
+          <w:szCs w:val="28"/>
+        </w:rPr>
+        <w:t>Заказчик: «Ковер-</w:t>
+      </w:r>
+      <w:proofErr w:type="spellStart"/>
+      <w:r>
+        <w:rPr>
+          <w:bCs/>
+          <w:szCs w:val="28"/>
+        </w:rPr>
+        <w:t>Рековер</w:t>
+      </w:r>
+      <w:proofErr w:type="spellEnd"/>
+      <w:r>
+        <w:rPr>
+          <w:bCs/>
+          <w:szCs w:val="28"/>
+        </w:rPr>
+        <w:t>» ООО «</w:t>
+      </w:r>
+      <w:proofErr w:type="spellStart"/>
+      <w:r>
+        <w:rPr>
+          <w:bCs/>
+          <w:szCs w:val="28"/>
+        </w:rPr>
+        <w:t>БемельвеЧек</w:t>
+      </w:r>
+      <w:proofErr w:type="spellEnd"/>
+      <w:r>
+        <w:rPr>
+          <w:bCs/>
+          <w:szCs w:val="28"/>
+        </w:rPr>
+        <w:t xml:space="preserve"> </w:t>
+      </w:r>
+      <w:proofErr w:type="spellStart"/>
+      <w:r>
+        <w:rPr>
+          <w:bCs/>
+          <w:szCs w:val="28"/>
+        </w:rPr>
+        <w:t>Руссия</w:t>
+      </w:r>
+      <w:proofErr w:type="spellEnd"/>
+      <w:r>
+        <w:rPr>
+          <w:bCs/>
+          <w:szCs w:val="28"/>
+        </w:rPr>
+        <w:t>»</w:t>
       </w:r>
     </w:p>
     <w:p>
       <w:pPr>
         <w:pStyle w:val="a3"/>
         <w:spacing w:line="360" w:lineRule="auto"/>
-        <w:ind w:left="709"/>
-        <w:rPr>
-          <w:bCs/>
-          <w:szCs w:val="28"/>
-        </w:rPr>
-      </w:pPr>
-      <w:r>
-        <w:rPr>
-          <w:bCs/>
-          <w:szCs w:val="28"/>
-        </w:rPr>
-        <w:t xml:space="preserve">Исполнитель: </w:t>
-      </w:r>
-      <w:r>
-        <w:rPr>
-          <w:bCs/>
-          <w:szCs w:val="28"/>
-        </w:rPr>
-        <w:t>«РувасВЕБ» ИП Гайдучик А.В.</w:t>
+        <w:ind w:left="1275" w:hanging="567"/>
+        <w:rPr>
+          <w:bCs/>
+          <w:szCs w:val="28"/>
+        </w:rPr>
+      </w:pPr>
+      <w:r>
+        <w:rPr>
+          <w:bCs/>
+          <w:szCs w:val="28"/>
+        </w:rPr>
+        <w:t>Исполнитель: «</w:t>
+      </w:r>
+      <w:proofErr w:type="spellStart"/>
+      <w:r>
+        <w:rPr>
+          <w:bCs/>
+          <w:szCs w:val="28"/>
+        </w:rPr>
+        <w:t>РувасВЕБ</w:t>
+      </w:r>
+      <w:proofErr w:type="spellEnd"/>
+      <w:r>
+        <w:rPr>
+          <w:bCs/>
+          <w:szCs w:val="28"/>
+        </w:rPr>
+        <w:t>» ИП Гайдучик А.В.</w:t>
       </w:r>
     </w:p>
     <w:p>
@@ -1717,7 +2327,7 @@
           <w:numId w:val="3"/>
         </w:numPr>
         <w:spacing w:after="160" w:line="360" w:lineRule="auto"/>
-        <w:ind w:left="709"/>
+        <w:ind w:left="567" w:hanging="567"/>
         <w:rPr>
           <w:bCs/>
           <w:szCs w:val="28"/>
@@ -1735,71 +2345,43 @@
       <w:pPr>
         <w:pStyle w:val="a3"/>
         <w:spacing w:line="360" w:lineRule="auto"/>
-        <w:ind w:left="709"/>
-        <w:rPr>
-          <w:bCs/>
-          <w:szCs w:val="28"/>
-        </w:rPr>
-      </w:pPr>
-      <w:r>
-        <w:rPr>
-          <w:bCs/>
-          <w:szCs w:val="28"/>
-        </w:rPr>
-        <w:t xml:space="preserve">Начало: </w:t>
-      </w:r>
-      <w:r>
-        <w:rPr>
-          <w:bCs/>
-          <w:szCs w:val="28"/>
-        </w:rPr>
-        <w:t>01</w:t>
-      </w:r>
-      <w:r>
-        <w:rPr>
-          <w:bCs/>
-          <w:szCs w:val="28"/>
-        </w:rPr>
-        <w:t>.04.2020</w:t>
+        <w:ind w:left="1275" w:hanging="567"/>
+        <w:rPr>
+          <w:bCs/>
+          <w:szCs w:val="28"/>
+        </w:rPr>
+      </w:pPr>
+      <w:r>
+        <w:rPr>
+          <w:bCs/>
+          <w:szCs w:val="28"/>
+        </w:rPr>
+        <w:t>Начало: 01.04.2020</w:t>
       </w:r>
     </w:p>
     <w:p>
       <w:pPr>
         <w:pStyle w:val="a3"/>
         <w:spacing w:line="360" w:lineRule="auto"/>
-        <w:ind w:left="709"/>
-        <w:rPr>
-          <w:bCs/>
-          <w:szCs w:val="28"/>
-        </w:rPr>
-      </w:pPr>
-      <w:r>
-        <w:rPr>
-          <w:bCs/>
-          <w:szCs w:val="28"/>
-        </w:rPr>
-        <w:t xml:space="preserve">Окончание: </w:t>
-      </w:r>
-      <w:r>
-        <w:rPr>
-          <w:bCs/>
-          <w:szCs w:val="28"/>
-        </w:rPr>
-        <w:t>20</w:t>
-      </w:r>
-      <w:r>
-        <w:rPr>
-          <w:bCs/>
-          <w:szCs w:val="28"/>
-        </w:rPr>
-        <w:t>.04.2020</w:t>
+        <w:ind w:left="1275" w:hanging="567"/>
+        <w:rPr>
+          <w:bCs/>
+          <w:szCs w:val="28"/>
+        </w:rPr>
+      </w:pPr>
+      <w:r>
+        <w:rPr>
+          <w:bCs/>
+          <w:szCs w:val="28"/>
+        </w:rPr>
+        <w:t>Окончание: 20.04.2020</w:t>
       </w:r>
     </w:p>
     <w:p>
       <w:pPr>
         <w:pStyle w:val="a3"/>
         <w:spacing w:line="360" w:lineRule="auto"/>
-        <w:ind w:left="709"/>
+        <w:ind w:left="993" w:hanging="284"/>
         <w:rPr>
           <w:bCs/>
           <w:szCs w:val="28"/>
@@ -1821,7 +2403,7 @@
           <w:numId w:val="3"/>
         </w:numPr>
         <w:spacing w:after="160" w:line="360" w:lineRule="auto"/>
-        <w:ind w:left="709"/>
+        <w:ind w:left="567" w:hanging="567"/>
         <w:rPr>
           <w:bCs/>
           <w:szCs w:val="28"/>
@@ -1839,46 +2421,76 @@
       <w:pPr>
         <w:pStyle w:val="a3"/>
         <w:spacing w:line="360" w:lineRule="auto"/>
-        <w:ind w:left="709"/>
-        <w:rPr>
-          <w:bCs/>
-          <w:szCs w:val="28"/>
-        </w:rPr>
-      </w:pPr>
-      <w:r>
-        <w:rPr>
-          <w:bCs/>
-          <w:szCs w:val="28"/>
-        </w:rPr>
-        <w:t>Работы по созданию интернет-магазина «</w:t>
-      </w:r>
-      <w:r>
-        <w:rPr>
-          <w:bCs/>
-          <w:szCs w:val="28"/>
-        </w:rPr>
-        <w:t>Ковер-Рековер</w:t>
-      </w:r>
-      <w:r>
-        <w:rPr>
-          <w:bCs/>
-          <w:szCs w:val="28"/>
-        </w:rPr>
-        <w:t xml:space="preserve">» сдаются </w:t>
-      </w:r>
-      <w:r>
-        <w:rPr>
-          <w:bCs/>
-          <w:szCs w:val="28"/>
-        </w:rPr>
-        <w:t>р</w:t>
-      </w:r>
-      <w:r>
-        <w:rPr>
-          <w:bCs/>
-          <w:szCs w:val="28"/>
-        </w:rPr>
-        <w:t xml:space="preserve">азработчиком по окончанию работы в соответствии с установленными сроками. Разработчик должен предоставить соответственные отчетные документы. </w:t>
+        <w:ind w:left="993" w:hanging="285"/>
+        <w:rPr>
+          <w:bCs/>
+          <w:szCs w:val="28"/>
+        </w:rPr>
+      </w:pPr>
+      <w:r>
+        <w:rPr>
+          <w:bCs/>
+          <w:szCs w:val="28"/>
+        </w:rPr>
+        <w:t>Работы по созданию интернет-магазина «Ковер-</w:t>
+      </w:r>
+      <w:proofErr w:type="spellStart"/>
+      <w:r>
+        <w:rPr>
+          <w:bCs/>
+          <w:szCs w:val="28"/>
+        </w:rPr>
+        <w:t>Рековер</w:t>
+      </w:r>
+      <w:proofErr w:type="spellEnd"/>
+      <w:r>
+        <w:rPr>
+          <w:bCs/>
+          <w:szCs w:val="28"/>
+        </w:rPr>
+        <w:t>» сдаются</w:t>
+      </w:r>
+      <w:r>
+        <w:rPr>
+          <w:bCs/>
+          <w:szCs w:val="28"/>
+        </w:rPr>
+        <w:t xml:space="preserve"> </w:t>
+      </w:r>
+      <w:r>
+        <w:rPr>
+          <w:bCs/>
+          <w:szCs w:val="28"/>
+        </w:rPr>
+        <w:t>разработчиком по окончанию работы в соответствии с</w:t>
+      </w:r>
+      <w:r>
+        <w:rPr>
+          <w:bCs/>
+          <w:szCs w:val="28"/>
+        </w:rPr>
+        <w:t xml:space="preserve"> </w:t>
+      </w:r>
+      <w:r>
+        <w:rPr>
+          <w:bCs/>
+          <w:szCs w:val="28"/>
+        </w:rPr>
+        <w:t>установленными сроками. Разработчик должен предоставить</w:t>
+      </w:r>
+      <w:r>
+        <w:rPr>
+          <w:bCs/>
+          <w:szCs w:val="28"/>
+        </w:rPr>
+        <w:t xml:space="preserve"> </w:t>
+      </w:r>
+      <w:r>
+        <w:rPr>
+          <w:bCs/>
+          <w:szCs w:val="28"/>
+        </w:rPr>
+        <w:t xml:space="preserve">соответственные отчетные документы. </w:t>
       </w:r>
     </w:p>
     <w:p>
@@ -1889,7 +2501,7 @@
           <w:numId w:val="3"/>
         </w:numPr>
         <w:spacing w:line="360" w:lineRule="auto"/>
-        <w:ind w:left="284"/>
+        <w:ind w:left="567" w:hanging="567"/>
         <w:rPr>
           <w:bCs/>
           <w:szCs w:val="28"/>
@@ -1911,6 +2523,7 @@
           <w:numId w:val="3"/>
         </w:numPr>
         <w:spacing w:line="360" w:lineRule="auto"/>
+        <w:ind w:left="567" w:hanging="567"/>
         <w:rPr>
           <w:bCs/>
           <w:szCs w:val="28"/>
@@ -1928,7 +2541,7 @@
       <w:pPr>
         <w:pStyle w:val="a3"/>
         <w:spacing w:line="360" w:lineRule="auto"/>
-        <w:ind w:left="1140"/>
+        <w:ind w:left="708" w:firstLine="141"/>
         <w:rPr>
           <w:bCs/>
           <w:szCs w:val="28"/>
@@ -1950,6 +2563,7 @@
           <w:numId w:val="3"/>
         </w:numPr>
         <w:spacing w:line="360" w:lineRule="auto"/>
+        <w:ind w:left="567" w:hanging="567"/>
         <w:rPr>
           <w:bCs/>
           <w:szCs w:val="28"/>
@@ -1967,7 +2581,7 @@
       <w:pPr>
         <w:pStyle w:val="a3"/>
         <w:spacing w:line="360" w:lineRule="auto"/>
-        <w:ind w:left="1140"/>
+        <w:ind w:left="567" w:firstLine="141"/>
         <w:rPr>
           <w:bCs/>
           <w:szCs w:val="28"/>
@@ -1980,6 +2594,17 @@
         </w:rPr>
         <w:t>Действительная цель веб-сайта – ознакомление клиента с представленными товарами, а также их заказ и оплата. Таким образом требуется автоматизировать процесс продажи товара конечному потребителю.</w:t>
       </w:r>
+    </w:p>
+    <w:p>
+      <w:pPr>
+        <w:pStyle w:val="a3"/>
+        <w:spacing w:line="360" w:lineRule="auto"/>
+        <w:ind w:left="567" w:firstLine="141"/>
+        <w:rPr>
+          <w:bCs/>
+          <w:szCs w:val="28"/>
+        </w:rPr>
+      </w:pPr>
     </w:p>
     <w:p>
       <w:pPr>
@@ -1989,16 +2614,18 @@
           <w:numId w:val="3"/>
         </w:numPr>
         <w:spacing w:line="360" w:lineRule="auto"/>
-        <w:rPr>
-          <w:bCs/>
-          <w:szCs w:val="28"/>
-        </w:rPr>
-      </w:pPr>
-      <w:r>
-        <w:rPr>
-          <w:bCs/>
-          <w:szCs w:val="28"/>
-        </w:rPr>
+        <w:ind w:left="567" w:hanging="567"/>
+        <w:rPr>
+          <w:bCs/>
+          <w:szCs w:val="28"/>
+        </w:rPr>
+      </w:pPr>
+      <w:r>
+        <w:rPr>
+          <w:bCs/>
+          <w:szCs w:val="28"/>
+        </w:rPr>
+        <w:lastRenderedPageBreak/>
         <w:t>Требования к веб-сайту</w:t>
       </w:r>
     </w:p>
@@ -2010,17 +2637,17 @@
           <w:numId w:val="3"/>
         </w:numPr>
         <w:spacing w:line="360" w:lineRule="auto"/>
-        <w:rPr>
-          <w:bCs/>
-          <w:szCs w:val="28"/>
-        </w:rPr>
-      </w:pPr>
-      <w:r>
-        <w:rPr>
-          <w:bCs/>
-          <w:szCs w:val="28"/>
-        </w:rPr>
-        <w:lastRenderedPageBreak/>
+        <w:ind w:left="567" w:hanging="567"/>
+        <w:rPr>
+          <w:bCs/>
+          <w:szCs w:val="28"/>
+        </w:rPr>
+      </w:pPr>
+      <w:r>
+        <w:rPr>
+          <w:bCs/>
+          <w:szCs w:val="28"/>
+        </w:rPr>
         <w:t>Общие требования к веб-сайту</w:t>
       </w:r>
     </w:p>
@@ -2032,11 +2659,19 @@
           <w:numId w:val="3"/>
         </w:numPr>
         <w:spacing w:line="360" w:lineRule="auto"/>
-        <w:rPr>
-          <w:bCs/>
-          <w:szCs w:val="28"/>
-        </w:rPr>
-      </w:pPr>
+        <w:ind w:left="567" w:hanging="567"/>
+        <w:rPr>
+          <w:bCs/>
+          <w:szCs w:val="28"/>
+        </w:rPr>
+      </w:pPr>
+      <w:r>
+        <w:rPr>
+          <w:bCs/>
+          <w:szCs w:val="28"/>
+        </w:rPr>
+        <w:t xml:space="preserve"> </w:t>
+      </w:r>
       <w:r>
         <w:rPr>
           <w:bCs/>
@@ -2049,7 +2684,7 @@
       <w:pPr>
         <w:pStyle w:val="a3"/>
         <w:spacing w:line="360" w:lineRule="auto"/>
-        <w:ind w:left="0"/>
+        <w:ind w:left="567" w:hanging="567"/>
         <w:jc w:val="center"/>
         <w:rPr>
           <w:bCs/>
@@ -2060,13 +2695,13 @@
         <w:rPr>
           <w:rFonts w:eastAsia="Times New Roman"/>
           <w:noProof/>
-          <w:sz w:val="24"/>
+          <w:szCs w:val="28"/>
           <w:lang w:val="en-US"/>
         </w:rPr>
         <w:drawing>
-          <wp:inline distT="0" distB="0" distL="0" distR="0" wp14:anchorId="70D16BD5" wp14:editId="2D22C184">
-            <wp:extent cx="3819525" cy="1914525"/>
-            <wp:effectExtent l="0" t="0" r="9525" b="9525"/>
+          <wp:inline distT="0" distB="0" distL="0" distR="0" wp14:anchorId="70D16BD5" wp14:editId="176514CF">
+            <wp:extent cx="2952750" cy="1480057"/>
+            <wp:effectExtent l="0" t="0" r="0" b="6350"/>
             <wp:docPr id="6" name="Рисунок 6"/>
             <wp:cNvGraphicFramePr>
               <a:graphicFrameLocks xmlns:a="http://schemas.openxmlformats.org/drawingml/2006/main" noChangeAspect="1"/>
@@ -2081,7 +2716,7 @@
                     </pic:cNvPicPr>
                   </pic:nvPicPr>
                   <pic:blipFill>
-                    <a:blip r:embed="rId6">
+                    <a:blip r:embed="rId8">
                       <a:extLst>
                         <a:ext uri="{28A0092B-C50C-407E-A947-70E740481C1C}">
                           <a14:useLocalDpi xmlns:a14="http://schemas.microsoft.com/office/drawing/2010/main" val="0"/>
@@ -2096,7 +2731,7 @@
                   <pic:spPr bwMode="auto">
                     <a:xfrm>
                       <a:off x="0" y="0"/>
-                      <a:ext cx="3819525" cy="1914525"/>
+                      <a:ext cx="3028246" cy="1517899"/>
                     </a:xfrm>
                     <a:prstGeom prst="rect">
                       <a:avLst/>
@@ -2117,7 +2752,7 @@
       <w:pPr>
         <w:pStyle w:val="a3"/>
         <w:spacing w:line="360" w:lineRule="auto"/>
-        <w:ind w:left="0"/>
+        <w:ind w:left="567" w:hanging="567"/>
         <w:jc w:val="center"/>
         <w:rPr>
           <w:bCs/>
@@ -2134,24 +2769,24 @@
     </w:p>
     <w:p>
       <w:pPr>
-        <w:spacing w:line="276" w:lineRule="auto"/>
-        <w:ind w:left="426" w:right="120" w:firstLine="282"/>
-        <w:rPr>
-          <w:rFonts w:eastAsia="Times New Roman"/>
-          <w:sz w:val="24"/>
-        </w:rPr>
-      </w:pPr>
-      <w:r>
-        <w:rPr>
-          <w:rFonts w:eastAsia="Times New Roman"/>
-          <w:sz w:val="24"/>
+        <w:spacing w:line="360" w:lineRule="auto"/>
+        <w:ind w:left="567" w:right="120" w:firstLine="141"/>
+        <w:rPr>
+          <w:rFonts w:eastAsia="Times New Roman"/>
+          <w:szCs w:val="28"/>
+        </w:rPr>
+      </w:pPr>
+      <w:r>
+        <w:rPr>
+          <w:rFonts w:eastAsia="Times New Roman"/>
+          <w:szCs w:val="28"/>
         </w:rPr>
         <w:t xml:space="preserve">Веб-сайт должен представлять </w:t>
       </w:r>
       <w:r>
         <w:rPr>
           <w:rFonts w:eastAsia="Times New Roman"/>
-          <w:sz w:val="24"/>
+          <w:szCs w:val="28"/>
         </w:rPr>
         <w:t>информационную структуру. Необходима централизация сайта – все данные хранятся на одном сервисе (хостинге). Хранение данных описано в схеме (см. схема 1)</w:t>
       </w:r>
@@ -2164,91 +2799,1501 @@
           <w:numId w:val="3"/>
         </w:numPr>
         <w:spacing w:line="276" w:lineRule="auto"/>
+        <w:ind w:left="567" w:right="120" w:hanging="567"/>
+        <w:rPr>
+          <w:rFonts w:eastAsia="Times New Roman"/>
+          <w:szCs w:val="28"/>
+        </w:rPr>
+      </w:pPr>
+      <w:r>
+        <w:rPr>
+          <w:rFonts w:eastAsia="Times New Roman"/>
+          <w:szCs w:val="28"/>
+        </w:rPr>
+        <w:t xml:space="preserve"> </w:t>
+      </w:r>
+      <w:r>
+        <w:rPr>
+          <w:rFonts w:eastAsia="Times New Roman"/>
+          <w:szCs w:val="28"/>
+        </w:rPr>
+        <w:t>Требования к безопасности</w:t>
+      </w:r>
+    </w:p>
+    <w:p>
+      <w:pPr>
+        <w:spacing w:line="360" w:lineRule="auto"/>
+        <w:ind w:left="567" w:right="120" w:firstLine="141"/>
+        <w:rPr>
+          <w:rFonts w:eastAsia="Times New Roman"/>
+          <w:szCs w:val="28"/>
+        </w:rPr>
+      </w:pPr>
+      <w:r>
+        <w:rPr>
+          <w:rFonts w:eastAsia="Times New Roman"/>
+          <w:szCs w:val="28"/>
+        </w:rPr>
+        <w:t>Для обеспечения безопасной работы веб-сайта и защиты от несанкционированного доступа требуется разграничить доступ между пользователями сервиса (клиент, сборщик и бухгалтер</w:t>
+      </w:r>
+      <w:r>
+        <w:rPr>
+          <w:rFonts w:eastAsia="Times New Roman"/>
+          <w:szCs w:val="28"/>
+        </w:rPr>
+        <w:t xml:space="preserve"> (далее администрация)</w:t>
+      </w:r>
+      <w:r>
+        <w:rPr>
+          <w:rFonts w:eastAsia="Times New Roman"/>
+          <w:szCs w:val="28"/>
+        </w:rPr>
+        <w:t>).</w:t>
+      </w:r>
+    </w:p>
+    <w:p>
+      <w:pPr>
+        <w:spacing w:line="360" w:lineRule="auto"/>
+        <w:ind w:left="567" w:right="120" w:firstLine="141"/>
+        <w:rPr>
+          <w:rFonts w:eastAsia="Times New Roman"/>
+          <w:szCs w:val="28"/>
+        </w:rPr>
+      </w:pPr>
+      <w:r>
+        <w:rPr>
+          <w:rFonts w:eastAsia="Times New Roman"/>
+          <w:szCs w:val="28"/>
+        </w:rPr>
+        <w:t xml:space="preserve">Пароли должны храниться в зашифрованном виде. Допустимо использовать шифрование </w:t>
+      </w:r>
+      <w:r>
+        <w:rPr>
+          <w:rFonts w:eastAsia="Times New Roman"/>
+          <w:szCs w:val="28"/>
+          <w:lang w:val="en-US"/>
+        </w:rPr>
+        <w:t>SHA</w:t>
+      </w:r>
+      <w:r>
+        <w:rPr>
+          <w:rFonts w:eastAsia="Times New Roman"/>
+          <w:szCs w:val="28"/>
+        </w:rPr>
+        <w:t>256.</w:t>
+      </w:r>
+    </w:p>
+    <w:p>
+      <w:pPr>
+        <w:spacing w:line="360" w:lineRule="auto"/>
+        <w:ind w:left="567" w:right="120" w:firstLine="141"/>
+        <w:rPr>
+          <w:rFonts w:eastAsia="Times New Roman"/>
+          <w:szCs w:val="28"/>
+        </w:rPr>
+      </w:pPr>
+      <w:r>
+        <w:rPr>
+          <w:rFonts w:eastAsia="Times New Roman"/>
+          <w:szCs w:val="28"/>
+        </w:rPr>
+        <w:t>Авторизованные пользователи (клиенты) имеют право выбрать товар из ассортимента, добавить его в корзину (удалять, редактировать корзину), оплачивать.</w:t>
+      </w:r>
+    </w:p>
+    <w:p>
+      <w:pPr>
+        <w:pStyle w:val="a3"/>
+        <w:numPr>
+          <w:ilvl w:val="2"/>
+          <w:numId w:val="3"/>
+        </w:numPr>
+        <w:spacing w:line="276" w:lineRule="auto"/>
+        <w:ind w:left="567" w:right="120" w:hanging="567"/>
+        <w:rPr>
+          <w:rFonts w:eastAsia="Times New Roman"/>
+          <w:szCs w:val="28"/>
+        </w:rPr>
+      </w:pPr>
+      <w:r>
+        <w:rPr>
+          <w:rFonts w:eastAsia="Times New Roman"/>
+          <w:szCs w:val="28"/>
+        </w:rPr>
+        <w:t xml:space="preserve"> </w:t>
+      </w:r>
+      <w:r>
+        <w:rPr>
+          <w:rFonts w:eastAsia="Times New Roman"/>
+          <w:szCs w:val="28"/>
+        </w:rPr>
+        <w:t xml:space="preserve">Требование к </w:t>
+      </w:r>
+      <w:r>
+        <w:rPr>
+          <w:rFonts w:eastAsia="Times New Roman"/>
+          <w:szCs w:val="28"/>
+        </w:rPr>
+        <w:t>защите от несанкционированного доступа</w:t>
+      </w:r>
+    </w:p>
+    <w:p>
+      <w:pPr>
+        <w:pStyle w:val="a3"/>
+        <w:spacing w:line="360" w:lineRule="auto"/>
+        <w:ind w:left="567" w:right="120" w:firstLine="141"/>
+        <w:rPr>
+          <w:rFonts w:eastAsia="Times New Roman"/>
+          <w:szCs w:val="28"/>
+        </w:rPr>
+      </w:pPr>
+      <w:r>
+        <w:rPr>
+          <w:rFonts w:eastAsia="Times New Roman"/>
+          <w:szCs w:val="28"/>
+        </w:rPr>
+        <w:t xml:space="preserve">Вход для пользователей (клиентов </w:t>
+      </w:r>
+      <w:r>
+        <w:rPr>
+          <w:rFonts w:eastAsia="Times New Roman"/>
+          <w:szCs w:val="28"/>
+        </w:rPr>
+        <w:t>/</w:t>
+      </w:r>
+      <w:r>
+        <w:rPr>
+          <w:rFonts w:eastAsia="Times New Roman"/>
+          <w:szCs w:val="28"/>
+        </w:rPr>
+        <w:t xml:space="preserve"> администраторов) должен осуществляться с использованием пары: электронная почта и пароль. Пароль должен подразумевать собой символы длиной 7+.</w:t>
+      </w:r>
+    </w:p>
+    <w:p>
+      <w:pPr>
+        <w:pStyle w:val="a3"/>
+        <w:spacing w:line="360" w:lineRule="auto"/>
+        <w:ind w:left="567" w:right="120" w:hanging="567"/>
+        <w:rPr>
+          <w:rFonts w:eastAsia="Times New Roman"/>
+          <w:szCs w:val="28"/>
+        </w:rPr>
+      </w:pPr>
+      <w:r>
+        <w:rPr>
+          <w:rFonts w:eastAsia="Times New Roman"/>
+          <w:szCs w:val="28"/>
+        </w:rPr>
+        <w:t>Для входа администрации осуществляется с отдельной страницы.</w:t>
+      </w:r>
+    </w:p>
+    <w:p>
+      <w:pPr>
+        <w:pStyle w:val="a3"/>
+        <w:numPr>
+          <w:ilvl w:val="2"/>
+          <w:numId w:val="3"/>
+        </w:numPr>
+        <w:spacing w:line="276" w:lineRule="auto"/>
+        <w:ind w:left="567" w:right="120" w:hanging="567"/>
+        <w:rPr>
+          <w:rFonts w:eastAsia="Times New Roman"/>
+          <w:szCs w:val="28"/>
+        </w:rPr>
+      </w:pPr>
+      <w:r>
+        <w:rPr>
+          <w:rFonts w:eastAsia="Times New Roman"/>
+          <w:szCs w:val="28"/>
+        </w:rPr>
+        <w:t xml:space="preserve"> </w:t>
+      </w:r>
+      <w:r>
+        <w:rPr>
+          <w:rFonts w:eastAsia="Times New Roman"/>
+          <w:szCs w:val="28"/>
+        </w:rPr>
+        <w:t>Требования к задачам (функциям), выполняемым веб-сайтом.</w:t>
+      </w:r>
+    </w:p>
+    <w:p>
+      <w:pPr>
+        <w:pStyle w:val="a3"/>
+        <w:spacing w:line="360" w:lineRule="auto"/>
+        <w:ind w:left="708" w:right="120"/>
+        <w:rPr>
+          <w:rFonts w:eastAsia="Times New Roman"/>
+          <w:szCs w:val="28"/>
+        </w:rPr>
+      </w:pPr>
+      <w:r>
+        <w:rPr>
+          <w:rFonts w:eastAsia="Times New Roman"/>
+          <w:szCs w:val="28"/>
+        </w:rPr>
+        <w:t xml:space="preserve">  </w:t>
+      </w:r>
+      <w:r>
+        <w:rPr>
+          <w:rFonts w:eastAsia="Times New Roman"/>
+          <w:szCs w:val="28"/>
+        </w:rPr>
+        <w:t xml:space="preserve">Веб-сайт </w:t>
+      </w:r>
+      <w:r>
+        <w:rPr>
+          <w:rFonts w:eastAsia="Times New Roman"/>
+          <w:szCs w:val="28"/>
+        </w:rPr>
+        <w:t xml:space="preserve">подразумевает собой пользовательский интерфейс, содержащий в себе необходимый объем информации, напыляемый </w:t>
+      </w:r>
+      <w:r>
+        <w:rPr>
+          <w:rFonts w:eastAsia="Times New Roman"/>
+          <w:szCs w:val="28"/>
+        </w:rPr>
+        <w:lastRenderedPageBreak/>
+        <w:t>администрацией сайта. Навигация веб-сайта должна быть однозначно понимаемой, обеспечивать требуемую полноту информации для конечного пользователя.</w:t>
+      </w:r>
+    </w:p>
+    <w:p>
+      <w:pPr>
+        <w:pStyle w:val="a3"/>
+        <w:spacing w:line="360" w:lineRule="auto"/>
+        <w:ind w:left="567" w:right="120"/>
+        <w:rPr>
+          <w:rFonts w:eastAsia="Times New Roman"/>
+          <w:szCs w:val="28"/>
+        </w:rPr>
+      </w:pPr>
+      <w:r>
+        <w:rPr>
+          <w:rFonts w:eastAsia="Times New Roman"/>
+          <w:szCs w:val="28"/>
+        </w:rPr>
+        <w:t xml:space="preserve">    </w:t>
+      </w:r>
+      <w:r>
+        <w:rPr>
+          <w:rFonts w:eastAsia="Times New Roman"/>
+          <w:szCs w:val="28"/>
+        </w:rPr>
+        <w:t xml:space="preserve">Веб-сайт должен обеспечивать допуск к доступным для пользователя элементам, согласно его уровню </w:t>
+      </w:r>
+      <w:r>
+        <w:rPr>
+          <w:rFonts w:eastAsia="Times New Roman"/>
+          <w:szCs w:val="28"/>
+        </w:rPr>
+        <w:t>(роли).</w:t>
+      </w:r>
+    </w:p>
+    <w:p>
+      <w:pPr>
+        <w:pStyle w:val="a3"/>
+        <w:spacing w:line="360" w:lineRule="auto"/>
+        <w:ind w:left="567" w:right="120" w:hanging="567"/>
+        <w:rPr>
+          <w:rFonts w:eastAsia="Times New Roman"/>
+          <w:szCs w:val="28"/>
+        </w:rPr>
+      </w:pPr>
+      <w:r>
+        <w:rPr>
+          <w:rFonts w:eastAsia="Times New Roman"/>
+          <w:szCs w:val="28"/>
+        </w:rPr>
+        <w:tab/>
+      </w:r>
+      <w:r>
+        <w:rPr>
+          <w:rFonts w:eastAsia="Times New Roman"/>
+          <w:szCs w:val="28"/>
+        </w:rPr>
+        <w:t xml:space="preserve">    </w:t>
+      </w:r>
+      <w:r>
+        <w:rPr>
+          <w:rFonts w:eastAsia="Times New Roman"/>
+          <w:szCs w:val="28"/>
+        </w:rPr>
+        <w:t xml:space="preserve">Отображение веб-сайта и его работа должна быть на любом уровне роли, в том числе и для не аутентифицированного. Допустима работа на современных браузерах: </w:t>
+      </w:r>
+      <w:r>
+        <w:rPr>
+          <w:rFonts w:eastAsia="Times New Roman"/>
+          <w:szCs w:val="28"/>
+          <w:lang w:val="en-US"/>
+        </w:rPr>
+        <w:t>Chromium</w:t>
+      </w:r>
+      <w:r>
+        <w:rPr>
+          <w:rFonts w:eastAsia="Times New Roman"/>
+          <w:szCs w:val="28"/>
+        </w:rPr>
+        <w:t xml:space="preserve"> (</w:t>
+      </w:r>
+      <w:r>
+        <w:rPr>
+          <w:rFonts w:eastAsia="Times New Roman"/>
+          <w:szCs w:val="28"/>
+          <w:lang w:val="en-US"/>
+        </w:rPr>
+        <w:t>Google</w:t>
+      </w:r>
+      <w:r>
+        <w:rPr>
+          <w:rFonts w:eastAsia="Times New Roman"/>
+          <w:szCs w:val="28"/>
+        </w:rPr>
+        <w:t xml:space="preserve"> </w:t>
+      </w:r>
+      <w:r>
+        <w:rPr>
+          <w:rFonts w:eastAsia="Times New Roman"/>
+          <w:szCs w:val="28"/>
+          <w:lang w:val="en-US"/>
+        </w:rPr>
+        <w:t>Chrome</w:t>
+      </w:r>
+      <w:r>
+        <w:rPr>
+          <w:rFonts w:eastAsia="Times New Roman"/>
+          <w:szCs w:val="28"/>
+        </w:rPr>
+        <w:t xml:space="preserve">, </w:t>
+      </w:r>
+      <w:r>
+        <w:rPr>
+          <w:rFonts w:eastAsia="Times New Roman"/>
+          <w:szCs w:val="28"/>
+          <w:lang w:val="en-US"/>
+        </w:rPr>
+        <w:t>Yandex</w:t>
+      </w:r>
+      <w:r>
+        <w:rPr>
+          <w:rFonts w:eastAsia="Times New Roman"/>
+          <w:szCs w:val="28"/>
+        </w:rPr>
+        <w:t>.</w:t>
+      </w:r>
+      <w:r>
+        <w:rPr>
+          <w:rFonts w:eastAsia="Times New Roman"/>
+          <w:szCs w:val="28"/>
+          <w:lang w:val="en-US"/>
+        </w:rPr>
+        <w:t>Browser</w:t>
+      </w:r>
+      <w:r>
+        <w:rPr>
+          <w:rFonts w:eastAsia="Times New Roman"/>
+          <w:szCs w:val="28"/>
+        </w:rPr>
+        <w:t xml:space="preserve">, </w:t>
+      </w:r>
+      <w:r>
+        <w:rPr>
+          <w:rFonts w:eastAsia="Times New Roman"/>
+          <w:szCs w:val="28"/>
+          <w:lang w:val="en-US"/>
+        </w:rPr>
+        <w:t>Opera</w:t>
+      </w:r>
+      <w:r>
+        <w:rPr>
+          <w:rFonts w:eastAsia="Times New Roman"/>
+          <w:szCs w:val="28"/>
+        </w:rPr>
+        <w:t>)</w:t>
+      </w:r>
+      <w:r>
+        <w:rPr>
+          <w:rFonts w:eastAsia="Times New Roman"/>
+          <w:szCs w:val="28"/>
+        </w:rPr>
+        <w:t xml:space="preserve">, </w:t>
+      </w:r>
+      <w:r>
+        <w:rPr>
+          <w:rFonts w:eastAsia="Times New Roman"/>
+          <w:szCs w:val="28"/>
+          <w:lang w:val="en-US"/>
+        </w:rPr>
+        <w:t>Mozilla</w:t>
+      </w:r>
+      <w:r>
+        <w:rPr>
+          <w:rFonts w:eastAsia="Times New Roman"/>
+          <w:szCs w:val="28"/>
+        </w:rPr>
+        <w:t xml:space="preserve"> </w:t>
+      </w:r>
+      <w:r>
+        <w:rPr>
+          <w:rFonts w:eastAsia="Times New Roman"/>
+          <w:szCs w:val="28"/>
+          <w:lang w:val="en-US"/>
+        </w:rPr>
+        <w:t>Firefox</w:t>
+      </w:r>
+      <w:r>
+        <w:rPr>
+          <w:rFonts w:eastAsia="Times New Roman"/>
+          <w:szCs w:val="28"/>
+        </w:rPr>
+        <w:t xml:space="preserve">, </w:t>
+      </w:r>
+      <w:r>
+        <w:rPr>
+          <w:rFonts w:eastAsia="Times New Roman"/>
+          <w:szCs w:val="28"/>
+          <w:lang w:val="en-US"/>
+        </w:rPr>
+        <w:t>Microsoft</w:t>
+      </w:r>
+      <w:r>
+        <w:rPr>
+          <w:rFonts w:eastAsia="Times New Roman"/>
+          <w:szCs w:val="28"/>
+        </w:rPr>
+        <w:t xml:space="preserve"> </w:t>
+      </w:r>
+      <w:r>
+        <w:rPr>
+          <w:rFonts w:eastAsia="Times New Roman"/>
+          <w:szCs w:val="28"/>
+          <w:lang w:val="en-US"/>
+        </w:rPr>
+        <w:t>Edge</w:t>
+      </w:r>
+      <w:r>
+        <w:rPr>
+          <w:rFonts w:eastAsia="Times New Roman"/>
+          <w:szCs w:val="28"/>
+        </w:rPr>
+        <w:t xml:space="preserve">, </w:t>
+      </w:r>
+      <w:r>
+        <w:rPr>
+          <w:rFonts w:eastAsia="Times New Roman"/>
+          <w:szCs w:val="28"/>
+          <w:lang w:val="en-US"/>
+        </w:rPr>
+        <w:t>Apple</w:t>
+      </w:r>
+      <w:r>
+        <w:rPr>
+          <w:rFonts w:eastAsia="Times New Roman"/>
+          <w:szCs w:val="28"/>
+        </w:rPr>
+        <w:t xml:space="preserve"> </w:t>
+      </w:r>
+      <w:r>
+        <w:rPr>
+          <w:rFonts w:eastAsia="Times New Roman"/>
+          <w:szCs w:val="28"/>
+          <w:lang w:val="en-US"/>
+        </w:rPr>
+        <w:t>Safari</w:t>
+      </w:r>
+      <w:r>
+        <w:rPr>
+          <w:rFonts w:eastAsia="Times New Roman"/>
+          <w:szCs w:val="28"/>
+        </w:rPr>
+        <w:t xml:space="preserve"> </w:t>
+      </w:r>
+      <w:r>
+        <w:rPr>
+          <w:rFonts w:eastAsia="Times New Roman"/>
+          <w:szCs w:val="28"/>
+        </w:rPr>
+        <w:t>и на иных, поддерживающих современные технологии (в том числе мобильные).</w:t>
+      </w:r>
+    </w:p>
+    <w:p>
+      <w:pPr>
+        <w:pStyle w:val="a3"/>
+        <w:spacing w:line="360" w:lineRule="auto"/>
+        <w:ind w:left="567" w:right="120" w:hanging="567"/>
+        <w:rPr>
+          <w:rFonts w:eastAsia="Times New Roman"/>
+          <w:szCs w:val="28"/>
+        </w:rPr>
+      </w:pPr>
+      <w:r>
+        <w:rPr>
+          <w:rFonts w:eastAsia="Times New Roman"/>
+          <w:szCs w:val="28"/>
+        </w:rPr>
+        <w:t xml:space="preserve"> </w:t>
+      </w:r>
+      <w:r>
+        <w:rPr>
+          <w:rFonts w:eastAsia="Times New Roman"/>
+          <w:szCs w:val="28"/>
+        </w:rPr>
+        <w:tab/>
+        <w:t xml:space="preserve">   </w:t>
+      </w:r>
+      <w:r>
+        <w:rPr>
+          <w:rFonts w:eastAsia="Times New Roman"/>
+          <w:szCs w:val="28"/>
+        </w:rPr>
+        <w:t>Верстка сайта должны быть выполнена адаптивной, корректно отображающейся на любых устройства.</w:t>
+      </w:r>
+    </w:p>
+    <w:p>
+      <w:pPr>
+        <w:pStyle w:val="a3"/>
+        <w:spacing w:line="360" w:lineRule="auto"/>
+        <w:ind w:left="567" w:right="120"/>
+        <w:rPr>
+          <w:rFonts w:eastAsia="Times New Roman"/>
+          <w:szCs w:val="28"/>
+        </w:rPr>
+      </w:pPr>
+      <w:r>
+        <w:rPr>
+          <w:rFonts w:eastAsia="Times New Roman"/>
+          <w:szCs w:val="28"/>
+        </w:rPr>
+        <w:t xml:space="preserve">   </w:t>
+      </w:r>
+      <w:r>
+        <w:rPr>
+          <w:rFonts w:eastAsia="Times New Roman"/>
+          <w:szCs w:val="28"/>
+        </w:rPr>
+        <w:t xml:space="preserve">Технология выполнения допустима </w:t>
+      </w:r>
+      <w:r>
+        <w:rPr>
+          <w:rFonts w:eastAsia="Times New Roman"/>
+          <w:szCs w:val="28"/>
+          <w:lang w:val="en-US"/>
+        </w:rPr>
+        <w:t>Single</w:t>
+      </w:r>
+      <w:r>
+        <w:rPr>
+          <w:rFonts w:eastAsia="Times New Roman"/>
+          <w:szCs w:val="28"/>
+        </w:rPr>
+        <w:t xml:space="preserve"> </w:t>
+      </w:r>
+      <w:r>
+        <w:rPr>
+          <w:rFonts w:eastAsia="Times New Roman"/>
+          <w:szCs w:val="28"/>
+          <w:lang w:val="en-US"/>
+        </w:rPr>
+        <w:t>Page</w:t>
+      </w:r>
+      <w:r>
+        <w:rPr>
+          <w:rFonts w:eastAsia="Times New Roman"/>
+          <w:szCs w:val="28"/>
+        </w:rPr>
+        <w:t xml:space="preserve"> </w:t>
+      </w:r>
+      <w:r>
+        <w:rPr>
+          <w:rFonts w:eastAsia="Times New Roman"/>
+          <w:szCs w:val="28"/>
+          <w:lang w:val="en-US"/>
+        </w:rPr>
+        <w:t>Application</w:t>
+      </w:r>
+      <w:r>
+        <w:rPr>
+          <w:rFonts w:eastAsia="Times New Roman"/>
+          <w:szCs w:val="28"/>
+        </w:rPr>
+        <w:t>, что означает «бесшовный» переход между страницами.</w:t>
+      </w:r>
+    </w:p>
+    <w:p>
+      <w:pPr>
+        <w:pStyle w:val="a3"/>
+        <w:tabs>
+          <w:tab w:val="left" w:pos="1712"/>
+        </w:tabs>
+        <w:spacing w:line="360" w:lineRule="auto"/>
+        <w:ind w:left="567" w:right="120" w:hanging="567"/>
+        <w:rPr>
+          <w:rFonts w:eastAsia="Times New Roman"/>
+          <w:szCs w:val="28"/>
+        </w:rPr>
+      </w:pPr>
+      <w:r>
+        <w:rPr>
+          <w:rFonts w:eastAsia="Times New Roman"/>
+          <w:szCs w:val="28"/>
+        </w:rPr>
+        <w:tab/>
+        <w:t xml:space="preserve">   </w:t>
+      </w:r>
+      <w:r>
+        <w:rPr>
+          <w:rFonts w:eastAsia="Times New Roman"/>
+          <w:szCs w:val="28"/>
+        </w:rPr>
+        <w:t>Технические требования для ролей отображены на схеме 2</w:t>
+      </w:r>
+      <w:r>
+        <w:rPr>
+          <w:rFonts w:eastAsia="Times New Roman"/>
+          <w:szCs w:val="28"/>
+        </w:rPr>
+        <w:t>, а также в файле «Таблица требований.</w:t>
+      </w:r>
+      <w:r>
+        <w:rPr>
+          <w:rFonts w:eastAsia="Times New Roman"/>
+          <w:szCs w:val="28"/>
+          <w:lang w:val="en-US"/>
+        </w:rPr>
+        <w:t>xlsx</w:t>
+      </w:r>
+      <w:r>
+        <w:rPr>
+          <w:rFonts w:eastAsia="Times New Roman"/>
+          <w:szCs w:val="28"/>
+        </w:rPr>
+        <w:t>», в папке с техническим заданием.</w:t>
+      </w:r>
+    </w:p>
+    <w:p>
+      <w:pPr>
+        <w:pStyle w:val="a3"/>
+        <w:tabs>
+          <w:tab w:val="left" w:pos="1843"/>
+        </w:tabs>
+        <w:spacing w:line="276" w:lineRule="auto"/>
+        <w:ind w:left="567" w:right="120" w:hanging="567"/>
+        <w:jc w:val="center"/>
+        <w:rPr>
+          <w:rFonts w:eastAsia="Times New Roman"/>
+          <w:szCs w:val="28"/>
+        </w:rPr>
+      </w:pPr>
+      <w:r>
+        <w:rPr>
+          <w:noProof/>
+        </w:rPr>
+        <w:drawing>
+          <wp:inline distT="0" distB="0" distL="0" distR="0" wp14:anchorId="4D204B5F" wp14:editId="5F83A72D">
+            <wp:extent cx="3895464" cy="3943350"/>
+            <wp:effectExtent l="0" t="0" r="0" b="0"/>
+            <wp:docPr id="1" name="Рисунок 1"/>
+            <wp:cNvGraphicFramePr>
+              <a:graphicFrameLocks xmlns:a="http://schemas.openxmlformats.org/drawingml/2006/main" noChangeAspect="1"/>
+            </wp:cNvGraphicFramePr>
+            <a:graphic xmlns:a="http://schemas.openxmlformats.org/drawingml/2006/main">
+              <a:graphicData uri="http://schemas.openxmlformats.org/drawingml/2006/picture">
+                <pic:pic xmlns:pic="http://schemas.openxmlformats.org/drawingml/2006/picture">
+                  <pic:nvPicPr>
+                    <pic:cNvPr id="1" name=""/>
+                    <pic:cNvPicPr/>
+                  </pic:nvPicPr>
+                  <pic:blipFill>
+                    <a:blip r:embed="rId9"/>
+                    <a:stretch>
+                      <a:fillRect/>
+                    </a:stretch>
+                  </pic:blipFill>
+                  <pic:spPr>
+                    <a:xfrm>
+                      <a:off x="0" y="0"/>
+                      <a:ext cx="3998178" cy="4047326"/>
+                    </a:xfrm>
+                    <a:prstGeom prst="rect">
+                      <a:avLst/>
+                    </a:prstGeom>
+                  </pic:spPr>
+                </pic:pic>
+              </a:graphicData>
+            </a:graphic>
+          </wp:inline>
+        </w:drawing>
+      </w:r>
+    </w:p>
+    <w:p>
+      <w:pPr>
+        <w:pStyle w:val="a3"/>
+        <w:tabs>
+          <w:tab w:val="left" w:pos="1843"/>
+        </w:tabs>
+        <w:spacing w:line="276" w:lineRule="auto"/>
+        <w:ind w:left="567" w:right="120" w:hanging="567"/>
+        <w:jc w:val="center"/>
+        <w:rPr>
+          <w:rFonts w:eastAsia="Times New Roman"/>
+          <w:szCs w:val="28"/>
+        </w:rPr>
+      </w:pPr>
+      <w:r>
+        <w:rPr>
+          <w:rFonts w:eastAsia="Times New Roman"/>
+          <w:szCs w:val="28"/>
+        </w:rPr>
+        <w:t>Схема 2. Требования и роли.</w:t>
+      </w:r>
+    </w:p>
+    <w:p>
+      <w:pPr>
+        <w:pStyle w:val="a3"/>
+        <w:numPr>
+          <w:ilvl w:val="1"/>
+          <w:numId w:val="3"/>
+        </w:numPr>
+        <w:tabs>
+          <w:tab w:val="left" w:pos="1843"/>
+        </w:tabs>
+        <w:spacing w:line="276" w:lineRule="auto"/>
+        <w:ind w:left="426" w:right="120"/>
+        <w:rPr>
+          <w:rFonts w:eastAsia="Times New Roman"/>
+          <w:szCs w:val="28"/>
+        </w:rPr>
+      </w:pPr>
+      <w:r>
+        <w:rPr>
+          <w:rFonts w:eastAsia="Times New Roman"/>
+          <w:szCs w:val="28"/>
+        </w:rPr>
+        <w:lastRenderedPageBreak/>
+        <w:t>Требование к структуре веб-сайта</w:t>
+      </w:r>
+    </w:p>
+    <w:p>
+      <w:pPr>
+        <w:pStyle w:val="a3"/>
+        <w:tabs>
+          <w:tab w:val="left" w:pos="1843"/>
+        </w:tabs>
+        <w:spacing w:line="360" w:lineRule="auto"/>
+        <w:ind w:left="851" w:right="120" w:firstLine="289"/>
+        <w:rPr>
+          <w:rFonts w:eastAsia="Times New Roman"/>
+          <w:szCs w:val="28"/>
+        </w:rPr>
+      </w:pPr>
+      <w:r>
+        <w:rPr>
+          <w:rFonts w:eastAsia="Times New Roman"/>
+          <w:szCs w:val="28"/>
+        </w:rPr>
+        <w:t xml:space="preserve">При загрузке веб-сайта пользователь (под любой ролью) попадает на главный </w:t>
+      </w:r>
+      <w:r>
+        <w:rPr>
+          <w:rFonts w:eastAsia="Times New Roman"/>
+          <w:szCs w:val="28"/>
+        </w:rPr>
+        <w:t>экран, состоящий из:</w:t>
+      </w:r>
+    </w:p>
+    <w:p>
+      <w:pPr>
+        <w:pStyle w:val="a3"/>
+        <w:numPr>
+          <w:ilvl w:val="0"/>
+          <w:numId w:val="4"/>
+        </w:numPr>
+        <w:tabs>
+          <w:tab w:val="left" w:pos="1843"/>
+        </w:tabs>
+        <w:spacing w:line="360" w:lineRule="auto"/>
         <w:ind w:right="120"/>
         <w:rPr>
           <w:rFonts w:eastAsia="Times New Roman"/>
-          <w:sz w:val="24"/>
-        </w:rPr>
-      </w:pPr>
-      <w:r>
-        <w:rPr>
-          <w:rFonts w:eastAsia="Times New Roman"/>
-          <w:sz w:val="24"/>
-        </w:rPr>
-        <w:t>Требования к безопасности</w:t>
-      </w:r>
-    </w:p>
-    <w:p>
-      <w:pPr>
+          <w:szCs w:val="28"/>
+        </w:rPr>
+      </w:pPr>
+      <w:r>
+        <w:rPr>
+          <w:rFonts w:eastAsia="Times New Roman"/>
+          <w:szCs w:val="28"/>
+        </w:rPr>
+        <w:t>«Шапка</w:t>
+      </w:r>
+      <w:r>
+        <w:rPr>
+          <w:rFonts w:eastAsia="Times New Roman"/>
+          <w:szCs w:val="28"/>
+        </w:rPr>
+        <w:t>/</w:t>
+      </w:r>
+      <w:r>
+        <w:rPr>
+          <w:rFonts w:eastAsia="Times New Roman"/>
+          <w:szCs w:val="28"/>
+          <w:lang w:val="en-US"/>
+        </w:rPr>
+        <w:t>Header</w:t>
+      </w:r>
+      <w:r>
+        <w:rPr>
+          <w:rFonts w:eastAsia="Times New Roman"/>
+          <w:szCs w:val="28"/>
+        </w:rPr>
+        <w:t>» - лого</w:t>
+      </w:r>
+      <w:r>
+        <w:rPr>
+          <w:rFonts w:eastAsia="Times New Roman"/>
+          <w:szCs w:val="28"/>
+        </w:rPr>
+        <w:t>тип, название, меню, выполненное в формате «</w:t>
+      </w:r>
+      <w:r>
+        <w:rPr>
+          <w:rFonts w:eastAsia="Times New Roman"/>
+          <w:szCs w:val="28"/>
+          <w:lang w:val="en-US"/>
+        </w:rPr>
+        <w:t>dropdown</w:t>
+      </w:r>
+      <w:r>
+        <w:rPr>
+          <w:rFonts w:eastAsia="Times New Roman"/>
+          <w:szCs w:val="28"/>
+        </w:rPr>
+        <w:t>», кнопка авторизации.</w:t>
+      </w:r>
+    </w:p>
+    <w:p>
+      <w:pPr>
+        <w:pStyle w:val="a3"/>
+        <w:numPr>
+          <w:ilvl w:val="0"/>
+          <w:numId w:val="4"/>
+        </w:numPr>
+        <w:tabs>
+          <w:tab w:val="left" w:pos="1843"/>
+        </w:tabs>
+        <w:spacing w:line="360" w:lineRule="auto"/>
+        <w:ind w:right="120"/>
+        <w:rPr>
+          <w:rFonts w:eastAsia="Times New Roman"/>
+          <w:szCs w:val="28"/>
+        </w:rPr>
+      </w:pPr>
+      <w:r>
+        <w:rPr>
+          <w:rFonts w:eastAsia="Times New Roman"/>
+          <w:szCs w:val="28"/>
+        </w:rPr>
+        <w:t>Основная часть</w:t>
+      </w:r>
+      <w:r>
+        <w:rPr>
+          <w:rFonts w:eastAsia="Times New Roman"/>
+          <w:szCs w:val="28"/>
+        </w:rPr>
+        <w:t>/</w:t>
+      </w:r>
+      <w:r>
+        <w:rPr>
+          <w:rFonts w:eastAsia="Times New Roman"/>
+          <w:szCs w:val="28"/>
+          <w:lang w:val="en-US"/>
+        </w:rPr>
+        <w:t>Body</w:t>
+      </w:r>
+      <w:r>
+        <w:rPr>
+          <w:rFonts w:eastAsia="Times New Roman"/>
+          <w:szCs w:val="28"/>
+        </w:rPr>
+        <w:t xml:space="preserve"> – каталог товаров, корзина клиента</w:t>
+      </w:r>
+    </w:p>
+    <w:p>
+      <w:pPr>
+        <w:pStyle w:val="a3"/>
+        <w:numPr>
+          <w:ilvl w:val="0"/>
+          <w:numId w:val="4"/>
+        </w:numPr>
+        <w:tabs>
+          <w:tab w:val="left" w:pos="1843"/>
+        </w:tabs>
+        <w:spacing w:line="360" w:lineRule="auto"/>
+        <w:ind w:right="120"/>
+        <w:rPr>
+          <w:rFonts w:eastAsia="Times New Roman"/>
+          <w:szCs w:val="28"/>
+        </w:rPr>
+      </w:pPr>
+      <w:r>
+        <w:rPr>
+          <w:rFonts w:eastAsia="Times New Roman"/>
+          <w:szCs w:val="28"/>
+        </w:rPr>
+        <w:t>«Подвал</w:t>
+      </w:r>
+      <w:r>
+        <w:rPr>
+          <w:rFonts w:eastAsia="Times New Roman"/>
+          <w:szCs w:val="28"/>
+        </w:rPr>
+        <w:t>/</w:t>
+      </w:r>
+      <w:r>
+        <w:rPr>
+          <w:rFonts w:eastAsia="Times New Roman"/>
+          <w:szCs w:val="28"/>
+          <w:lang w:val="en-US"/>
+        </w:rPr>
+        <w:t>Footer</w:t>
+      </w:r>
+      <w:r>
+        <w:rPr>
+          <w:rFonts w:eastAsia="Times New Roman"/>
+          <w:szCs w:val="28"/>
+        </w:rPr>
+        <w:t>» - название компании, ссылки для перехода на страницы авторизации администрации, информация о компании (краткая).</w:t>
+      </w:r>
+    </w:p>
+    <w:p>
+      <w:pPr>
+        <w:tabs>
+          <w:tab w:val="left" w:pos="1843"/>
+        </w:tabs>
+        <w:spacing w:line="360" w:lineRule="auto"/>
+        <w:ind w:left="1140" w:right="120"/>
+        <w:rPr>
+          <w:rFonts w:eastAsia="Times New Roman"/>
+          <w:szCs w:val="28"/>
+        </w:rPr>
+      </w:pPr>
+      <w:r>
+        <w:rPr>
+          <w:rFonts w:eastAsia="Times New Roman"/>
+          <w:szCs w:val="28"/>
+        </w:rPr>
+        <w:t xml:space="preserve">       Страница авторизации для пользователей подразумевает собой «модальное окно» с формой входа</w:t>
+      </w:r>
+      <w:r>
+        <w:rPr>
+          <w:rFonts w:eastAsia="Times New Roman"/>
+          <w:szCs w:val="28"/>
+        </w:rPr>
+        <w:t>/</w:t>
+      </w:r>
+      <w:r>
+        <w:rPr>
+          <w:rFonts w:eastAsia="Times New Roman"/>
+          <w:szCs w:val="28"/>
+        </w:rPr>
+        <w:t>регистрации, с использованием электронной почты и пароля.</w:t>
+      </w:r>
+    </w:p>
+    <w:p>
+      <w:pPr>
+        <w:tabs>
+          <w:tab w:val="left" w:pos="1843"/>
+        </w:tabs>
+        <w:spacing w:line="360" w:lineRule="auto"/>
+        <w:ind w:left="1134" w:right="120"/>
+        <w:rPr>
+          <w:rFonts w:eastAsia="Times New Roman"/>
+          <w:szCs w:val="28"/>
+        </w:rPr>
+      </w:pPr>
+      <w:r>
+        <w:rPr>
+          <w:rFonts w:eastAsia="Times New Roman"/>
+          <w:szCs w:val="28"/>
+        </w:rPr>
+        <w:t xml:space="preserve">        Вход для администрации подразумевает собой отдельную страницу, которая аналогичная главной странице, с различием в основной части:</w:t>
+      </w:r>
+    </w:p>
+    <w:p>
+      <w:pPr>
+        <w:pStyle w:val="a3"/>
+        <w:numPr>
+          <w:ilvl w:val="0"/>
+          <w:numId w:val="5"/>
+        </w:numPr>
+        <w:tabs>
+          <w:tab w:val="left" w:pos="1843"/>
+        </w:tabs>
+        <w:spacing w:line="360" w:lineRule="auto"/>
+        <w:ind w:right="120"/>
+        <w:rPr>
+          <w:rFonts w:eastAsia="Times New Roman"/>
+          <w:szCs w:val="28"/>
+        </w:rPr>
+      </w:pPr>
+      <w:r>
+        <w:rPr>
+          <w:rFonts w:eastAsia="Times New Roman"/>
+          <w:szCs w:val="28"/>
+        </w:rPr>
+        <w:t>Форма входа, использующая электронную почту и пароль</w:t>
+      </w:r>
+    </w:p>
+    <w:p>
+      <w:pPr>
+        <w:pStyle w:val="a3"/>
+        <w:numPr>
+          <w:ilvl w:val="0"/>
+          <w:numId w:val="5"/>
+        </w:numPr>
+        <w:tabs>
+          <w:tab w:val="left" w:pos="1843"/>
+        </w:tabs>
+        <w:spacing w:line="360" w:lineRule="auto"/>
+        <w:ind w:right="120"/>
+        <w:rPr>
+          <w:rFonts w:eastAsia="Times New Roman"/>
+          <w:szCs w:val="28"/>
+        </w:rPr>
+      </w:pPr>
+      <w:r>
+        <w:rPr>
+          <w:rFonts w:eastAsia="Times New Roman"/>
+          <w:szCs w:val="28"/>
+        </w:rPr>
+        <w:t>Кнопки входа, восстановления пароля</w:t>
+      </w:r>
+    </w:p>
+    <w:p>
+      <w:pPr>
+        <w:tabs>
+          <w:tab w:val="left" w:pos="1843"/>
+        </w:tabs>
+        <w:spacing w:line="360" w:lineRule="auto"/>
+        <w:ind w:left="1416" w:right="120" w:hanging="1274"/>
+        <w:rPr>
+          <w:rFonts w:eastAsia="Times New Roman"/>
+          <w:szCs w:val="28"/>
+        </w:rPr>
+      </w:pPr>
+      <w:r>
+        <w:rPr>
+          <w:rFonts w:eastAsia="Times New Roman"/>
+          <w:szCs w:val="28"/>
+        </w:rPr>
+        <w:t xml:space="preserve">                      Взаимодействие между различными ролями отображено на схеме 3.</w:t>
+      </w:r>
+    </w:p>
+    <w:p>
+      <w:pPr>
+        <w:tabs>
+          <w:tab w:val="left" w:pos="1843"/>
+        </w:tabs>
         <w:spacing w:line="276" w:lineRule="auto"/>
-        <w:ind w:left="992" w:right="120" w:firstLine="424"/>
-        <w:rPr>
-          <w:rFonts w:eastAsia="Times New Roman"/>
-          <w:sz w:val="24"/>
-        </w:rPr>
-      </w:pPr>
-      <w:r>
-        <w:rPr>
-          <w:rFonts w:eastAsia="Times New Roman"/>
-          <w:sz w:val="24"/>
-        </w:rPr>
-        <w:t>Для обеспечения безопасной работы веб-сайта и защиты от несанкционированного доступа требуется разграничить доступ между пользователями сервиса (клиент, сборщик и бухгалтер).</w:t>
-      </w:r>
-    </w:p>
-    <w:p>
-      <w:pPr>
+        <w:ind w:right="120"/>
+        <w:jc w:val="center"/>
+        <w:rPr>
+          <w:rFonts w:eastAsia="Times New Roman"/>
+          <w:szCs w:val="28"/>
+        </w:rPr>
+      </w:pPr>
+      <w:r>
+        <w:rPr>
+          <w:noProof/>
+        </w:rPr>
+        <w:drawing>
+          <wp:inline distT="0" distB="0" distL="0" distR="0" wp14:anchorId="531E54CA" wp14:editId="18108792">
+            <wp:extent cx="6400800" cy="1933575"/>
+            <wp:effectExtent l="0" t="0" r="0" b="9525"/>
+            <wp:docPr id="3" name="Рисунок 3"/>
+            <wp:cNvGraphicFramePr/>
+            <a:graphic xmlns:a="http://schemas.openxmlformats.org/drawingml/2006/main">
+              <a:graphicData uri="http://schemas.openxmlformats.org/drawingml/2006/picture">
+                <pic:pic xmlns:pic="http://schemas.openxmlformats.org/drawingml/2006/picture">
+                  <pic:nvPicPr>
+                    <pic:cNvPr id="3" name="Рисунок 3"/>
+                    <pic:cNvPicPr/>
+                  </pic:nvPicPr>
+                  <pic:blipFill>
+                    <a:blip r:embed="rId10" cstate="print">
+                      <a:extLst>
+                        <a:ext uri="{28A0092B-C50C-407E-A947-70E740481C1C}">
+                          <a14:useLocalDpi xmlns:a14="http://schemas.microsoft.com/office/drawing/2010/main" val="0"/>
+                        </a:ext>
+                      </a:extLst>
+                    </a:blip>
+                    <a:srcRect/>
+                    <a:stretch>
+                      <a:fillRect/>
+                    </a:stretch>
+                  </pic:blipFill>
+                  <pic:spPr bwMode="auto">
+                    <a:xfrm>
+                      <a:off x="0" y="0"/>
+                      <a:ext cx="6400800" cy="1933575"/>
+                    </a:xfrm>
+                    <a:prstGeom prst="rect">
+                      <a:avLst/>
+                    </a:prstGeom>
+                    <a:noFill/>
+                    <a:ln>
+                      <a:noFill/>
+                    </a:ln>
+                  </pic:spPr>
+                </pic:pic>
+              </a:graphicData>
+            </a:graphic>
+          </wp:inline>
+        </w:drawing>
+      </w:r>
+    </w:p>
+    <w:p>
+      <w:pPr>
+        <w:tabs>
+          <w:tab w:val="left" w:pos="1843"/>
+        </w:tabs>
+        <w:spacing w:line="360" w:lineRule="auto"/>
+        <w:ind w:right="120"/>
+        <w:jc w:val="center"/>
+        <w:rPr>
+          <w:rFonts w:eastAsia="Times New Roman"/>
+          <w:szCs w:val="28"/>
+        </w:rPr>
+      </w:pPr>
+      <w:r>
+        <w:rPr>
+          <w:rFonts w:eastAsia="Times New Roman"/>
+          <w:szCs w:val="28"/>
+        </w:rPr>
+        <w:t>Схема 3. Распределение ролей в работе сервиса</w:t>
+      </w:r>
+    </w:p>
+    <w:p>
+      <w:pPr>
+        <w:pStyle w:val="a3"/>
+        <w:numPr>
+          <w:ilvl w:val="1"/>
+          <w:numId w:val="4"/>
+        </w:numPr>
+        <w:tabs>
+          <w:tab w:val="left" w:pos="1843"/>
+        </w:tabs>
+        <w:spacing w:line="360" w:lineRule="auto"/>
+        <w:ind w:left="567" w:right="120"/>
+        <w:rPr>
+          <w:rFonts w:eastAsia="Times New Roman"/>
+          <w:szCs w:val="28"/>
+        </w:rPr>
+      </w:pPr>
+      <w:r>
+        <w:rPr>
+          <w:rFonts w:eastAsia="Times New Roman"/>
+          <w:szCs w:val="28"/>
+        </w:rPr>
+        <w:t>Требование к пользовател</w:t>
+      </w:r>
+      <w:r>
+        <w:rPr>
+          <w:rFonts w:eastAsia="Times New Roman"/>
+          <w:szCs w:val="28"/>
+        </w:rPr>
+        <w:t>ям</w:t>
+      </w:r>
+      <w:r>
+        <w:rPr>
+          <w:rFonts w:eastAsia="Times New Roman"/>
+          <w:szCs w:val="28"/>
+        </w:rPr>
+        <w:t xml:space="preserve"> и администрации</w:t>
+      </w:r>
+    </w:p>
+    <w:p>
+      <w:pPr>
+        <w:tabs>
+          <w:tab w:val="left" w:pos="1843"/>
+        </w:tabs>
+        <w:spacing w:line="360" w:lineRule="auto"/>
+        <w:ind w:left="1276" w:right="120" w:hanging="1276"/>
+        <w:rPr>
+          <w:rFonts w:eastAsia="Times New Roman"/>
+          <w:szCs w:val="28"/>
+        </w:rPr>
+      </w:pPr>
+      <w:r>
+        <w:rPr>
+          <w:rFonts w:eastAsia="Times New Roman"/>
+          <w:szCs w:val="28"/>
+        </w:rPr>
+        <w:lastRenderedPageBreak/>
+        <w:t xml:space="preserve">                       </w:t>
+      </w:r>
+      <w:r>
+        <w:rPr>
+          <w:rFonts w:eastAsia="Times New Roman"/>
+          <w:szCs w:val="28"/>
+        </w:rPr>
+        <w:t>Пользователь и администрация должна иметь доступ к сети Интернет, а также иметь базовые навыки владения устройством, работающим с браузерами.</w:t>
+      </w:r>
+    </w:p>
+    <w:p>
+      <w:pPr>
+        <w:pStyle w:val="a3"/>
+        <w:numPr>
+          <w:ilvl w:val="0"/>
+          <w:numId w:val="4"/>
+        </w:numPr>
+        <w:tabs>
+          <w:tab w:val="left" w:pos="1843"/>
+        </w:tabs>
+        <w:spacing w:line="360" w:lineRule="auto"/>
+        <w:ind w:left="284" w:right="120"/>
+      </w:pPr>
+      <w:r>
+        <w:t>Состав и содержание работ</w:t>
+      </w:r>
+    </w:p>
+    <w:p>
+      <w:pPr>
+        <w:pStyle w:val="a3"/>
+        <w:tabs>
+          <w:tab w:val="left" w:pos="1843"/>
+        </w:tabs>
+        <w:spacing w:line="360" w:lineRule="auto"/>
+        <w:ind w:left="1134" w:right="120"/>
+      </w:pPr>
+      <w:r>
+        <w:t>Работы по созданию веб-сайта должна выполняться в следующих основных этапах:</w:t>
+      </w:r>
+    </w:p>
+    <w:p>
+      <w:pPr>
+        <w:pStyle w:val="a3"/>
+        <w:numPr>
+          <w:ilvl w:val="0"/>
+          <w:numId w:val="6"/>
+        </w:numPr>
+        <w:tabs>
+          <w:tab w:val="left" w:pos="1843"/>
+        </w:tabs>
+        <w:spacing w:line="360" w:lineRule="auto"/>
+        <w:ind w:right="120"/>
+      </w:pPr>
+      <w:r>
+        <w:t>Проектирование веб-сайта</w:t>
+      </w:r>
+    </w:p>
+    <w:p>
+      <w:pPr>
+        <w:pStyle w:val="a3"/>
+        <w:numPr>
+          <w:ilvl w:val="1"/>
+          <w:numId w:val="6"/>
+        </w:numPr>
+        <w:tabs>
+          <w:tab w:val="left" w:pos="1843"/>
+        </w:tabs>
+        <w:spacing w:line="360" w:lineRule="auto"/>
+        <w:ind w:right="120"/>
+      </w:pPr>
+      <w:r>
+        <w:t>Разработка макета</w:t>
+      </w:r>
+    </w:p>
+    <w:p>
+      <w:pPr>
+        <w:pStyle w:val="a3"/>
+        <w:numPr>
+          <w:ilvl w:val="1"/>
+          <w:numId w:val="6"/>
+        </w:numPr>
+        <w:tabs>
+          <w:tab w:val="left" w:pos="1843"/>
+        </w:tabs>
+        <w:spacing w:line="360" w:lineRule="auto"/>
+        <w:ind w:right="120"/>
+      </w:pPr>
+      <w:r>
+        <w:t>Разработка технического проекта</w:t>
+      </w:r>
+    </w:p>
+    <w:p>
+      <w:pPr>
+        <w:pStyle w:val="a3"/>
+        <w:numPr>
+          <w:ilvl w:val="0"/>
+          <w:numId w:val="6"/>
+        </w:numPr>
+        <w:tabs>
+          <w:tab w:val="left" w:pos="1843"/>
+        </w:tabs>
+        <w:spacing w:line="360" w:lineRule="auto"/>
+        <w:ind w:right="120"/>
+      </w:pPr>
+      <w:r>
+        <w:t>Разработка рабочей документации</w:t>
+      </w:r>
+    </w:p>
+    <w:p>
+      <w:pPr>
+        <w:pStyle w:val="a3"/>
+        <w:numPr>
+          <w:ilvl w:val="0"/>
+          <w:numId w:val="6"/>
+        </w:numPr>
+        <w:tabs>
+          <w:tab w:val="left" w:pos="1843"/>
+        </w:tabs>
+        <w:spacing w:line="360" w:lineRule="auto"/>
+        <w:ind w:right="120"/>
+      </w:pPr>
+      <w:r>
+        <w:t>Тестирование и ввод в эксплуатацию</w:t>
+      </w:r>
+    </w:p>
+    <w:p>
+      <w:pPr>
+        <w:tabs>
+          <w:tab w:val="left" w:pos="1843"/>
+        </w:tabs>
+        <w:spacing w:line="360" w:lineRule="auto"/>
+        <w:ind w:right="120"/>
+      </w:pPr>
+      <w:r>
+        <w:t xml:space="preserve">                Перечень исполнителей данных работ, определение ответственных за проведение данных работ организацией определяется договором.</w:t>
+      </w:r>
+    </w:p>
+    <w:p>
+      <w:pPr>
+        <w:tabs>
+          <w:tab w:val="left" w:pos="1843"/>
+        </w:tabs>
         <w:spacing w:line="276" w:lineRule="auto"/>
-        <w:ind w:left="992" w:right="120" w:firstLine="424"/>
-        <w:rPr>
-          <w:rFonts w:eastAsia="Times New Roman"/>
-          <w:sz w:val="24"/>
-        </w:rPr>
-      </w:pPr>
-      <w:r>
-        <w:rPr>
-          <w:rFonts w:eastAsia="Times New Roman"/>
-          <w:sz w:val="24"/>
-        </w:rPr>
-        <w:t xml:space="preserve">Пароли должны храниться в зашифрованном виде. Допустимо использовать шифрование </w:t>
-      </w:r>
-      <w:r>
-        <w:rPr>
-          <w:rFonts w:eastAsia="Times New Roman"/>
-          <w:sz w:val="24"/>
-          <w:lang w:val="en-US"/>
-        </w:rPr>
-        <w:t>SHA256</w:t>
-      </w:r>
-      <w:r>
-        <w:rPr>
-          <w:rFonts w:eastAsia="Times New Roman"/>
-          <w:sz w:val="24"/>
-        </w:rPr>
-        <w:t>.</w:t>
-      </w:r>
-    </w:p>
-    <w:p>
-      <w:pPr>
-        <w:spacing w:line="276" w:lineRule="auto"/>
-        <w:ind w:left="992" w:right="120" w:firstLine="424"/>
-        <w:rPr>
-          <w:rFonts w:eastAsia="Times New Roman"/>
-          <w:sz w:val="24"/>
-        </w:rPr>
-      </w:pPr>
-      <w:r>
-        <w:rPr>
-          <w:rFonts w:eastAsia="Times New Roman"/>
-          <w:sz w:val="24"/>
-        </w:rPr>
-        <w:t>Авторизованные пользователи (клиенты) имеют право выбрать товар из ассортимента, добавить его в корзину (удалять, редактировать корзину), оплачивать.</w:t>
-      </w:r>
-      <w:bookmarkStart w:id="0" w:name="_GoBack"/>
-      <w:bookmarkEnd w:id="0"/>
+        <w:ind w:right="120"/>
+      </w:pPr>
+      <w:r>
+        <w:t xml:space="preserve">5. </w:t>
+      </w:r>
+      <w:bookmarkStart w:id="1" w:name="_Hlk39368591"/>
+      <w:r>
+        <w:t>Порядок контроля и приёмки веб-сайта</w:t>
+      </w:r>
+      <w:bookmarkEnd w:id="1"/>
+    </w:p>
+    <w:p>
+      <w:pPr>
+        <w:spacing w:line="360" w:lineRule="auto"/>
+      </w:pPr>
+      <w:r>
+        <w:t xml:space="preserve">      5.1 Порядок предварительных испытаний веб-сайта</w:t>
+      </w:r>
+    </w:p>
+    <w:p>
+      <w:pPr>
+        <w:spacing w:line="360" w:lineRule="auto"/>
+        <w:ind w:left="851" w:hanging="284"/>
+      </w:pPr>
+      <w:r>
+        <w:tab/>
+        <w:t xml:space="preserve">     Предварительные испытания выполненного веб-сайта осуществляется согласно методике испытания сайта, разработанной Исполнителем, и согласованной с Заказчиком. Исполнитель сдаёт веб-сайт, полностью соответствующий техническому заданию, а также таблицу созданных пар «электронная почта и пароль», необходимых для первоначальной настройки веб-сайта и ввода его в дальнейшую эксплуатацию.</w:t>
+      </w:r>
+    </w:p>
+    <w:p>
+      <w:pPr>
+        <w:spacing w:line="360" w:lineRule="auto"/>
+        <w:ind w:left="851" w:hanging="284"/>
+      </w:pPr>
+      <w:r>
+        <w:tab/>
+      </w:r>
+      <w:r>
+        <w:tab/>
+        <w:t>По результатам предварительных испытаний веб-сайта на работоспособность и соответствие техническому заданию, в соответствии с методикой испытания веб-сайта оформляется «Акт о приёмке веб-сайта в опытную эксплуатацию»</w:t>
+      </w:r>
+    </w:p>
+    <w:p>
+      <w:pPr>
+        <w:spacing w:line="360" w:lineRule="auto"/>
+        <w:ind w:left="851" w:hanging="284"/>
+      </w:pPr>
+      <w:r>
+        <w:t xml:space="preserve">5.2 Порядок </w:t>
+      </w:r>
+      <w:r>
+        <w:t>опытной</w:t>
+      </w:r>
+      <w:r>
+        <w:t xml:space="preserve"> </w:t>
+      </w:r>
+      <w:r>
+        <w:t>эксплуатации</w:t>
+      </w:r>
+      <w:r>
+        <w:t xml:space="preserve"> веб-сайта</w:t>
+      </w:r>
+    </w:p>
+    <w:p>
+      <w:pPr>
+        <w:spacing w:line="360" w:lineRule="auto"/>
+        <w:ind w:left="851" w:hanging="284"/>
+      </w:pPr>
+      <w:r>
+        <w:tab/>
+      </w:r>
+      <w:r>
+        <w:tab/>
+        <w:t xml:space="preserve">Опытная эксплуатация веб-сайта осуществляется в течение 10 дней с момента подписания «Акта о приёмке веб-сайта». Во время опытной эксплуатации, доступность сайта не ограничивается. По </w:t>
+      </w:r>
+      <w:r>
+        <w:lastRenderedPageBreak/>
+        <w:t>итогам опытной эксплуатации Исполнитель устраняет выявленные недоработки веб-сайта, реализует поступившие предложения, согласно списку, создаваемому во время опытного тестирования.</w:t>
+      </w:r>
+    </w:p>
+    <w:p>
+      <w:pPr>
+        <w:spacing w:line="360" w:lineRule="auto"/>
+        <w:ind w:left="851" w:hanging="284"/>
+      </w:pPr>
+      <w:r>
+        <w:t>5.3 Общие требования к приёмке сайта</w:t>
+      </w:r>
+    </w:p>
+    <w:p>
+      <w:pPr>
+        <w:spacing w:line="360" w:lineRule="auto"/>
+        <w:ind w:left="851" w:hanging="284"/>
+      </w:pPr>
+      <w:r>
+        <w:tab/>
+      </w:r>
+      <w:r>
+        <w:tab/>
+        <w:t xml:space="preserve"> Приёмка сайта должна проводиться комиссией, состоящей из представителя Заказчика и Исполнителя, в течение 5 дней со дня завершения работ.</w:t>
+      </w:r>
+    </w:p>
+    <w:p>
+      <w:pPr>
+        <w:spacing w:line="360" w:lineRule="auto"/>
+        <w:ind w:left="851" w:hanging="284"/>
+      </w:pPr>
+      <w:r>
+        <w:tab/>
+      </w:r>
+      <w:r>
+        <w:tab/>
+        <w:t>Результаты работы члены комиссии должны оформлять актом, заверенным подписями Заказчика, представителя Заказчика при тестировании.</w:t>
+      </w:r>
+    </w:p>
+    <w:p>
+      <w:r>
+        <w:t xml:space="preserve"> </w:t>
+      </w:r>
     </w:p>
     <w:sectPr>
+      <w:footerReference w:type="default" r:id="rId11"/>
       <w:pgSz w:w="11906" w:h="16838"/>
       <w:pgMar w:top="1134" w:right="850" w:bottom="1134" w:left="1701" w:header="708" w:footer="708" w:gutter="0"/>
+      <w:pgNumType w:start="0"/>
       <w:cols w:space="708"/>
       <w:docGrid w:linePitch="360"/>
     </w:sectPr>
@@ -2256,9 +4301,299 @@
 </w:document>
 </file>
 
+<file path=word/endnotes.xml><?xml version="1.0" encoding="utf-8"?>
+<w:endnotes xmlns:wpc="http://schemas.microsoft.com/office/word/2010/wordprocessingCanvas" xmlns:cx="http://schemas.microsoft.com/office/drawing/2014/chartex" xmlns:cx1="http://schemas.microsoft.com/office/drawing/2015/9/8/chartex" xmlns:cx2="http://schemas.microsoft.com/office/drawing/2015/10/21/chartex" xmlns:cx3="http://schemas.microsoft.com/office/drawing/2016/5/9/chartex" xmlns:cx4="http://schemas.microsoft.com/office/drawing/2016/5/10/chartex" xmlns:cx5="http://schemas.microsoft.com/office/drawing/2016/5/11/chartex" xmlns:cx6="http://schemas.microsoft.com/office/drawing/2016/5/12/chartex" xmlns:cx7="http://schemas.microsoft.com/office/drawing/2016/5/13/chartex" xmlns:cx8="http://schemas.microsoft.com/office/drawing/2016/5/14/chartex" xmlns:mc="http://schemas.openxmlformats.org/markup-compatibility/2006" xmlns:aink="http://schemas.microsoft.com/office/drawing/2016/ink" xmlns:am3d="http://schemas.microsoft.com/office/drawing/2017/model3d" xmlns:o="urn:schemas-microsoft-com:office:office" xmlns:r="http://schemas.openxmlformats.org/officeDocument/2006/relationships" xmlns:m="http://schemas.openxmlformats.org/officeDocument/2006/math" xmlns:v="urn:schemas-microsoft-com:vml" xmlns:wp14="http://schemas.microsoft.com/office/word/2010/wordprocessingDrawing" xmlns:wp="http://schemas.openxmlformats.org/drawingml/2006/wordprocessingDrawing" xmlns:w10="urn:schemas-microsoft-com:office:word" xmlns:w="http://schemas.openxmlformats.org/wordprocessingml/2006/main" xmlns:w14="http://schemas.microsoft.com/office/word/2010/wordml" xmlns:w15="http://schemas.microsoft.com/office/word/2012/wordml" xmlns:w16cid="http://schemas.microsoft.com/office/word/2016/wordml/cid" xmlns:w16se="http://schemas.microsoft.com/office/word/2015/wordml/symex" xmlns:wpg="http://schemas.microsoft.com/office/word/2010/wordprocessingGroup" xmlns:wpi="http://schemas.microsoft.com/office/word/2010/wordprocessingInk" xmlns:wne="http://schemas.microsoft.com/office/word/2006/wordml" xmlns:wps="http://schemas.microsoft.com/office/word/2010/wordprocessingShape" mc:Ignorable="w14 w15 w16se w16cid wp14">
+  <w:endnote w:type="separator" w:id="-1">
+    <w:p>
+      <w:r>
+        <w:separator/>
+      </w:r>
+    </w:p>
+  </w:endnote>
+  <w:endnote w:type="continuationSeparator" w:id="0">
+    <w:p>
+      <w:r>
+        <w:continuationSeparator/>
+      </w:r>
+    </w:p>
+  </w:endnote>
+</w:endnotes>
+</file>
+
+<file path=word/footer1.xml><?xml version="1.0" encoding="utf-8"?>
+<w:ftr xmlns:wpc="http://schemas.microsoft.com/office/word/2010/wordprocessingCanvas" xmlns:cx="http://schemas.microsoft.com/office/drawing/2014/chartex" xmlns:cx1="http://schemas.microsoft.com/office/drawing/2015/9/8/chartex" xmlns:cx2="http://schemas.microsoft.com/office/drawing/2015/10/21/chartex" xmlns:cx3="http://schemas.microsoft.com/office/drawing/2016/5/9/chartex" xmlns:cx4="http://schemas.microsoft.com/office/drawing/2016/5/10/chartex" xmlns:cx5="http://schemas.microsoft.com/office/drawing/2016/5/11/chartex" xmlns:cx6="http://schemas.microsoft.com/office/drawing/2016/5/12/chartex" xmlns:cx7="http://schemas.microsoft.com/office/drawing/2016/5/13/chartex" xmlns:cx8="http://schemas.microsoft.com/office/drawing/2016/5/14/chartex" xmlns:mc="http://schemas.openxmlformats.org/markup-compatibility/2006" xmlns:aink="http://schemas.microsoft.com/office/drawing/2016/ink" xmlns:am3d="http://schemas.microsoft.com/office/drawing/2017/model3d" xmlns:o="urn:schemas-microsoft-com:office:office" xmlns:r="http://schemas.openxmlformats.org/officeDocument/2006/relationships" xmlns:m="http://schemas.openxmlformats.org/officeDocument/2006/math" xmlns:v="urn:schemas-microsoft-com:vml" xmlns:wp14="http://schemas.microsoft.com/office/word/2010/wordprocessingDrawing" xmlns:wp="http://schemas.openxmlformats.org/drawingml/2006/wordprocessingDrawing" xmlns:w10="urn:schemas-microsoft-com:office:word" xmlns:w="http://schemas.openxmlformats.org/wordprocessingml/2006/main" xmlns:w14="http://schemas.microsoft.com/office/word/2010/wordml" xmlns:w15="http://schemas.microsoft.com/office/word/2012/wordml" xmlns:w16cid="http://schemas.microsoft.com/office/word/2016/wordml/cid" xmlns:w16se="http://schemas.microsoft.com/office/word/2015/wordml/symex" xmlns:wpg="http://schemas.microsoft.com/office/word/2010/wordprocessingGroup" xmlns:wpi="http://schemas.microsoft.com/office/word/2010/wordprocessingInk" xmlns:wne="http://schemas.microsoft.com/office/word/2006/wordml" xmlns:wps="http://schemas.microsoft.com/office/word/2010/wordprocessingShape" mc:Ignorable="w14 w15 w16se w16cid wp14">
+  <w:sdt>
+    <w:sdtPr>
+      <w:id w:val="-815032967"/>
+      <w:docPartObj>
+        <w:docPartGallery w:val="Page Numbers (Bottom of Page)"/>
+        <w:docPartUnique/>
+      </w:docPartObj>
+    </w:sdtPr>
+    <w:sdtContent>
+      <w:p>
+        <w:pPr>
+          <w:pStyle w:val="a6"/>
+          <w:jc w:val="right"/>
+        </w:pPr>
+        <w:r>
+          <w:fldChar w:fldCharType="begin"/>
+        </w:r>
+        <w:r>
+          <w:instrText>PAGE   \* MERGEFORMAT</w:instrText>
+        </w:r>
+        <w:r>
+          <w:fldChar w:fldCharType="separate"/>
+        </w:r>
+        <w:r>
+          <w:t>2</w:t>
+        </w:r>
+        <w:r>
+          <w:fldChar w:fldCharType="end"/>
+        </w:r>
+      </w:p>
+    </w:sdtContent>
+  </w:sdt>
+  <w:p>
+    <w:pPr>
+      <w:pStyle w:val="a6"/>
+    </w:pPr>
+  </w:p>
+</w:ftr>
+</file>
+
+<file path=word/footnotes.xml><?xml version="1.0" encoding="utf-8"?>
+<w:footnotes xmlns:wpc="http://schemas.microsoft.com/office/word/2010/wordprocessingCanvas" xmlns:cx="http://schemas.microsoft.com/office/drawing/2014/chartex" xmlns:cx1="http://schemas.microsoft.com/office/drawing/2015/9/8/chartex" xmlns:cx2="http://schemas.microsoft.com/office/drawing/2015/10/21/chartex" xmlns:cx3="http://schemas.microsoft.com/office/drawing/2016/5/9/chartex" xmlns:cx4="http://schemas.microsoft.com/office/drawing/2016/5/10/chartex" xmlns:cx5="http://schemas.microsoft.com/office/drawing/2016/5/11/chartex" xmlns:cx6="http://schemas.microsoft.com/office/drawing/2016/5/12/chartex" xmlns:cx7="http://schemas.microsoft.com/office/drawing/2016/5/13/chartex" xmlns:cx8="http://schemas.microsoft.com/office/drawing/2016/5/14/chartex" xmlns:mc="http://schemas.openxmlformats.org/markup-compatibility/2006" xmlns:aink="http://schemas.microsoft.com/office/drawing/2016/ink" xmlns:am3d="http://schemas.microsoft.com/office/drawing/2017/model3d" xmlns:o="urn:schemas-microsoft-com:office:office" xmlns:r="http://schemas.openxmlformats.org/officeDocument/2006/relationships" xmlns:m="http://schemas.openxmlformats.org/officeDocument/2006/math" xmlns:v="urn:schemas-microsoft-com:vml" xmlns:wp14="http://schemas.microsoft.com/office/word/2010/wordprocessingDrawing" xmlns:wp="http://schemas.openxmlformats.org/drawingml/2006/wordprocessingDrawing" xmlns:w10="urn:schemas-microsoft-com:office:word" xmlns:w="http://schemas.openxmlformats.org/wordprocessingml/2006/main" xmlns:w14="http://schemas.microsoft.com/office/word/2010/wordml" xmlns:w15="http://schemas.microsoft.com/office/word/2012/wordml" xmlns:w16cid="http://schemas.microsoft.com/office/word/2016/wordml/cid" xmlns:w16se="http://schemas.microsoft.com/office/word/2015/wordml/symex" xmlns:wpg="http://schemas.microsoft.com/office/word/2010/wordprocessingGroup" xmlns:wpi="http://schemas.microsoft.com/office/word/2010/wordprocessingInk" xmlns:wne="http://schemas.microsoft.com/office/word/2006/wordml" xmlns:wps="http://schemas.microsoft.com/office/word/2010/wordprocessingShape" mc:Ignorable="w14 w15 w16se w16cid wp14">
+  <w:footnote w:type="separator" w:id="-1">
+    <w:p>
+      <w:r>
+        <w:separator/>
+      </w:r>
+    </w:p>
+  </w:footnote>
+  <w:footnote w:type="continuationSeparator" w:id="0">
+    <w:p>
+      <w:r>
+        <w:continuationSeparator/>
+      </w:r>
+    </w:p>
+  </w:footnote>
+</w:footnotes>
+</file>
+
 <file path=word/numbering.xml><?xml version="1.0" encoding="utf-8"?>
 <w:numbering xmlns:wpc="http://schemas.microsoft.com/office/word/2010/wordprocessingCanvas" xmlns:cx="http://schemas.microsoft.com/office/drawing/2014/chartex" xmlns:cx1="http://schemas.microsoft.com/office/drawing/2015/9/8/chartex" xmlns:cx2="http://schemas.microsoft.com/office/drawing/2015/10/21/chartex" xmlns:cx3="http://schemas.microsoft.com/office/drawing/2016/5/9/chartex" xmlns:cx4="http://schemas.microsoft.com/office/drawing/2016/5/10/chartex" xmlns:cx5="http://schemas.microsoft.com/office/drawing/2016/5/11/chartex" xmlns:cx6="http://schemas.microsoft.com/office/drawing/2016/5/12/chartex" xmlns:cx7="http://schemas.microsoft.com/office/drawing/2016/5/13/chartex" xmlns:cx8="http://schemas.microsoft.com/office/drawing/2016/5/14/chartex" xmlns:mc="http://schemas.openxmlformats.org/markup-compatibility/2006" xmlns:aink="http://schemas.microsoft.com/office/drawing/2016/ink" xmlns:am3d="http://schemas.microsoft.com/office/drawing/2017/model3d" xmlns:o="urn:schemas-microsoft-com:office:office" xmlns:r="http://schemas.openxmlformats.org/officeDocument/2006/relationships" xmlns:m="http://schemas.openxmlformats.org/officeDocument/2006/math" xmlns:v="urn:schemas-microsoft-com:vml" xmlns:wp14="http://schemas.microsoft.com/office/word/2010/wordprocessingDrawing" xmlns:wp="http://schemas.openxmlformats.org/drawingml/2006/wordprocessingDrawing" xmlns:w10="urn:schemas-microsoft-com:office:word" xmlns:w="http://schemas.openxmlformats.org/wordprocessingml/2006/main" xmlns:w14="http://schemas.microsoft.com/office/word/2010/wordml" xmlns:w15="http://schemas.microsoft.com/office/word/2012/wordml" xmlns:w16cid="http://schemas.microsoft.com/office/word/2016/wordml/cid" xmlns:w16se="http://schemas.microsoft.com/office/word/2015/wordml/symex" xmlns:wpg="http://schemas.microsoft.com/office/word/2010/wordprocessingGroup" xmlns:wpi="http://schemas.microsoft.com/office/word/2010/wordprocessingInk" xmlns:wne="http://schemas.microsoft.com/office/word/2006/wordml" xmlns:wps="http://schemas.microsoft.com/office/word/2010/wordprocessingShape" mc:Ignorable="w14 w15 w16se w16cid wp14">
   <w:abstractNum w:abstractNumId="0" w15:restartNumberingAfterBreak="0">
+    <w:nsid w:val="37E21748"/>
+    <w:multiLevelType w:val="multilevel"/>
+    <w:tmpl w:val="EBC6B96A"/>
+    <w:lvl w:ilvl="0">
+      <w:start w:val="1"/>
+      <w:numFmt w:val="decimal"/>
+      <w:lvlText w:val="%1."/>
+      <w:lvlJc w:val="left"/>
+      <w:pPr>
+        <w:ind w:left="2199" w:hanging="360"/>
+      </w:pPr>
+      <w:rPr>
+        <w:rFonts w:hint="default"/>
+      </w:rPr>
+    </w:lvl>
+    <w:lvl w:ilvl="1">
+      <w:start w:val="1"/>
+      <w:numFmt w:val="decimal"/>
+      <w:isLgl/>
+      <w:lvlText w:val="%1.%2"/>
+      <w:lvlJc w:val="left"/>
+      <w:pPr>
+        <w:ind w:left="2619" w:hanging="420"/>
+      </w:pPr>
+      <w:rPr>
+        <w:rFonts w:hint="default"/>
+      </w:rPr>
+    </w:lvl>
+    <w:lvl w:ilvl="2">
+      <w:start w:val="1"/>
+      <w:numFmt w:val="decimal"/>
+      <w:isLgl/>
+      <w:lvlText w:val="%1.%2.%3"/>
+      <w:lvlJc w:val="left"/>
+      <w:pPr>
+        <w:ind w:left="3279" w:hanging="720"/>
+      </w:pPr>
+      <w:rPr>
+        <w:rFonts w:hint="default"/>
+      </w:rPr>
+    </w:lvl>
+    <w:lvl w:ilvl="3">
+      <w:start w:val="1"/>
+      <w:numFmt w:val="decimal"/>
+      <w:isLgl/>
+      <w:lvlText w:val="%1.%2.%3.%4"/>
+      <w:lvlJc w:val="left"/>
+      <w:pPr>
+        <w:ind w:left="3999" w:hanging="1080"/>
+      </w:pPr>
+      <w:rPr>
+        <w:rFonts w:hint="default"/>
+      </w:rPr>
+    </w:lvl>
+    <w:lvl w:ilvl="4">
+      <w:start w:val="1"/>
+      <w:numFmt w:val="decimal"/>
+      <w:isLgl/>
+      <w:lvlText w:val="%1.%2.%3.%4.%5"/>
+      <w:lvlJc w:val="left"/>
+      <w:pPr>
+        <w:ind w:left="4359" w:hanging="1080"/>
+      </w:pPr>
+      <w:rPr>
+        <w:rFonts w:hint="default"/>
+      </w:rPr>
+    </w:lvl>
+    <w:lvl w:ilvl="5">
+      <w:start w:val="1"/>
+      <w:numFmt w:val="decimal"/>
+      <w:isLgl/>
+      <w:lvlText w:val="%1.%2.%3.%4.%5.%6"/>
+      <w:lvlJc w:val="left"/>
+      <w:pPr>
+        <w:ind w:left="5079" w:hanging="1440"/>
+      </w:pPr>
+      <w:rPr>
+        <w:rFonts w:hint="default"/>
+      </w:rPr>
+    </w:lvl>
+    <w:lvl w:ilvl="6">
+      <w:start w:val="1"/>
+      <w:numFmt w:val="decimal"/>
+      <w:isLgl/>
+      <w:lvlText w:val="%1.%2.%3.%4.%5.%6.%7"/>
+      <w:lvlJc w:val="left"/>
+      <w:pPr>
+        <w:ind w:left="5439" w:hanging="1440"/>
+      </w:pPr>
+      <w:rPr>
+        <w:rFonts w:hint="default"/>
+      </w:rPr>
+    </w:lvl>
+    <w:lvl w:ilvl="7">
+      <w:start w:val="1"/>
+      <w:numFmt w:val="decimal"/>
+      <w:isLgl/>
+      <w:lvlText w:val="%1.%2.%3.%4.%5.%6.%7.%8"/>
+      <w:lvlJc w:val="left"/>
+      <w:pPr>
+        <w:ind w:left="6159" w:hanging="1800"/>
+      </w:pPr>
+      <w:rPr>
+        <w:rFonts w:hint="default"/>
+      </w:rPr>
+    </w:lvl>
+    <w:lvl w:ilvl="8">
+      <w:start w:val="1"/>
+      <w:numFmt w:val="decimal"/>
+      <w:isLgl/>
+      <w:lvlText w:val="%1.%2.%3.%4.%5.%6.%7.%8.%9"/>
+      <w:lvlJc w:val="left"/>
+      <w:pPr>
+        <w:ind w:left="6879" w:hanging="2160"/>
+      </w:pPr>
+      <w:rPr>
+        <w:rFonts w:hint="default"/>
+      </w:rPr>
+    </w:lvl>
+  </w:abstractNum>
+  <w:abstractNum w:abstractNumId="1" w15:restartNumberingAfterBreak="0">
+    <w:nsid w:val="60956C5A"/>
+    <w:multiLevelType w:val="hybridMultilevel"/>
+    <w:tmpl w:val="9AECE48C"/>
+    <w:lvl w:ilvl="0" w:tplc="0419000F">
+      <w:start w:val="1"/>
+      <w:numFmt w:val="decimal"/>
+      <w:lvlText w:val="%1."/>
+      <w:lvlJc w:val="left"/>
+      <w:pPr>
+        <w:ind w:left="720" w:hanging="360"/>
+      </w:pPr>
+      <w:rPr>
+        <w:rFonts w:hint="default"/>
+      </w:rPr>
+    </w:lvl>
+    <w:lvl w:ilvl="1" w:tplc="04190019" w:tentative="1">
+      <w:start w:val="1"/>
+      <w:numFmt w:val="lowerLetter"/>
+      <w:lvlText w:val="%2."/>
+      <w:lvlJc w:val="left"/>
+      <w:pPr>
+        <w:ind w:left="1440" w:hanging="360"/>
+      </w:pPr>
+    </w:lvl>
+    <w:lvl w:ilvl="2" w:tplc="0419001B" w:tentative="1">
+      <w:start w:val="1"/>
+      <w:numFmt w:val="lowerRoman"/>
+      <w:lvlText w:val="%3."/>
+      <w:lvlJc w:val="right"/>
+      <w:pPr>
+        <w:ind w:left="2160" w:hanging="180"/>
+      </w:pPr>
+    </w:lvl>
+    <w:lvl w:ilvl="3" w:tplc="0419000F" w:tentative="1">
+      <w:start w:val="1"/>
+      <w:numFmt w:val="decimal"/>
+      <w:lvlText w:val="%4."/>
+      <w:lvlJc w:val="left"/>
+      <w:pPr>
+        <w:ind w:left="2880" w:hanging="360"/>
+      </w:pPr>
+    </w:lvl>
+    <w:lvl w:ilvl="4" w:tplc="04190019" w:tentative="1">
+      <w:start w:val="1"/>
+      <w:numFmt w:val="lowerLetter"/>
+      <w:lvlText w:val="%5."/>
+      <w:lvlJc w:val="left"/>
+      <w:pPr>
+        <w:ind w:left="3600" w:hanging="360"/>
+      </w:pPr>
+    </w:lvl>
+    <w:lvl w:ilvl="5" w:tplc="0419001B" w:tentative="1">
+      <w:start w:val="1"/>
+      <w:numFmt w:val="lowerRoman"/>
+      <w:lvlText w:val="%6."/>
+      <w:lvlJc w:val="right"/>
+      <w:pPr>
+        <w:ind w:left="4320" w:hanging="180"/>
+      </w:pPr>
+    </w:lvl>
+    <w:lvl w:ilvl="6" w:tplc="0419000F" w:tentative="1">
+      <w:start w:val="1"/>
+      <w:numFmt w:val="decimal"/>
+      <w:lvlText w:val="%7."/>
+      <w:lvlJc w:val="left"/>
+      <w:pPr>
+        <w:ind w:left="5040" w:hanging="360"/>
+      </w:pPr>
+    </w:lvl>
+    <w:lvl w:ilvl="7" w:tplc="04190019" w:tentative="1">
+      <w:start w:val="1"/>
+      <w:numFmt w:val="lowerLetter"/>
+      <w:lvlText w:val="%8."/>
+      <w:lvlJc w:val="left"/>
+      <w:pPr>
+        <w:ind w:left="5760" w:hanging="360"/>
+      </w:pPr>
+    </w:lvl>
+    <w:lvl w:ilvl="8" w:tplc="0419001B" w:tentative="1">
+      <w:start w:val="1"/>
+      <w:numFmt w:val="lowerRoman"/>
+      <w:lvlText w:val="%9."/>
+      <w:lvlJc w:val="right"/>
+      <w:pPr>
+        <w:ind w:left="6480" w:hanging="180"/>
+      </w:pPr>
+    </w:lvl>
+  </w:abstractNum>
+  <w:abstractNum w:abstractNumId="2" w15:restartNumberingAfterBreak="0">
     <w:nsid w:val="64C94CBA"/>
     <w:multiLevelType w:val="hybridMultilevel"/>
     <w:tmpl w:val="6FC8E07E"/>
@@ -2347,7 +4682,7 @@
       </w:pPr>
     </w:lvl>
   </w:abstractNum>
-  <w:abstractNum w:abstractNumId="1" w15:restartNumberingAfterBreak="0">
+  <w:abstractNum w:abstractNumId="3" w15:restartNumberingAfterBreak="0">
     <w:nsid w:val="699308BB"/>
     <w:multiLevelType w:val="hybridMultilevel"/>
     <w:tmpl w:val="9F28596C"/>
@@ -2436,7 +4771,128 @@
       </w:pPr>
     </w:lvl>
   </w:abstractNum>
-  <w:abstractNum w:abstractNumId="2" w15:restartNumberingAfterBreak="0">
+  <w:abstractNum w:abstractNumId="4" w15:restartNumberingAfterBreak="0">
+    <w:nsid w:val="6C2F1B67"/>
+    <w:multiLevelType w:val="multilevel"/>
+    <w:tmpl w:val="CFF0A6E4"/>
+    <w:lvl w:ilvl="0">
+      <w:start w:val="1"/>
+      <w:numFmt w:val="decimal"/>
+      <w:lvlText w:val="%1."/>
+      <w:lvlJc w:val="left"/>
+      <w:pPr>
+        <w:ind w:left="1500" w:hanging="360"/>
+      </w:pPr>
+      <w:rPr>
+        <w:rFonts w:hint="default"/>
+      </w:rPr>
+    </w:lvl>
+    <w:lvl w:ilvl="1">
+      <w:start w:val="3"/>
+      <w:numFmt w:val="decimal"/>
+      <w:isLgl/>
+      <w:lvlText w:val="%1.%2"/>
+      <w:lvlJc w:val="left"/>
+      <w:pPr>
+        <w:ind w:left="1560" w:hanging="420"/>
+      </w:pPr>
+      <w:rPr>
+        <w:rFonts w:hint="default"/>
+      </w:rPr>
+    </w:lvl>
+    <w:lvl w:ilvl="2">
+      <w:start w:val="1"/>
+      <w:numFmt w:val="decimal"/>
+      <w:isLgl/>
+      <w:lvlText w:val="%1.%2.%3"/>
+      <w:lvlJc w:val="left"/>
+      <w:pPr>
+        <w:ind w:left="1860" w:hanging="720"/>
+      </w:pPr>
+      <w:rPr>
+        <w:rFonts w:hint="default"/>
+      </w:rPr>
+    </w:lvl>
+    <w:lvl w:ilvl="3">
+      <w:start w:val="1"/>
+      <w:numFmt w:val="decimal"/>
+      <w:isLgl/>
+      <w:lvlText w:val="%1.%2.%3.%4"/>
+      <w:lvlJc w:val="left"/>
+      <w:pPr>
+        <w:ind w:left="2220" w:hanging="1080"/>
+      </w:pPr>
+      <w:rPr>
+        <w:rFonts w:hint="default"/>
+      </w:rPr>
+    </w:lvl>
+    <w:lvl w:ilvl="4">
+      <w:start w:val="1"/>
+      <w:numFmt w:val="decimal"/>
+      <w:isLgl/>
+      <w:lvlText w:val="%1.%2.%3.%4.%5"/>
+      <w:lvlJc w:val="left"/>
+      <w:pPr>
+        <w:ind w:left="2220" w:hanging="1080"/>
+      </w:pPr>
+      <w:rPr>
+        <w:rFonts w:hint="default"/>
+      </w:rPr>
+    </w:lvl>
+    <w:lvl w:ilvl="5">
+      <w:start w:val="1"/>
+      <w:numFmt w:val="decimal"/>
+      <w:isLgl/>
+      <w:lvlText w:val="%1.%2.%3.%4.%5.%6"/>
+      <w:lvlJc w:val="left"/>
+      <w:pPr>
+        <w:ind w:left="2580" w:hanging="1440"/>
+      </w:pPr>
+      <w:rPr>
+        <w:rFonts w:hint="default"/>
+      </w:rPr>
+    </w:lvl>
+    <w:lvl w:ilvl="6">
+      <w:start w:val="1"/>
+      <w:numFmt w:val="decimal"/>
+      <w:isLgl/>
+      <w:lvlText w:val="%1.%2.%3.%4.%5.%6.%7"/>
+      <w:lvlJc w:val="left"/>
+      <w:pPr>
+        <w:ind w:left="2580" w:hanging="1440"/>
+      </w:pPr>
+      <w:rPr>
+        <w:rFonts w:hint="default"/>
+      </w:rPr>
+    </w:lvl>
+    <w:lvl w:ilvl="7">
+      <w:start w:val="1"/>
+      <w:numFmt w:val="decimal"/>
+      <w:isLgl/>
+      <w:lvlText w:val="%1.%2.%3.%4.%5.%6.%7.%8"/>
+      <w:lvlJc w:val="left"/>
+      <w:pPr>
+        <w:ind w:left="2940" w:hanging="1800"/>
+      </w:pPr>
+      <w:rPr>
+        <w:rFonts w:hint="default"/>
+      </w:rPr>
+    </w:lvl>
+    <w:lvl w:ilvl="8">
+      <w:start w:val="1"/>
+      <w:numFmt w:val="decimal"/>
+      <w:isLgl/>
+      <w:lvlText w:val="%1.%2.%3.%4.%5.%6.%7.%8.%9"/>
+      <w:lvlJc w:val="left"/>
+      <w:pPr>
+        <w:ind w:left="3300" w:hanging="2160"/>
+      </w:pPr>
+      <w:rPr>
+        <w:rFonts w:hint="default"/>
+      </w:rPr>
+    </w:lvl>
+  </w:abstractNum>
+  <w:abstractNum w:abstractNumId="5" w15:restartNumberingAfterBreak="0">
     <w:nsid w:val="76B4261D"/>
     <w:multiLevelType w:val="multilevel"/>
     <w:tmpl w:val="06EE1864"/>
@@ -2446,7 +4902,7 @@
       <w:lvlText w:val="%1."/>
       <w:lvlJc w:val="left"/>
       <w:pPr>
-        <w:ind w:left="720" w:hanging="360"/>
+        <w:ind w:left="1287" w:hanging="360"/>
       </w:pPr>
       <w:rPr>
         <w:rFonts w:hint="default"/>
@@ -2461,7 +4917,7 @@
       <w:lvlText w:val="%1.%2"/>
       <w:lvlJc w:val="left"/>
       <w:pPr>
-        <w:ind w:left="1140" w:hanging="420"/>
+        <w:ind w:left="1707" w:hanging="420"/>
       </w:pPr>
       <w:rPr>
         <w:rFonts w:hint="default"/>
@@ -2474,7 +4930,7 @@
       <w:lvlText w:val="%1.%2.%3"/>
       <w:lvlJc w:val="left"/>
       <w:pPr>
-        <w:ind w:left="1712" w:hanging="720"/>
+        <w:ind w:left="2279" w:hanging="720"/>
       </w:pPr>
       <w:rPr>
         <w:rFonts w:hint="default"/>
@@ -2487,7 +4943,7 @@
       <w:lvlText w:val="%1.%2.%3.%4"/>
       <w:lvlJc w:val="left"/>
       <w:pPr>
-        <w:ind w:left="2520" w:hanging="1080"/>
+        <w:ind w:left="3087" w:hanging="1080"/>
       </w:pPr>
       <w:rPr>
         <w:rFonts w:hint="default"/>
@@ -2500,7 +4956,7 @@
       <w:lvlText w:val="%1.%2.%3.%4.%5"/>
       <w:lvlJc w:val="left"/>
       <w:pPr>
-        <w:ind w:left="2880" w:hanging="1080"/>
+        <w:ind w:left="3447" w:hanging="1080"/>
       </w:pPr>
       <w:rPr>
         <w:rFonts w:hint="default"/>
@@ -2513,7 +4969,7 @@
       <w:lvlText w:val="%1.%2.%3.%4.%5.%6"/>
       <w:lvlJc w:val="left"/>
       <w:pPr>
-        <w:ind w:left="3600" w:hanging="1440"/>
+        <w:ind w:left="4167" w:hanging="1440"/>
       </w:pPr>
       <w:rPr>
         <w:rFonts w:hint="default"/>
@@ -2526,7 +4982,7 @@
       <w:lvlText w:val="%1.%2.%3.%4.%5.%6.%7"/>
       <w:lvlJc w:val="left"/>
       <w:pPr>
-        <w:ind w:left="3960" w:hanging="1440"/>
+        <w:ind w:left="4527" w:hanging="1440"/>
       </w:pPr>
       <w:rPr>
         <w:rFonts w:hint="default"/>
@@ -2539,7 +4995,7 @@
       <w:lvlText w:val="%1.%2.%3.%4.%5.%6.%7.%8"/>
       <w:lvlJc w:val="left"/>
       <w:pPr>
-        <w:ind w:left="4680" w:hanging="1800"/>
+        <w:ind w:left="5247" w:hanging="1800"/>
       </w:pPr>
       <w:rPr>
         <w:rFonts w:hint="default"/>
@@ -2552,21 +5008,122 @@
       <w:lvlText w:val="%1.%2.%3.%4.%5.%6.%7.%8.%9"/>
       <w:lvlJc w:val="left"/>
       <w:pPr>
-        <w:ind w:left="5400" w:hanging="2160"/>
+        <w:ind w:left="5967" w:hanging="2160"/>
       </w:pPr>
       <w:rPr>
         <w:rFonts w:hint="default"/>
       </w:rPr>
     </w:lvl>
   </w:abstractNum>
+  <w:abstractNum w:abstractNumId="6" w15:restartNumberingAfterBreak="0">
+    <w:nsid w:val="79FE4768"/>
+    <w:multiLevelType w:val="hybridMultilevel"/>
+    <w:tmpl w:val="CA0E13BE"/>
+    <w:lvl w:ilvl="0" w:tplc="3F5E62CC">
+      <w:start w:val="1"/>
+      <w:numFmt w:val="decimal"/>
+      <w:lvlText w:val="%1."/>
+      <w:lvlJc w:val="left"/>
+      <w:pPr>
+        <w:ind w:left="2205" w:hanging="360"/>
+      </w:pPr>
+      <w:rPr>
+        <w:rFonts w:hint="default"/>
+      </w:rPr>
+    </w:lvl>
+    <w:lvl w:ilvl="1" w:tplc="04190019" w:tentative="1">
+      <w:start w:val="1"/>
+      <w:numFmt w:val="lowerLetter"/>
+      <w:lvlText w:val="%2."/>
+      <w:lvlJc w:val="left"/>
+      <w:pPr>
+        <w:ind w:left="2925" w:hanging="360"/>
+      </w:pPr>
+    </w:lvl>
+    <w:lvl w:ilvl="2" w:tplc="0419001B" w:tentative="1">
+      <w:start w:val="1"/>
+      <w:numFmt w:val="lowerRoman"/>
+      <w:lvlText w:val="%3."/>
+      <w:lvlJc w:val="right"/>
+      <w:pPr>
+        <w:ind w:left="3645" w:hanging="180"/>
+      </w:pPr>
+    </w:lvl>
+    <w:lvl w:ilvl="3" w:tplc="0419000F" w:tentative="1">
+      <w:start w:val="1"/>
+      <w:numFmt w:val="decimal"/>
+      <w:lvlText w:val="%4."/>
+      <w:lvlJc w:val="left"/>
+      <w:pPr>
+        <w:ind w:left="4365" w:hanging="360"/>
+      </w:pPr>
+    </w:lvl>
+    <w:lvl w:ilvl="4" w:tplc="04190019" w:tentative="1">
+      <w:start w:val="1"/>
+      <w:numFmt w:val="lowerLetter"/>
+      <w:lvlText w:val="%5."/>
+      <w:lvlJc w:val="left"/>
+      <w:pPr>
+        <w:ind w:left="5085" w:hanging="360"/>
+      </w:pPr>
+    </w:lvl>
+    <w:lvl w:ilvl="5" w:tplc="0419001B" w:tentative="1">
+      <w:start w:val="1"/>
+      <w:numFmt w:val="lowerRoman"/>
+      <w:lvlText w:val="%6."/>
+      <w:lvlJc w:val="right"/>
+      <w:pPr>
+        <w:ind w:left="5805" w:hanging="180"/>
+      </w:pPr>
+    </w:lvl>
+    <w:lvl w:ilvl="6" w:tplc="0419000F" w:tentative="1">
+      <w:start w:val="1"/>
+      <w:numFmt w:val="decimal"/>
+      <w:lvlText w:val="%7."/>
+      <w:lvlJc w:val="left"/>
+      <w:pPr>
+        <w:ind w:left="6525" w:hanging="360"/>
+      </w:pPr>
+    </w:lvl>
+    <w:lvl w:ilvl="7" w:tplc="04190019" w:tentative="1">
+      <w:start w:val="1"/>
+      <w:numFmt w:val="lowerLetter"/>
+      <w:lvlText w:val="%8."/>
+      <w:lvlJc w:val="left"/>
+      <w:pPr>
+        <w:ind w:left="7245" w:hanging="360"/>
+      </w:pPr>
+    </w:lvl>
+    <w:lvl w:ilvl="8" w:tplc="0419001B" w:tentative="1">
+      <w:start w:val="1"/>
+      <w:numFmt w:val="lowerRoman"/>
+      <w:lvlText w:val="%9."/>
+      <w:lvlJc w:val="right"/>
+      <w:pPr>
+        <w:ind w:left="7965" w:hanging="180"/>
+      </w:pPr>
+    </w:lvl>
+  </w:abstractNum>
   <w:num w:numId="1">
-    <w:abstractNumId w:val="1"/>
+    <w:abstractNumId w:val="3"/>
   </w:num>
   <w:num w:numId="2">
+    <w:abstractNumId w:val="2"/>
+  </w:num>
+  <w:num w:numId="3">
+    <w:abstractNumId w:val="5"/>
+  </w:num>
+  <w:num w:numId="4">
+    <w:abstractNumId w:val="4"/>
+  </w:num>
+  <w:num w:numId="5">
+    <w:abstractNumId w:val="6"/>
+  </w:num>
+  <w:num w:numId="6">
     <w:abstractNumId w:val="0"/>
   </w:num>
-  <w:num w:numId="3">
-    <w:abstractNumId w:val="2"/>
+  <w:num w:numId="7">
+    <w:abstractNumId w:val="1"/>
   </w:num>
 </w:numbering>
 </file>
@@ -2983,7 +5540,6 @@
   <w:style w:type="character" w:default="1" w:styleId="a0">
     <w:name w:val="Default Paragraph Font"/>
     <w:uiPriority w:val="1"/>
-    <w:semiHidden/>
     <w:unhideWhenUsed/>
   </w:style>
   <w:style w:type="table" w:default="1" w:styleId="a1">
@@ -3017,6 +5573,58 @@
       <w:ind w:left="720"/>
       <w:contextualSpacing/>
     </w:pPr>
+  </w:style>
+  <w:style w:type="paragraph" w:styleId="a4">
+    <w:name w:val="header"/>
+    <w:basedOn w:val="a"/>
+    <w:link w:val="a5"/>
+    <w:uiPriority w:val="99"/>
+    <w:unhideWhenUsed/>
+    <w:rsid w:val="00701BCA"/>
+    <w:pPr>
+      <w:tabs>
+        <w:tab w:val="center" w:pos="4677"/>
+        <w:tab w:val="right" w:pos="9355"/>
+      </w:tabs>
+    </w:pPr>
+  </w:style>
+  <w:style w:type="character" w:customStyle="1" w:styleId="a5">
+    <w:name w:val="Верхний колонтитул Знак"/>
+    <w:basedOn w:val="a0"/>
+    <w:link w:val="a4"/>
+    <w:uiPriority w:val="99"/>
+    <w:rsid w:val="00701BCA"/>
+    <w:rPr>
+      <w:rFonts w:ascii="Times New Roman" w:hAnsi="Times New Roman" w:cs="Times New Roman"/>
+      <w:sz w:val="28"/>
+      <w:szCs w:val="24"/>
+    </w:rPr>
+  </w:style>
+  <w:style w:type="paragraph" w:styleId="a6">
+    <w:name w:val="footer"/>
+    <w:basedOn w:val="a"/>
+    <w:link w:val="a7"/>
+    <w:uiPriority w:val="99"/>
+    <w:unhideWhenUsed/>
+    <w:rsid w:val="00701BCA"/>
+    <w:pPr>
+      <w:tabs>
+        <w:tab w:val="center" w:pos="4677"/>
+        <w:tab w:val="right" w:pos="9355"/>
+      </w:tabs>
+    </w:pPr>
+  </w:style>
+  <w:style w:type="character" w:customStyle="1" w:styleId="a7">
+    <w:name w:val="Нижний колонтитул Знак"/>
+    <w:basedOn w:val="a0"/>
+    <w:link w:val="a6"/>
+    <w:uiPriority w:val="99"/>
+    <w:rsid w:val="00701BCA"/>
+    <w:rPr>
+      <w:rFonts w:ascii="Times New Roman" w:hAnsi="Times New Roman" w:cs="Times New Roman"/>
+      <w:sz w:val="28"/>
+      <w:szCs w:val="24"/>
+    </w:rPr>
   </w:style>
 </w:styles>
 </file>
@@ -3321,7 +5929,7 @@
 </file>
 
 <file path=customXml/itemProps1.xml><?xml version="1.0" encoding="utf-8"?>
-<ds:datastoreItem xmlns:ds="http://schemas.openxmlformats.org/officeDocument/2006/customXml" ds:itemID="{873C82BD-E063-4D32-BC2D-0539ABCD9092}">
+<ds:datastoreItem xmlns:ds="http://schemas.openxmlformats.org/officeDocument/2006/customXml" ds:itemID="{0D80CF47-2BEB-43BD-B017-DDC1742F5645}">
   <ds:schemaRefs>
     <ds:schemaRef ds:uri="http://schemas.openxmlformats.org/officeDocument/2006/bibliography"/>
   </ds:schemaRefs>

--- a/Програмная инженерия/Лабораторная работа №5/Лабораторная работа 5.docx
+++ b/Програмная инженерия/Лабораторная работа №5/Лабораторная работа 5.docx
@@ -469,37 +469,12 @@
           <w:sz w:val="24"/>
         </w:rPr>
       </w:pPr>
-      <w:proofErr w:type="gramStart"/>
-      <w:r>
-        <w:rPr>
-          <w:rFonts w:eastAsia="Times New Roman"/>
-          <w:sz w:val="24"/>
-        </w:rPr>
-        <w:t>Преподаватель:  _</w:t>
-      </w:r>
-      <w:proofErr w:type="gramEnd"/>
-      <w:r>
-        <w:rPr>
-          <w:rFonts w:eastAsia="Times New Roman"/>
-          <w:sz w:val="24"/>
-        </w:rPr>
-        <w:t xml:space="preserve">___________________ / </w:t>
-      </w:r>
-      <w:proofErr w:type="spellStart"/>
-      <w:r>
-        <w:rPr>
-          <w:rFonts w:eastAsia="Times New Roman"/>
-          <w:sz w:val="24"/>
-        </w:rPr>
-        <w:t>Будылина</w:t>
-      </w:r>
-      <w:proofErr w:type="spellEnd"/>
-      <w:r>
-        <w:rPr>
-          <w:rFonts w:eastAsia="Times New Roman"/>
-          <w:sz w:val="24"/>
-        </w:rPr>
-        <w:t xml:space="preserve"> Евгения Александровна / </w:t>
+      <w:r>
+        <w:rPr>
+          <w:rFonts w:eastAsia="Times New Roman"/>
+          <w:sz w:val="24"/>
+        </w:rPr>
+        <w:t xml:space="preserve">Преподаватель:  ____________________ / Будылина Евгения Александровна / </w:t>
       </w:r>
       <w:r>
         <w:rPr>
@@ -562,21 +537,12 @@
           <w:sz w:val="24"/>
         </w:rPr>
       </w:pPr>
-      <w:proofErr w:type="gramStart"/>
-      <w:r>
-        <w:rPr>
-          <w:rFonts w:eastAsia="Times New Roman"/>
-          <w:sz w:val="24"/>
-        </w:rPr>
-        <w:t>Студент:   </w:t>
-      </w:r>
-      <w:proofErr w:type="gramEnd"/>
-      <w:r>
-        <w:rPr>
-          <w:rFonts w:eastAsia="Times New Roman"/>
-          <w:sz w:val="24"/>
-        </w:rPr>
-        <w:t xml:space="preserve">              __________________ / Гайдучик Александр Валерьевич, </w:t>
+      <w:r>
+        <w:rPr>
+          <w:rFonts w:eastAsia="Times New Roman"/>
+          <w:sz w:val="24"/>
+        </w:rPr>
+        <w:t xml:space="preserve">Студент:                 __________________ / Гайдучик Александр Валерьевич, </w:t>
       </w:r>
       <w:r>
         <w:rPr>
@@ -911,23 +877,7 @@
           <w:rFonts w:eastAsia="Calibri"/>
           <w:szCs w:val="28"/>
         </w:rPr>
-        <w:t>«_</w:t>
-      </w:r>
-      <w:proofErr w:type="gramStart"/>
-      <w:r>
-        <w:rPr>
-          <w:rFonts w:eastAsia="Calibri"/>
-          <w:szCs w:val="28"/>
-        </w:rPr>
-        <w:t>_»_</w:t>
-      </w:r>
-      <w:proofErr w:type="gramEnd"/>
-      <w:r>
-        <w:rPr>
-          <w:rFonts w:eastAsia="Calibri"/>
-          <w:szCs w:val="28"/>
-        </w:rPr>
-        <w:t>____________2020 г.</w:t>
+        <w:t>«__»_____________2020 г.</w:t>
       </w:r>
     </w:p>
     <w:p>
@@ -1008,21 +958,7 @@
         <w:rPr>
           <w:szCs w:val="28"/>
         </w:rPr>
-        <w:t xml:space="preserve">«Ковер </w:t>
-      </w:r>
-      <w:proofErr w:type="spellStart"/>
-      <w:r>
-        <w:rPr>
-          <w:szCs w:val="28"/>
-        </w:rPr>
-        <w:t>Рековер</w:t>
-      </w:r>
-      <w:proofErr w:type="spellEnd"/>
-      <w:r>
-        <w:rPr>
-          <w:szCs w:val="28"/>
-        </w:rPr>
-        <w:t>»</w:t>
+        <w:t>«Ковер Рековер»</w:t>
       </w:r>
     </w:p>
     <w:p>
@@ -1176,17 +1112,8 @@
           <w:rFonts w:eastAsia="Calibri"/>
           <w:szCs w:val="28"/>
         </w:rPr>
-        <w:t xml:space="preserve">___________________ Должность                 __________________ </w:t>
-      </w:r>
-      <w:proofErr w:type="spellStart"/>
-      <w:r>
-        <w:rPr>
-          <w:rFonts w:eastAsia="Calibri"/>
-          <w:szCs w:val="28"/>
-        </w:rPr>
-        <w:t>Должность</w:t>
-      </w:r>
-      <w:proofErr w:type="spellEnd"/>
+        <w:t>___________________ Должность                 __________________ Должность</w:t>
+      </w:r>
     </w:p>
     <w:p>
       <w:pPr>
@@ -1318,16 +1245,7 @@
           <w:rFonts w:eastAsia="Calibri"/>
           <w:szCs w:val="28"/>
         </w:rPr>
-        <w:t xml:space="preserve">Общие сведения      </w:t>
-      </w:r>
-      <w:bookmarkStart w:id="0" w:name="_GoBack"/>
-      <w:bookmarkEnd w:id="0"/>
-      <w:r>
-        <w:rPr>
-          <w:rFonts w:eastAsia="Calibri"/>
-          <w:szCs w:val="28"/>
-        </w:rPr>
-        <w:t xml:space="preserve">                                                                   </w:t>
+        <w:t xml:space="preserve">Общие сведения                                                                         </w:t>
       </w:r>
       <w:r>
         <w:rPr>
@@ -2234,55 +2152,7 @@
           <w:bCs/>
           <w:szCs w:val="28"/>
         </w:rPr>
-        <w:t>Заказчик: «Ковер-</w:t>
-      </w:r>
-      <w:proofErr w:type="spellStart"/>
-      <w:r>
-        <w:rPr>
-          <w:bCs/>
-          <w:szCs w:val="28"/>
-        </w:rPr>
-        <w:t>Рековер</w:t>
-      </w:r>
-      <w:proofErr w:type="spellEnd"/>
-      <w:r>
-        <w:rPr>
-          <w:bCs/>
-          <w:szCs w:val="28"/>
-        </w:rPr>
-        <w:t>» ООО «</w:t>
-      </w:r>
-      <w:proofErr w:type="spellStart"/>
-      <w:r>
-        <w:rPr>
-          <w:bCs/>
-          <w:szCs w:val="28"/>
-        </w:rPr>
-        <w:t>БемельвеЧек</w:t>
-      </w:r>
-      <w:proofErr w:type="spellEnd"/>
-      <w:r>
-        <w:rPr>
-          <w:bCs/>
-          <w:szCs w:val="28"/>
-        </w:rPr>
-        <w:t xml:space="preserve"> </w:t>
-      </w:r>
-      <w:proofErr w:type="spellStart"/>
-      <w:r>
-        <w:rPr>
-          <w:bCs/>
-          <w:szCs w:val="28"/>
-        </w:rPr>
-        <w:t>Руссия</w:t>
-      </w:r>
-      <w:proofErr w:type="spellEnd"/>
-      <w:r>
-        <w:rPr>
-          <w:bCs/>
-          <w:szCs w:val="28"/>
-        </w:rPr>
-        <w:t>»</w:t>
+        <w:t>Заказчик: «Ковер-Рековер» ООО «БемельвеЧек Руссия»</w:t>
       </w:r>
     </w:p>
     <w:p>
@@ -2300,23 +2170,7 @@
           <w:bCs/>
           <w:szCs w:val="28"/>
         </w:rPr>
-        <w:t>Исполнитель: «</w:t>
-      </w:r>
-      <w:proofErr w:type="spellStart"/>
-      <w:r>
-        <w:rPr>
-          <w:bCs/>
-          <w:szCs w:val="28"/>
-        </w:rPr>
-        <w:t>РувасВЕБ</w:t>
-      </w:r>
-      <w:proofErr w:type="spellEnd"/>
-      <w:r>
-        <w:rPr>
-          <w:bCs/>
-          <w:szCs w:val="28"/>
-        </w:rPr>
-        <w:t>» ИП Гайдучик А.В.</w:t>
+        <w:t>Исполнитель: «РувасВЕБ» ИП Гайдучик А.В.</w:t>
       </w:r>
     </w:p>
     <w:p>
@@ -2432,23 +2286,7 @@
           <w:bCs/>
           <w:szCs w:val="28"/>
         </w:rPr>
-        <w:t>Работы по созданию интернет-магазина «Ковер-</w:t>
-      </w:r>
-      <w:proofErr w:type="spellStart"/>
-      <w:r>
-        <w:rPr>
-          <w:bCs/>
-          <w:szCs w:val="28"/>
-        </w:rPr>
-        <w:t>Рековер</w:t>
-      </w:r>
-      <w:proofErr w:type="spellEnd"/>
-      <w:r>
-        <w:rPr>
-          <w:bCs/>
-          <w:szCs w:val="28"/>
-        </w:rPr>
-        <w:t>» сдаются</w:t>
+        <w:t>Работы по созданию интернет-магазина «Ковер-Рековер» сдаются</w:t>
       </w:r>
       <w:r>
         <w:rPr>
@@ -2614,7 +2452,7 @@
           <w:numId w:val="3"/>
         </w:numPr>
         <w:spacing w:line="360" w:lineRule="auto"/>
-        <w:ind w:left="567" w:hanging="567"/>
+        <w:ind w:left="0" w:firstLine="0"/>
         <w:rPr>
           <w:bCs/>
           <w:szCs w:val="28"/>
@@ -2637,7 +2475,7 @@
           <w:numId w:val="3"/>
         </w:numPr>
         <w:spacing w:line="360" w:lineRule="auto"/>
-        <w:ind w:left="567" w:hanging="567"/>
+        <w:ind w:left="0" w:firstLine="0"/>
         <w:rPr>
           <w:bCs/>
           <w:szCs w:val="28"/>
@@ -2659,7 +2497,7 @@
           <w:numId w:val="3"/>
         </w:numPr>
         <w:spacing w:line="360" w:lineRule="auto"/>
-        <w:ind w:left="567" w:hanging="567"/>
+        <w:ind w:left="0" w:firstLine="0"/>
         <w:rPr>
           <w:bCs/>
           <w:szCs w:val="28"/>
@@ -2684,7 +2522,7 @@
       <w:pPr>
         <w:pStyle w:val="a3"/>
         <w:spacing w:line="360" w:lineRule="auto"/>
-        <w:ind w:left="567" w:hanging="567"/>
+        <w:ind w:left="0"/>
         <w:jc w:val="center"/>
         <w:rPr>
           <w:bCs/>
@@ -2752,7 +2590,7 @@
       <w:pPr>
         <w:pStyle w:val="a3"/>
         <w:spacing w:line="360" w:lineRule="auto"/>
-        <w:ind w:left="567" w:hanging="567"/>
+        <w:ind w:left="0"/>
         <w:jc w:val="center"/>
         <w:rPr>
           <w:bCs/>
@@ -2770,7 +2608,7 @@
     <w:p>
       <w:pPr>
         <w:spacing w:line="360" w:lineRule="auto"/>
-        <w:ind w:left="567" w:right="120" w:firstLine="141"/>
+        <w:ind w:right="120" w:firstLine="708"/>
         <w:rPr>
           <w:rFonts w:eastAsia="Times New Roman"/>
           <w:szCs w:val="28"/>
@@ -2799,7 +2637,7 @@
           <w:numId w:val="3"/>
         </w:numPr>
         <w:spacing w:line="276" w:lineRule="auto"/>
-        <w:ind w:left="567" w:right="120" w:hanging="567"/>
+        <w:ind w:left="0" w:right="120" w:firstLine="0"/>
         <w:rPr>
           <w:rFonts w:eastAsia="Times New Roman"/>
           <w:szCs w:val="28"/>
@@ -2823,7 +2661,7 @@
     <w:p>
       <w:pPr>
         <w:spacing w:line="360" w:lineRule="auto"/>
-        <w:ind w:left="567" w:right="120" w:firstLine="141"/>
+        <w:ind w:right="120" w:firstLine="708"/>
         <w:rPr>
           <w:rFonts w:eastAsia="Times New Roman"/>
           <w:szCs w:val="28"/>
@@ -2854,7 +2692,7 @@
     <w:p>
       <w:pPr>
         <w:spacing w:line="360" w:lineRule="auto"/>
-        <w:ind w:left="567" w:right="120" w:firstLine="141"/>
+        <w:ind w:right="120"/>
         <w:rPr>
           <w:rFonts w:eastAsia="Times New Roman"/>
           <w:szCs w:val="28"/>
@@ -2886,7 +2724,7 @@
     <w:p>
       <w:pPr>
         <w:spacing w:line="360" w:lineRule="auto"/>
-        <w:ind w:left="567" w:right="120" w:firstLine="141"/>
+        <w:ind w:right="120"/>
         <w:rPr>
           <w:rFonts w:eastAsia="Times New Roman"/>
           <w:szCs w:val="28"/>
@@ -2908,7 +2746,7 @@
           <w:numId w:val="3"/>
         </w:numPr>
         <w:spacing w:line="276" w:lineRule="auto"/>
-        <w:ind w:left="567" w:right="120" w:hanging="567"/>
+        <w:ind w:left="0" w:right="120" w:firstLine="0"/>
         <w:rPr>
           <w:rFonts w:eastAsia="Times New Roman"/>
           <w:szCs w:val="28"/>
@@ -2940,7 +2778,7 @@
       <w:pPr>
         <w:pStyle w:val="a3"/>
         <w:spacing w:line="360" w:lineRule="auto"/>
-        <w:ind w:left="567" w:right="120" w:firstLine="141"/>
+        <w:ind w:left="0" w:right="120" w:firstLine="708"/>
         <w:rPr>
           <w:rFonts w:eastAsia="Times New Roman"/>
           <w:szCs w:val="28"/>
@@ -2972,7 +2810,7 @@
       <w:pPr>
         <w:pStyle w:val="a3"/>
         <w:spacing w:line="360" w:lineRule="auto"/>
-        <w:ind w:left="567" w:right="120" w:hanging="567"/>
+        <w:ind w:left="0" w:right="120"/>
         <w:rPr>
           <w:rFonts w:eastAsia="Times New Roman"/>
           <w:szCs w:val="28"/>
@@ -2994,7 +2832,7 @@
           <w:numId w:val="3"/>
         </w:numPr>
         <w:spacing w:line="276" w:lineRule="auto"/>
-        <w:ind w:left="567" w:right="120" w:hanging="567"/>
+        <w:ind w:left="0" w:right="120" w:firstLine="0"/>
         <w:rPr>
           <w:rFonts w:eastAsia="Times New Roman"/>
           <w:szCs w:val="28"/>
@@ -3019,19 +2857,12 @@
       <w:pPr>
         <w:pStyle w:val="a3"/>
         <w:spacing w:line="360" w:lineRule="auto"/>
-        <w:ind w:left="708" w:right="120"/>
-        <w:rPr>
-          <w:rFonts w:eastAsia="Times New Roman"/>
-          <w:szCs w:val="28"/>
-        </w:rPr>
-      </w:pPr>
-      <w:r>
-        <w:rPr>
-          <w:rFonts w:eastAsia="Times New Roman"/>
-          <w:szCs w:val="28"/>
-        </w:rPr>
-        <w:t xml:space="preserve">  </w:t>
-      </w:r>
+        <w:ind w:left="0" w:right="120" w:firstLine="708"/>
+        <w:rPr>
+          <w:rFonts w:eastAsia="Times New Roman"/>
+          <w:szCs w:val="28"/>
+        </w:rPr>
+      </w:pPr>
       <w:r>
         <w:rPr>
           <w:rFonts w:eastAsia="Times New Roman"/>
@@ -3059,19 +2890,12 @@
       <w:pPr>
         <w:pStyle w:val="a3"/>
         <w:spacing w:line="360" w:lineRule="auto"/>
-        <w:ind w:left="567" w:right="120"/>
-        <w:rPr>
-          <w:rFonts w:eastAsia="Times New Roman"/>
-          <w:szCs w:val="28"/>
-        </w:rPr>
-      </w:pPr>
-      <w:r>
-        <w:rPr>
-          <w:rFonts w:eastAsia="Times New Roman"/>
-          <w:szCs w:val="28"/>
-        </w:rPr>
-        <w:t xml:space="preserve">    </w:t>
-      </w:r>
+        <w:ind w:left="0" w:right="120" w:firstLine="708"/>
+        <w:rPr>
+          <w:rFonts w:eastAsia="Times New Roman"/>
+          <w:szCs w:val="28"/>
+        </w:rPr>
+      </w:pPr>
       <w:r>
         <w:rPr>
           <w:rFonts w:eastAsia="Times New Roman"/>
@@ -3091,7 +2915,7 @@
       <w:pPr>
         <w:pStyle w:val="a3"/>
         <w:spacing w:line="360" w:lineRule="auto"/>
-        <w:ind w:left="567" w:right="120" w:hanging="567"/>
+        <w:ind w:left="0" w:right="120"/>
         <w:rPr>
           <w:rFonts w:eastAsia="Times New Roman"/>
           <w:szCs w:val="28"/>
@@ -3103,19 +2927,6 @@
           <w:szCs w:val="28"/>
         </w:rPr>
         <w:tab/>
-      </w:r>
-      <w:r>
-        <w:rPr>
-          <w:rFonts w:eastAsia="Times New Roman"/>
-          <w:szCs w:val="28"/>
-        </w:rPr>
-        <w:t xml:space="preserve">    </w:t>
-      </w:r>
-      <w:r>
-        <w:rPr>
-          <w:rFonts w:eastAsia="Times New Roman"/>
-          <w:szCs w:val="28"/>
-        </w:rPr>
         <w:t xml:space="preserve">Отображение веб-сайта и его работа должна быть на любом уровне роли, в том числе и для не аутентифицированного. Допустима работа на современных браузерах: </w:t>
       </w:r>
       <w:r>
@@ -3317,7 +3128,7 @@
       <w:pPr>
         <w:pStyle w:val="a3"/>
         <w:spacing w:line="360" w:lineRule="auto"/>
-        <w:ind w:left="567" w:right="120" w:hanging="567"/>
+        <w:ind w:left="0" w:right="120"/>
         <w:rPr>
           <w:rFonts w:eastAsia="Times New Roman"/>
           <w:szCs w:val="28"/>
@@ -3336,6 +3147,30 @@
           <w:szCs w:val="28"/>
         </w:rPr>
         <w:tab/>
+      </w:r>
+      <w:r>
+        <w:rPr>
+          <w:rFonts w:eastAsia="Times New Roman"/>
+          <w:szCs w:val="28"/>
+        </w:rPr>
+        <w:t>Верстка сайта должны быть выполнена адаптивной, корректно отображающейся на любых устройства.</w:t>
+      </w:r>
+    </w:p>
+    <w:p>
+      <w:pPr>
+        <w:pStyle w:val="a3"/>
+        <w:spacing w:line="360" w:lineRule="auto"/>
+        <w:ind w:left="0" w:right="120"/>
+        <w:rPr>
+          <w:rFonts w:eastAsia="Times New Roman"/>
+          <w:szCs w:val="28"/>
+        </w:rPr>
+      </w:pPr>
+      <w:r>
+        <w:rPr>
+          <w:rFonts w:eastAsia="Times New Roman"/>
+          <w:szCs w:val="28"/>
+        </w:rPr>
         <w:t xml:space="preserve">   </w:t>
       </w:r>
       <w:r>
@@ -3343,100 +3178,64 @@
           <w:rFonts w:eastAsia="Times New Roman"/>
           <w:szCs w:val="28"/>
         </w:rPr>
-        <w:t>Верстка сайта должны быть выполнена адаптивной, корректно отображающейся на любых устройства.</w:t>
+        <w:t xml:space="preserve">Технология выполнения допустима </w:t>
+      </w:r>
+      <w:r>
+        <w:rPr>
+          <w:rFonts w:eastAsia="Times New Roman"/>
+          <w:szCs w:val="28"/>
+          <w:lang w:val="en-US"/>
+        </w:rPr>
+        <w:t>Single</w:t>
+      </w:r>
+      <w:r>
+        <w:rPr>
+          <w:rFonts w:eastAsia="Times New Roman"/>
+          <w:szCs w:val="28"/>
+        </w:rPr>
+        <w:t xml:space="preserve"> </w:t>
+      </w:r>
+      <w:r>
+        <w:rPr>
+          <w:rFonts w:eastAsia="Times New Roman"/>
+          <w:szCs w:val="28"/>
+          <w:lang w:val="en-US"/>
+        </w:rPr>
+        <w:t>Page</w:t>
+      </w:r>
+      <w:r>
+        <w:rPr>
+          <w:rFonts w:eastAsia="Times New Roman"/>
+          <w:szCs w:val="28"/>
+        </w:rPr>
+        <w:t xml:space="preserve"> </w:t>
+      </w:r>
+      <w:r>
+        <w:rPr>
+          <w:rFonts w:eastAsia="Times New Roman"/>
+          <w:szCs w:val="28"/>
+          <w:lang w:val="en-US"/>
+        </w:rPr>
+        <w:t>Application</w:t>
+      </w:r>
+      <w:r>
+        <w:rPr>
+          <w:rFonts w:eastAsia="Times New Roman"/>
+          <w:szCs w:val="28"/>
+        </w:rPr>
+        <w:t>, что означает «бесшовный» переход между страницами.</w:t>
       </w:r>
     </w:p>
     <w:p>
       <w:pPr>
         <w:pStyle w:val="a3"/>
         <w:spacing w:line="360" w:lineRule="auto"/>
-        <w:ind w:left="567" w:right="120"/>
-        <w:rPr>
-          <w:rFonts w:eastAsia="Times New Roman"/>
-          <w:szCs w:val="28"/>
-        </w:rPr>
-      </w:pPr>
-      <w:r>
-        <w:rPr>
-          <w:rFonts w:eastAsia="Times New Roman"/>
-          <w:szCs w:val="28"/>
-        </w:rPr>
-        <w:t xml:space="preserve">   </w:t>
-      </w:r>
-      <w:r>
-        <w:rPr>
-          <w:rFonts w:eastAsia="Times New Roman"/>
-          <w:szCs w:val="28"/>
-        </w:rPr>
-        <w:t xml:space="preserve">Технология выполнения допустима </w:t>
-      </w:r>
-      <w:r>
-        <w:rPr>
-          <w:rFonts w:eastAsia="Times New Roman"/>
-          <w:szCs w:val="28"/>
-          <w:lang w:val="en-US"/>
-        </w:rPr>
-        <w:t>Single</w:t>
-      </w:r>
-      <w:r>
-        <w:rPr>
-          <w:rFonts w:eastAsia="Times New Roman"/>
-          <w:szCs w:val="28"/>
-        </w:rPr>
-        <w:t xml:space="preserve"> </w:t>
-      </w:r>
-      <w:r>
-        <w:rPr>
-          <w:rFonts w:eastAsia="Times New Roman"/>
-          <w:szCs w:val="28"/>
-          <w:lang w:val="en-US"/>
-        </w:rPr>
-        <w:t>Page</w:t>
-      </w:r>
-      <w:r>
-        <w:rPr>
-          <w:rFonts w:eastAsia="Times New Roman"/>
-          <w:szCs w:val="28"/>
-        </w:rPr>
-        <w:t xml:space="preserve"> </w:t>
-      </w:r>
-      <w:r>
-        <w:rPr>
-          <w:rFonts w:eastAsia="Times New Roman"/>
-          <w:szCs w:val="28"/>
-          <w:lang w:val="en-US"/>
-        </w:rPr>
-        <w:t>Application</w:t>
-      </w:r>
-      <w:r>
-        <w:rPr>
-          <w:rFonts w:eastAsia="Times New Roman"/>
-          <w:szCs w:val="28"/>
-        </w:rPr>
-        <w:t>, что означает «бесшовный» переход между страницами.</w:t>
-      </w:r>
-    </w:p>
-    <w:p>
-      <w:pPr>
-        <w:pStyle w:val="a3"/>
-        <w:tabs>
-          <w:tab w:val="left" w:pos="1712"/>
-        </w:tabs>
-        <w:spacing w:line="360" w:lineRule="auto"/>
-        <w:ind w:left="567" w:right="120" w:hanging="567"/>
-        <w:rPr>
-          <w:rFonts w:eastAsia="Times New Roman"/>
-          <w:szCs w:val="28"/>
-        </w:rPr>
-      </w:pPr>
-      <w:r>
-        <w:rPr>
-          <w:rFonts w:eastAsia="Times New Roman"/>
-          <w:szCs w:val="28"/>
-        </w:rPr>
-        <w:tab/>
-        <w:t xml:space="preserve">   </w:t>
-      </w:r>
+        <w:ind w:left="0" w:right="120" w:firstLine="567"/>
+        <w:rPr>
+          <w:rFonts w:eastAsia="Times New Roman"/>
+          <w:szCs w:val="28"/>
+        </w:rPr>
+      </w:pPr>
       <w:r>
         <w:rPr>
           <w:rFonts w:eastAsia="Times New Roman"/>
@@ -3552,10 +3351,11 @@
           <w:numId w:val="3"/>
         </w:numPr>
         <w:tabs>
+          <w:tab w:val="left" w:pos="426"/>
           <w:tab w:val="left" w:pos="1843"/>
         </w:tabs>
         <w:spacing w:line="276" w:lineRule="auto"/>
-        <w:ind w:left="426" w:right="120"/>
+        <w:ind w:left="0" w:right="120" w:firstLine="6"/>
         <w:rPr>
           <w:rFonts w:eastAsia="Times New Roman"/>
           <w:szCs w:val="28"/>
@@ -3574,15 +3374,23 @@
       <w:pPr>
         <w:pStyle w:val="a3"/>
         <w:tabs>
+          <w:tab w:val="left" w:pos="426"/>
           <w:tab w:val="left" w:pos="1843"/>
         </w:tabs>
         <w:spacing w:line="360" w:lineRule="auto"/>
-        <w:ind w:left="851" w:right="120" w:firstLine="289"/>
-        <w:rPr>
-          <w:rFonts w:eastAsia="Times New Roman"/>
-          <w:szCs w:val="28"/>
-        </w:rPr>
-      </w:pPr>
+        <w:ind w:left="0" w:right="120" w:firstLine="6"/>
+        <w:rPr>
+          <w:rFonts w:eastAsia="Times New Roman"/>
+          <w:szCs w:val="28"/>
+        </w:rPr>
+      </w:pPr>
+      <w:r>
+        <w:rPr>
+          <w:rFonts w:eastAsia="Times New Roman"/>
+          <w:szCs w:val="28"/>
+        </w:rPr>
+        <w:tab/>
+      </w:r>
       <w:r>
         <w:rPr>
           <w:rFonts w:eastAsia="Times New Roman"/>
@@ -3606,10 +3414,11 @@
           <w:numId w:val="4"/>
         </w:numPr>
         <w:tabs>
+          <w:tab w:val="left" w:pos="426"/>
           <w:tab w:val="left" w:pos="1843"/>
         </w:tabs>
         <w:spacing w:line="360" w:lineRule="auto"/>
-        <w:ind w:right="120"/>
+        <w:ind w:left="0" w:right="120" w:firstLine="6"/>
         <w:rPr>
           <w:rFonts w:eastAsia="Times New Roman"/>
           <w:szCs w:val="28"/>
@@ -3675,10 +3484,11 @@
           <w:numId w:val="4"/>
         </w:numPr>
         <w:tabs>
+          <w:tab w:val="left" w:pos="426"/>
           <w:tab w:val="left" w:pos="1843"/>
         </w:tabs>
         <w:spacing w:line="360" w:lineRule="auto"/>
-        <w:ind w:right="120"/>
+        <w:ind w:left="0" w:right="120" w:firstLine="6"/>
         <w:rPr>
           <w:rFonts w:eastAsia="Times New Roman"/>
           <w:szCs w:val="28"/>
@@ -3722,10 +3532,11 @@
           <w:numId w:val="4"/>
         </w:numPr>
         <w:tabs>
+          <w:tab w:val="left" w:pos="426"/>
           <w:tab w:val="left" w:pos="1843"/>
         </w:tabs>
         <w:spacing w:line="360" w:lineRule="auto"/>
-        <w:ind w:right="120"/>
+        <w:ind w:left="0" w:right="120" w:firstLine="6"/>
         <w:rPr>
           <w:rFonts w:eastAsia="Times New Roman"/>
           <w:szCs w:val="28"/>
@@ -3764,10 +3575,11 @@
     <w:p>
       <w:pPr>
         <w:tabs>
+          <w:tab w:val="left" w:pos="426"/>
           <w:tab w:val="left" w:pos="1843"/>
         </w:tabs>
         <w:spacing w:line="360" w:lineRule="auto"/>
-        <w:ind w:left="1140" w:right="120"/>
+        <w:ind w:right="120" w:firstLine="6"/>
         <w:rPr>
           <w:rFonts w:eastAsia="Times New Roman"/>
           <w:szCs w:val="28"/>
@@ -3798,10 +3610,11 @@
     <w:p>
       <w:pPr>
         <w:tabs>
+          <w:tab w:val="left" w:pos="426"/>
           <w:tab w:val="left" w:pos="1843"/>
         </w:tabs>
         <w:spacing w:line="360" w:lineRule="auto"/>
-        <w:ind w:left="1134" w:right="120"/>
+        <w:ind w:right="120" w:firstLine="6"/>
         <w:rPr>
           <w:rFonts w:eastAsia="Times New Roman"/>
           <w:szCs w:val="28"/>
@@ -3823,10 +3636,11 @@
           <w:numId w:val="5"/>
         </w:numPr>
         <w:tabs>
+          <w:tab w:val="left" w:pos="426"/>
           <w:tab w:val="left" w:pos="1843"/>
         </w:tabs>
         <w:spacing w:line="360" w:lineRule="auto"/>
-        <w:ind w:right="120"/>
+        <w:ind w:left="0" w:right="120" w:firstLine="6"/>
         <w:rPr>
           <w:rFonts w:eastAsia="Times New Roman"/>
           <w:szCs w:val="28"/>
@@ -3848,10 +3662,11 @@
           <w:numId w:val="5"/>
         </w:numPr>
         <w:tabs>
+          <w:tab w:val="left" w:pos="426"/>
           <w:tab w:val="left" w:pos="1843"/>
         </w:tabs>
         <w:spacing w:line="360" w:lineRule="auto"/>
-        <w:ind w:right="120"/>
+        <w:ind w:left="0" w:right="120" w:firstLine="6"/>
         <w:rPr>
           <w:rFonts w:eastAsia="Times New Roman"/>
           <w:szCs w:val="28"/>
@@ -3868,10 +3683,11 @@
     <w:p>
       <w:pPr>
         <w:tabs>
+          <w:tab w:val="left" w:pos="426"/>
           <w:tab w:val="left" w:pos="1843"/>
         </w:tabs>
         <w:spacing w:line="360" w:lineRule="auto"/>
-        <w:ind w:left="1416" w:right="120" w:hanging="1274"/>
+        <w:ind w:right="120" w:firstLine="6"/>
         <w:rPr>
           <w:rFonts w:eastAsia="Times New Roman"/>
           <w:szCs w:val="28"/>
@@ -3888,10 +3704,11 @@
     <w:p>
       <w:pPr>
         <w:tabs>
+          <w:tab w:val="left" w:pos="426"/>
           <w:tab w:val="left" w:pos="1843"/>
         </w:tabs>
         <w:spacing w:line="276" w:lineRule="auto"/>
-        <w:ind w:right="120"/>
+        <w:ind w:right="120" w:firstLine="6"/>
         <w:jc w:val="center"/>
         <w:rPr>
           <w:rFonts w:eastAsia="Times New Roman"/>
@@ -3951,10 +3768,11 @@
     <w:p>
       <w:pPr>
         <w:tabs>
+          <w:tab w:val="left" w:pos="426"/>
           <w:tab w:val="left" w:pos="1843"/>
         </w:tabs>
         <w:spacing w:line="360" w:lineRule="auto"/>
-        <w:ind w:right="120"/>
+        <w:ind w:right="120" w:firstLine="6"/>
         <w:jc w:val="center"/>
         <w:rPr>
           <w:rFonts w:eastAsia="Times New Roman"/>
@@ -3977,10 +3795,11 @@
           <w:numId w:val="4"/>
         </w:numPr>
         <w:tabs>
+          <w:tab w:val="left" w:pos="426"/>
           <w:tab w:val="left" w:pos="1843"/>
         </w:tabs>
         <w:spacing w:line="360" w:lineRule="auto"/>
-        <w:ind w:left="567" w:right="120"/>
+        <w:ind w:left="0" w:right="120" w:firstLine="6"/>
         <w:rPr>
           <w:rFonts w:eastAsia="Times New Roman"/>
           <w:szCs w:val="28"/>
@@ -4011,21 +3830,21 @@
     <w:p>
       <w:pPr>
         <w:tabs>
+          <w:tab w:val="left" w:pos="426"/>
           <w:tab w:val="left" w:pos="1843"/>
         </w:tabs>
         <w:spacing w:line="360" w:lineRule="auto"/>
-        <w:ind w:left="1276" w:right="120" w:hanging="1276"/>
-        <w:rPr>
-          <w:rFonts w:eastAsia="Times New Roman"/>
-          <w:szCs w:val="28"/>
-        </w:rPr>
-      </w:pPr>
-      <w:r>
-        <w:rPr>
-          <w:rFonts w:eastAsia="Times New Roman"/>
-          <w:szCs w:val="28"/>
-        </w:rPr>
-        <w:lastRenderedPageBreak/>
+        <w:ind w:right="120" w:firstLine="6"/>
+        <w:rPr>
+          <w:rFonts w:eastAsia="Times New Roman"/>
+          <w:szCs w:val="28"/>
+        </w:rPr>
+      </w:pPr>
+      <w:r>
+        <w:rPr>
+          <w:rFonts w:eastAsia="Times New Roman"/>
+          <w:szCs w:val="28"/>
+        </w:rPr>
         <w:t xml:space="preserve">                       </w:t>
       </w:r>
       <w:r>
@@ -4057,12 +3876,13 @@
       <w:pPr>
         <w:pStyle w:val="a3"/>
         <w:tabs>
-          <w:tab w:val="left" w:pos="1843"/>
+          <w:tab w:val="left" w:pos="0"/>
         </w:tabs>
         <w:spacing w:line="360" w:lineRule="auto"/>
-        <w:ind w:left="1134" w:right="120"/>
-      </w:pPr>
-      <w:r>
+        <w:ind w:left="0" w:right="120"/>
+      </w:pPr>
+      <w:r>
+        <w:lastRenderedPageBreak/>
         <w:t>Работы по созданию веб-сайта должна выполняться в следующих основных этапах:</w:t>
       </w:r>
     </w:p>
@@ -4074,10 +3894,10 @@
           <w:numId w:val="6"/>
         </w:numPr>
         <w:tabs>
-          <w:tab w:val="left" w:pos="1843"/>
+          <w:tab w:val="left" w:pos="0"/>
         </w:tabs>
         <w:spacing w:line="360" w:lineRule="auto"/>
-        <w:ind w:right="120"/>
+        <w:ind w:left="0" w:right="120" w:firstLine="0"/>
       </w:pPr>
       <w:r>
         <w:t>Проектирование веб-сайта</w:t>
@@ -4091,10 +3911,10 @@
           <w:numId w:val="6"/>
         </w:numPr>
         <w:tabs>
-          <w:tab w:val="left" w:pos="1843"/>
+          <w:tab w:val="left" w:pos="0"/>
         </w:tabs>
         <w:spacing w:line="360" w:lineRule="auto"/>
-        <w:ind w:right="120"/>
+        <w:ind w:left="0" w:right="120" w:firstLine="0"/>
       </w:pPr>
       <w:r>
         <w:t>Разработка макета</w:t>
@@ -4108,10 +3928,10 @@
           <w:numId w:val="6"/>
         </w:numPr>
         <w:tabs>
-          <w:tab w:val="left" w:pos="1843"/>
+          <w:tab w:val="left" w:pos="0"/>
         </w:tabs>
         <w:spacing w:line="360" w:lineRule="auto"/>
-        <w:ind w:right="120"/>
+        <w:ind w:left="0" w:right="120" w:firstLine="0"/>
       </w:pPr>
       <w:r>
         <w:t>Разработка технического проекта</w:t>
@@ -4125,10 +3945,10 @@
           <w:numId w:val="6"/>
         </w:numPr>
         <w:tabs>
-          <w:tab w:val="left" w:pos="1843"/>
+          <w:tab w:val="left" w:pos="0"/>
         </w:tabs>
         <w:spacing w:line="360" w:lineRule="auto"/>
-        <w:ind w:right="120"/>
+        <w:ind w:left="0" w:right="120" w:firstLine="0"/>
       </w:pPr>
       <w:r>
         <w:t>Разработка рабочей документации</w:t>
@@ -4142,30 +3962,31 @@
           <w:numId w:val="6"/>
         </w:numPr>
         <w:tabs>
-          <w:tab w:val="left" w:pos="1843"/>
+          <w:tab w:val="left" w:pos="0"/>
         </w:tabs>
         <w:spacing w:line="360" w:lineRule="auto"/>
+        <w:ind w:left="0" w:right="120" w:firstLine="0"/>
+      </w:pPr>
+      <w:r>
+        <w:t>Тестирование и ввод в эксплуатацию</w:t>
+      </w:r>
+    </w:p>
+    <w:p>
+      <w:pPr>
+        <w:tabs>
+          <w:tab w:val="left" w:pos="0"/>
+        </w:tabs>
+        <w:spacing w:line="360" w:lineRule="auto"/>
         <w:ind w:right="120"/>
       </w:pPr>
       <w:r>
-        <w:t>Тестирование и ввод в эксплуатацию</w:t>
+        <w:t xml:space="preserve">                Перечень исполнителей данных работ, определение ответственных за проведение данных работ организацией определяется договором.</w:t>
       </w:r>
     </w:p>
     <w:p>
       <w:pPr>
         <w:tabs>
-          <w:tab w:val="left" w:pos="1843"/>
-        </w:tabs>
-        <w:spacing w:line="360" w:lineRule="auto"/>
-        <w:ind w:right="120"/>
-      </w:pPr>
-      <w:r>
-        <w:t xml:space="preserve">                Перечень исполнителей данных работ, определение ответственных за проведение данных работ организацией определяется договором.</w:t>
-      </w:r>
-    </w:p>
-    <w:p>
-      <w:pPr>
-        <w:tabs>
+          <w:tab w:val="left" w:pos="0"/>
           <w:tab w:val="left" w:pos="1843"/>
         </w:tabs>
         <w:spacing w:line="276" w:lineRule="auto"/>
@@ -4174,113 +3995,149 @@
       <w:r>
         <w:t xml:space="preserve">5. </w:t>
       </w:r>
-      <w:bookmarkStart w:id="1" w:name="_Hlk39368591"/>
+      <w:bookmarkStart w:id="0" w:name="_Hlk39368591"/>
       <w:r>
         <w:t>Порядок контроля и приёмки веб-сайта</w:t>
       </w:r>
+      <w:bookmarkEnd w:id="0"/>
+    </w:p>
+    <w:p>
+      <w:pPr>
+        <w:tabs>
+          <w:tab w:val="left" w:pos="0"/>
+        </w:tabs>
+        <w:spacing w:line="360" w:lineRule="auto"/>
+      </w:pPr>
+      <w:r>
+        <w:t xml:space="preserve">      5.1 Порядок предварительных испытаний веб-сайта</w:t>
+      </w:r>
+    </w:p>
+    <w:p>
+      <w:pPr>
+        <w:tabs>
+          <w:tab w:val="left" w:pos="0"/>
+        </w:tabs>
+        <w:spacing w:line="360" w:lineRule="auto"/>
+      </w:pPr>
+      <w:r>
+        <w:tab/>
+        <w:t xml:space="preserve">  Предварительные испытания выполненного веб-сайта осуществляется согласно методике испытания сайта, разработанной Исполнителем, и согласованной с Заказчиком. Исполнитель сдаёт веб-сайт, полностью соответствующий техническому заданию, а также таблицу созданных пар «электронная почта и пароль», необходимых для первоначальной настройки веб-сайта и ввода его в дальнейшую эксплуатацию.</w:t>
+      </w:r>
+    </w:p>
+    <w:p>
+      <w:pPr>
+        <w:tabs>
+          <w:tab w:val="left" w:pos="0"/>
+        </w:tabs>
+        <w:spacing w:line="360" w:lineRule="auto"/>
+      </w:pPr>
+      <w:r>
+        <w:tab/>
+        <w:t xml:space="preserve">   </w:t>
+      </w:r>
+      <w:r>
+        <w:t>По результатам предварительных испытаний веб-сайта на работоспособность и соответствие техническому заданию, в соответствии с методикой испытания веб-сайта оформляется «Акт о приёмке веб-сайта в опытную эксплуатацию»</w:t>
+      </w:r>
+    </w:p>
+    <w:p>
+      <w:pPr>
+        <w:tabs>
+          <w:tab w:val="left" w:pos="0"/>
+        </w:tabs>
+        <w:spacing w:line="360" w:lineRule="auto"/>
+      </w:pPr>
+      <w:r>
+        <w:t xml:space="preserve">         </w:t>
+      </w:r>
+      <w:r>
+        <w:t xml:space="preserve">5.2 Порядок </w:t>
+      </w:r>
+      <w:r>
+        <w:t>опытной</w:t>
+      </w:r>
+      <w:r>
+        <w:t xml:space="preserve"> </w:t>
+      </w:r>
+      <w:r>
+        <w:t>эксплуатации</w:t>
+      </w:r>
+      <w:r>
+        <w:t xml:space="preserve"> веб-сайта</w:t>
+      </w:r>
+    </w:p>
+    <w:p>
+      <w:pPr>
+        <w:tabs>
+          <w:tab w:val="left" w:pos="0"/>
+        </w:tabs>
+        <w:spacing w:line="360" w:lineRule="auto"/>
+      </w:pPr>
+      <w:r>
+        <w:tab/>
+      </w:r>
+      <w:r>
+        <w:t xml:space="preserve">    </w:t>
+      </w:r>
+      <w:r>
+        <w:t>Опытная эксплуатация веб-сайта осуществляется в течение 10 дней с момента подписания «Акта о приёмке веб-сайта». Во время опытной эксплуатации, доступность сайта не ограничивается. По итогам опытной эксплуатации Исполнитель устраняет выявленные недоработки веб-сайта, реализует поступившие предложения, согласно списку, создаваемому во время опытного тестирования.</w:t>
+      </w:r>
+    </w:p>
+    <w:p>
+      <w:pPr>
+        <w:tabs>
+          <w:tab w:val="left" w:pos="0"/>
+        </w:tabs>
+        <w:spacing w:line="360" w:lineRule="auto"/>
+      </w:pPr>
+    </w:p>
+    <w:p>
+      <w:pPr>
+        <w:tabs>
+          <w:tab w:val="left" w:pos="0"/>
+        </w:tabs>
+        <w:spacing w:line="360" w:lineRule="auto"/>
+      </w:pPr>
+    </w:p>
+    <w:p>
+      <w:pPr>
+        <w:tabs>
+          <w:tab w:val="left" w:pos="0"/>
+        </w:tabs>
+        <w:spacing w:line="360" w:lineRule="auto"/>
+      </w:pPr>
+      <w:r>
+        <w:lastRenderedPageBreak/>
+        <w:t xml:space="preserve">       </w:t>
+      </w:r>
+      <w:bookmarkStart w:id="1" w:name="_GoBack"/>
       <w:bookmarkEnd w:id="1"/>
-    </w:p>
-    <w:p>
-      <w:pPr>
-        <w:spacing w:line="360" w:lineRule="auto"/>
-      </w:pPr>
-      <w:r>
-        <w:t xml:space="preserve">      5.1 Порядок предварительных испытаний веб-сайта</w:t>
-      </w:r>
-    </w:p>
-    <w:p>
-      <w:pPr>
-        <w:spacing w:line="360" w:lineRule="auto"/>
-        <w:ind w:left="851" w:hanging="284"/>
+      <w:r>
+        <w:t>5.3 Общие требования к приёмке сайта</w:t>
+      </w:r>
+    </w:p>
+    <w:p>
+      <w:pPr>
+        <w:tabs>
+          <w:tab w:val="left" w:pos="0"/>
+        </w:tabs>
+        <w:spacing w:line="360" w:lineRule="auto"/>
       </w:pPr>
       <w:r>
         <w:tab/>
-        <w:t xml:space="preserve">     Предварительные испытания выполненного веб-сайта осуществляется согласно методике испытания сайта, разработанной Исполнителем, и согласованной с Заказчиком. Исполнитель сдаёт веб-сайт, полностью соответствующий техническому заданию, а также таблицу созданных пар «электронная почта и пароль», необходимых для первоначальной настройки веб-сайта и ввода его в дальнейшую эксплуатацию.</w:t>
-      </w:r>
-    </w:p>
-    <w:p>
-      <w:pPr>
-        <w:spacing w:line="360" w:lineRule="auto"/>
-        <w:ind w:left="851" w:hanging="284"/>
+        <w:t>Приёмка сайта должна проводиться комиссией, состоящей из представителя Заказчика и Исполнителя, в течение 5 дней со дня завершения работ.</w:t>
+      </w:r>
+    </w:p>
+    <w:p>
+      <w:pPr>
+        <w:tabs>
+          <w:tab w:val="left" w:pos="0"/>
+        </w:tabs>
+        <w:spacing w:line="360" w:lineRule="auto"/>
       </w:pPr>
       <w:r>
         <w:tab/>
       </w:r>
       <w:r>
-        <w:tab/>
-        <w:t>По результатам предварительных испытаний веб-сайта на работоспособность и соответствие техническому заданию, в соответствии с методикой испытания веб-сайта оформляется «Акт о приёмке веб-сайта в опытную эксплуатацию»</w:t>
-      </w:r>
-    </w:p>
-    <w:p>
-      <w:pPr>
-        <w:spacing w:line="360" w:lineRule="auto"/>
-        <w:ind w:left="851" w:hanging="284"/>
-      </w:pPr>
-      <w:r>
-        <w:t xml:space="preserve">5.2 Порядок </w:t>
-      </w:r>
-      <w:r>
-        <w:t>опытной</w:t>
-      </w:r>
-      <w:r>
-        <w:t xml:space="preserve"> </w:t>
-      </w:r>
-      <w:r>
-        <w:t>эксплуатации</w:t>
-      </w:r>
-      <w:r>
-        <w:t xml:space="preserve"> веб-сайта</w:t>
-      </w:r>
-    </w:p>
-    <w:p>
-      <w:pPr>
-        <w:spacing w:line="360" w:lineRule="auto"/>
-        <w:ind w:left="851" w:hanging="284"/>
-      </w:pPr>
-      <w:r>
-        <w:tab/>
-      </w:r>
-      <w:r>
-        <w:tab/>
-        <w:t xml:space="preserve">Опытная эксплуатация веб-сайта осуществляется в течение 10 дней с момента подписания «Акта о приёмке веб-сайта». Во время опытной эксплуатации, доступность сайта не ограничивается. По </w:t>
-      </w:r>
-      <w:r>
-        <w:lastRenderedPageBreak/>
-        <w:t>итогам опытной эксплуатации Исполнитель устраняет выявленные недоработки веб-сайта, реализует поступившие предложения, согласно списку, создаваемому во время опытного тестирования.</w:t>
-      </w:r>
-    </w:p>
-    <w:p>
-      <w:pPr>
-        <w:spacing w:line="360" w:lineRule="auto"/>
-        <w:ind w:left="851" w:hanging="284"/>
-      </w:pPr>
-      <w:r>
-        <w:t>5.3 Общие требования к приёмке сайта</w:t>
-      </w:r>
-    </w:p>
-    <w:p>
-      <w:pPr>
-        <w:spacing w:line="360" w:lineRule="auto"/>
-        <w:ind w:left="851" w:hanging="284"/>
-      </w:pPr>
-      <w:r>
-        <w:tab/>
-      </w:r>
-      <w:r>
-        <w:tab/>
-        <w:t xml:space="preserve"> Приёмка сайта должна проводиться комиссией, состоящей из представителя Заказчика и Исполнителя, в течение 5 дней со дня завершения работ.</w:t>
-      </w:r>
-    </w:p>
-    <w:p>
-      <w:pPr>
-        <w:spacing w:line="360" w:lineRule="auto"/>
-        <w:ind w:left="851" w:hanging="284"/>
-      </w:pPr>
-      <w:r>
-        <w:tab/>
-      </w:r>
-      <w:r>
-        <w:tab/>
         <w:t>Результаты работы члены комиссии должны оформлять актом, заверенным подписями Заказчика, представителя Заказчика при тестировании.</w:t>
       </w:r>
     </w:p>
@@ -4330,6 +4187,7 @@
         <w:docPartUnique/>
       </w:docPartObj>
     </w:sdtPr>
+    <w:sdtEndPr/>
     <w:sdtContent>
       <w:p>
         <w:pPr>
@@ -5540,6 +5398,7 @@
   <w:style w:type="character" w:default="1" w:styleId="a0">
     <w:name w:val="Default Paragraph Font"/>
     <w:uiPriority w:val="1"/>
+    <w:semiHidden/>
     <w:unhideWhenUsed/>
   </w:style>
   <w:style w:type="table" w:default="1" w:styleId="a1">
@@ -5929,7 +5788,7 @@
 </file>
 
 <file path=customXml/itemProps1.xml><?xml version="1.0" encoding="utf-8"?>
-<ds:datastoreItem xmlns:ds="http://schemas.openxmlformats.org/officeDocument/2006/customXml" ds:itemID="{0D80CF47-2BEB-43BD-B017-DDC1742F5645}">
+<ds:datastoreItem xmlns:ds="http://schemas.openxmlformats.org/officeDocument/2006/customXml" ds:itemID="{365CABD8-AB74-46D9-A442-B3004DD6AF97}">
   <ds:schemaRefs>
     <ds:schemaRef ds:uri="http://schemas.openxmlformats.org/officeDocument/2006/bibliography"/>
   </ds:schemaRefs>
